--- a/曾攀第三阶段/曾攀的需求规格说明文档.docx
+++ b/曾攀第三阶段/曾攀的需求规格说明文档.docx
@@ -1,6 +1,6 @@
 
 <file path=word/document.xml><?xml version="1.0" encoding="utf-8"?>
-<w:document xmlns:wpc="http://schemas.microsoft.com/office/word/2010/wordprocessingCanvas" xmlns:cx="http://schemas.microsoft.com/office/drawing/2014/chartex" xmlns:mc="http://schemas.openxmlformats.org/markup-compatibility/2006" xmlns:o="urn:schemas-microsoft-com:office:office" xmlns:r="http://schemas.openxmlformats.org/officeDocument/2006/relationships" xmlns:m="http://schemas.openxmlformats.org/officeDocument/2006/math" xmlns:v="urn:schemas-microsoft-com:vml" xmlns:wp14="http://schemas.microsoft.com/office/word/2010/wordprocessingDrawing" xmlns:wp="http://schemas.openxmlformats.org/drawingml/2006/wordprocessingDrawing" xmlns:w10="urn:schemas-microsoft-com:office:word" xmlns:w="http://schemas.openxmlformats.org/wordprocessingml/2006/main" xmlns:w14="http://schemas.microsoft.com/office/word/2010/wordml" xmlns:w15="http://schemas.microsoft.com/office/word/2012/wordml" xmlns:w16se="http://schemas.microsoft.com/office/word/2015/wordml/symex" xmlns:wpg="http://schemas.microsoft.com/office/word/2010/wordprocessingGroup" xmlns:wpi="http://schemas.microsoft.com/office/word/2010/wordprocessingInk" xmlns:wne="http://schemas.microsoft.com/office/word/2006/wordml" xmlns:wps="http://schemas.microsoft.com/office/word/2010/wordprocessingShape" mc:Ignorable="w14 w15 w16se wp14">
+<w:document xmlns:wpc="http://schemas.microsoft.com/office/word/2010/wordprocessingCanvas" xmlns:mc="http://schemas.openxmlformats.org/markup-compatibility/2006" xmlns:o="urn:schemas-microsoft-com:office:office" xmlns:r="http://schemas.openxmlformats.org/officeDocument/2006/relationships" xmlns:m="http://schemas.openxmlformats.org/officeDocument/2006/math" xmlns:v="urn:schemas-microsoft-com:vml" xmlns:wp14="http://schemas.microsoft.com/office/word/2010/wordprocessingDrawing" xmlns:wp="http://schemas.openxmlformats.org/drawingml/2006/wordprocessingDrawing" xmlns:w="http://schemas.openxmlformats.org/wordprocessingml/2006/main" xmlns:w14="http://schemas.microsoft.com/office/word/2010/wordml" xmlns:w10="urn:schemas-microsoft-com:office:word" xmlns:w15="http://schemas.microsoft.com/office/word/2012/wordml" xmlns:wpg="http://schemas.microsoft.com/office/word/2010/wordprocessingGroup" xmlns:wpi="http://schemas.microsoft.com/office/word/2010/wordprocessingInk" xmlns:wne="http://schemas.microsoft.com/office/word/2006/wordml" xmlns:wps="http://schemas.microsoft.com/office/word/2010/wordprocessingShape" xmlns:wpsCustomData="http://www.wps.cn/officeDocument/2013/wpsCustomData" mc:Ignorable="w14 w15 wp14">
   <w:body>
     <w:p>
       <w:pPr>
@@ -9,7 +9,7 @@
           <w:ilvl w:val="0"/>
           <w:numId w:val="1"/>
         </w:numPr>
-        <w:ind w:leftChars="0" w:left="0" w:right="210"/>
+        <w:ind w:left="0" w:leftChars="0" w:right="210"/>
       </w:pPr>
       <w:r>
         <w:rPr>
@@ -21,28 +21,22 @@
     <w:p>
       <w:pPr>
         <w:pStyle w:val="2"/>
-        <w:ind w:leftChars="0" w:left="0" w:right="210"/>
+        <w:ind w:left="0" w:leftChars="0" w:right="210"/>
       </w:pPr>
       <w:r>
         <w:rPr>
           <w:rFonts w:hint="eastAsia"/>
         </w:rPr>
-        <w:t xml:space="preserve">  2.1</w:t>
-      </w:r>
-      <w:r>
-        <w:rPr>
-          <w:rFonts w:hint="eastAsia"/>
-        </w:rPr>
-        <w:t>产品前景</w:t>
+        <w:t xml:space="preserve">  2.1产品前景</w:t>
       </w:r>
     </w:p>
     <w:p>
       <w:pPr>
         <w:pStyle w:val="2"/>
         <w:spacing w:line="240" w:lineRule="auto"/>
-        <w:ind w:leftChars="0" w:left="0" w:right="210"/>
-        <w:rPr>
-          <w:rFonts w:asciiTheme="minorEastAsia" w:eastAsiaTheme="minorEastAsia" w:hAnsiTheme="minorEastAsia" w:cstheme="minorEastAsia"/>
+        <w:ind w:left="0" w:leftChars="0" w:right="210"/>
+        <w:rPr>
+          <w:rFonts w:asciiTheme="minorEastAsia" w:hAnsiTheme="minorEastAsia" w:eastAsiaTheme="minorEastAsia" w:cstheme="minorEastAsia"/>
           <w:b w:val="0"/>
           <w:bCs w:val="0"/>
           <w:sz w:val="24"/>
@@ -51,87 +45,31 @@
       </w:pPr>
       <w:r>
         <w:rPr>
-          <w:rFonts w:asciiTheme="minorEastAsia" w:eastAsiaTheme="minorEastAsia" w:hAnsiTheme="minorEastAsia" w:cstheme="minorEastAsia" w:hint="eastAsia"/>
+          <w:rFonts w:hint="eastAsia" w:asciiTheme="minorEastAsia" w:hAnsiTheme="minorEastAsia" w:eastAsiaTheme="minorEastAsia" w:cstheme="minorEastAsia"/>
           <w:b w:val="0"/>
           <w:bCs w:val="0"/>
           <w:sz w:val="24"/>
           <w:szCs w:val="28"/>
         </w:rPr>
-        <w:t xml:space="preserve">     </w:t>
-      </w:r>
-      <w:r>
-        <w:rPr>
-          <w:rFonts w:asciiTheme="minorEastAsia" w:eastAsiaTheme="minorEastAsia" w:hAnsiTheme="minorEastAsia" w:cstheme="minorEastAsia" w:hint="eastAsia"/>
-          <w:b w:val="0"/>
-          <w:bCs w:val="0"/>
-          <w:sz w:val="24"/>
-          <w:szCs w:val="28"/>
-        </w:rPr>
-        <w:t>大学里有来自天南地北的学生，每个人口味不一样。学生不知道什么菜品符合自己的口味，吃到不合适的菜品时也没有方便的反馈渠道。食堂工作人员不知道菜品是否符合学生的口味，没有方便的渠道获知学生们对菜品的感想。此系统目的在于帮助学生自主选择套餐，针对学生的个人口味和身体情况，制定合适的餐饮计划，并提供方便快捷的渠道供学生和食堂工作人员沟通，使食堂工作人员能针对学生的评论改进菜品。预期系统投入使用一个月后，使用此系统的学生对食堂菜品的满意度提高</w:t>
-      </w:r>
-      <w:r>
-        <w:rPr>
-          <w:rFonts w:asciiTheme="minorEastAsia" w:eastAsiaTheme="minorEastAsia" w:hAnsiTheme="minorEastAsia" w:cstheme="minorEastAsia" w:hint="eastAsia"/>
-          <w:b w:val="0"/>
-          <w:bCs w:val="0"/>
-          <w:sz w:val="24"/>
-          <w:szCs w:val="28"/>
-        </w:rPr>
-        <w:t>20%</w:t>
-      </w:r>
-      <w:r>
-        <w:rPr>
-          <w:rFonts w:asciiTheme="minorEastAsia" w:eastAsiaTheme="minorEastAsia" w:hAnsiTheme="minorEastAsia" w:cstheme="minorEastAsia" w:hint="eastAsia"/>
-          <w:b w:val="0"/>
-          <w:bCs w:val="0"/>
-          <w:sz w:val="24"/>
-          <w:szCs w:val="28"/>
-        </w:rPr>
-        <w:t>，在食堂就餐的人数增加</w:t>
-      </w:r>
-      <w:r>
-        <w:rPr>
-          <w:rFonts w:asciiTheme="minorEastAsia" w:eastAsiaTheme="minorEastAsia" w:hAnsiTheme="minorEastAsia" w:cstheme="minorEastAsia" w:hint="eastAsia"/>
-          <w:b w:val="0"/>
-          <w:bCs w:val="0"/>
-          <w:sz w:val="24"/>
-          <w:szCs w:val="28"/>
-        </w:rPr>
-        <w:t>20%</w:t>
-      </w:r>
-      <w:r>
-        <w:rPr>
-          <w:rFonts w:asciiTheme="minorEastAsia" w:eastAsiaTheme="minorEastAsia" w:hAnsiTheme="minorEastAsia" w:cstheme="minorEastAsia" w:hint="eastAsia"/>
-          <w:b w:val="0"/>
-          <w:bCs w:val="0"/>
-          <w:sz w:val="24"/>
-          <w:szCs w:val="28"/>
-        </w:rPr>
-        <w:t>。</w:t>
+        <w:t xml:space="preserve">     大学里有来自天南地北的学生，每个人口味不一样。学生不知道什么菜品符合自己的口味，吃到不合适的菜品时也没有方便的反馈渠道。食堂工作人员不知道菜品是否符合学生的口味，没有方便的渠道获知学生们对菜品的感想。此系统目的在于帮助学生自主选择套餐，针对学生的个人口味和身体情况，制定合适的餐饮计划，并提供方便快捷的渠道供学生和食堂工作人员沟通，使食堂工作人员能针对学生的评论改进菜品。预期系统投入使用一个月后，使用此系统的学生对食堂菜品的满意度提高20%，在食堂就餐的人数增加20%。</w:t>
       </w:r>
     </w:p>
     <w:p>
       <w:pPr>
         <w:pStyle w:val="2"/>
-        <w:ind w:leftChars="0" w:left="0" w:right="210"/>
+        <w:ind w:left="0" w:leftChars="0" w:right="210"/>
       </w:pPr>
       <w:r>
         <w:rPr>
           <w:rFonts w:hint="eastAsia"/>
         </w:rPr>
-        <w:t xml:space="preserve">  2.2</w:t>
-      </w:r>
-      <w:r>
-        <w:rPr>
-          <w:rFonts w:hint="eastAsia"/>
-        </w:rPr>
-        <w:t>产品功能</w:t>
+        <w:t xml:space="preserve">  2.2产品功能</w:t>
       </w:r>
     </w:p>
     <w:p>
       <w:pPr>
         <w:rPr>
-          <w:rFonts w:asciiTheme="minorEastAsia" w:eastAsiaTheme="minorEastAsia" w:hAnsiTheme="minorEastAsia" w:cstheme="minorEastAsia"/>
+          <w:rFonts w:asciiTheme="minorEastAsia" w:hAnsiTheme="minorEastAsia" w:eastAsiaTheme="minorEastAsia" w:cstheme="minorEastAsia"/>
           <w:sz w:val="24"/>
           <w:szCs w:val="28"/>
         </w:rPr>
@@ -156,32 +94,24 @@
       </w:r>
       <w:r>
         <w:rPr>
-          <w:rFonts w:asciiTheme="minorEastAsia" w:eastAsiaTheme="minorEastAsia" w:hAnsiTheme="minorEastAsia" w:cstheme="minorEastAsia" w:hint="eastAsia"/>
-          <w:sz w:val="24"/>
-          <w:szCs w:val="28"/>
-        </w:rPr>
-        <w:t>产</w:t>
-      </w:r>
-      <w:r>
-        <w:rPr>
-          <w:rFonts w:asciiTheme="minorEastAsia" w:eastAsiaTheme="minorEastAsia" w:hAnsiTheme="minorEastAsia" w:cstheme="minorEastAsia" w:hint="eastAsia"/>
-          <w:sz w:val="24"/>
-          <w:szCs w:val="28"/>
-        </w:rPr>
-        <w:t>品的主要功能有：</w:t>
+          <w:rFonts w:hint="eastAsia" w:asciiTheme="minorEastAsia" w:hAnsiTheme="minorEastAsia" w:eastAsiaTheme="minorEastAsia" w:cstheme="minorEastAsia"/>
+          <w:sz w:val="24"/>
+          <w:szCs w:val="28"/>
+        </w:rPr>
+        <w:t>产品的主要功能有：</w:t>
       </w:r>
     </w:p>
     <w:p>
       <w:pPr>
         <w:rPr>
-          <w:rFonts w:asciiTheme="minorEastAsia" w:eastAsiaTheme="minorEastAsia" w:hAnsiTheme="minorEastAsia" w:cstheme="minorEastAsia"/>
+          <w:rFonts w:asciiTheme="minorEastAsia" w:hAnsiTheme="minorEastAsia" w:eastAsiaTheme="minorEastAsia" w:cstheme="minorEastAsia"/>
           <w:sz w:val="24"/>
           <w:szCs w:val="28"/>
         </w:rPr>
       </w:pPr>
       <w:r>
         <w:rPr>
-          <w:rFonts w:asciiTheme="minorEastAsia" w:eastAsiaTheme="minorEastAsia" w:hAnsiTheme="minorEastAsia" w:cstheme="minorEastAsia" w:hint="eastAsia"/>
+          <w:rFonts w:hint="eastAsia" w:asciiTheme="minorEastAsia" w:hAnsiTheme="minorEastAsia" w:eastAsiaTheme="minorEastAsia" w:cstheme="minorEastAsia"/>
           <w:sz w:val="24"/>
           <w:szCs w:val="28"/>
         </w:rPr>
@@ -189,7 +119,7 @@
       </w:r>
       <w:r>
         <w:rPr>
-          <w:rFonts w:asciiTheme="minorEastAsia" w:eastAsiaTheme="minorEastAsia" w:hAnsiTheme="minorEastAsia" w:cstheme="minorEastAsia" w:hint="eastAsia"/>
+          <w:rFonts w:hint="eastAsia" w:asciiTheme="minorEastAsia" w:hAnsiTheme="minorEastAsia" w:eastAsiaTheme="minorEastAsia" w:cstheme="minorEastAsia"/>
           <w:b/>
           <w:bCs/>
           <w:sz w:val="24"/>
@@ -199,74 +129,49 @@
       </w:r>
       <w:r>
         <w:rPr>
-          <w:rFonts w:asciiTheme="minorEastAsia" w:eastAsiaTheme="minorEastAsia" w:hAnsiTheme="minorEastAsia" w:cstheme="minorEastAsia" w:hint="eastAsia"/>
+          <w:rFonts w:hint="eastAsia" w:asciiTheme="minorEastAsia" w:hAnsiTheme="minorEastAsia" w:eastAsiaTheme="minorEastAsia" w:cstheme="minorEastAsia"/>
           <w:sz w:val="24"/>
           <w:szCs w:val="28"/>
         </w:rPr>
         <w:t>：学生能</w:t>
       </w:r>
-      <w:hyperlink w:anchor="_Toc466745738" w:history="1">
-        <w:r>
-          <w:rPr>
-            <w:rFonts w:asciiTheme="minorEastAsia" w:eastAsiaTheme="minorEastAsia" w:hAnsiTheme="minorEastAsia" w:cstheme="minorEastAsia" w:hint="eastAsia"/>
-            <w:sz w:val="24"/>
-            <w:szCs w:val="28"/>
-          </w:rPr>
-          <w:t>对</w:t>
-        </w:r>
-        <w:r>
-          <w:rPr>
-            <w:rFonts w:asciiTheme="minorEastAsia" w:eastAsiaTheme="minorEastAsia" w:hAnsiTheme="minorEastAsia" w:cstheme="minorEastAsia" w:hint="eastAsia"/>
-            <w:sz w:val="24"/>
-            <w:szCs w:val="28"/>
-          </w:rPr>
-          <w:t>菜品</w:t>
-        </w:r>
-        <w:r>
-          <w:rPr>
-            <w:rFonts w:asciiTheme="minorEastAsia" w:eastAsiaTheme="minorEastAsia" w:hAnsiTheme="minorEastAsia" w:cstheme="minorEastAsia" w:hint="eastAsia"/>
-            <w:sz w:val="24"/>
-            <w:szCs w:val="28"/>
-          </w:rPr>
-          <w:t>进行评价</w:t>
-        </w:r>
-        <w:r>
-          <w:rPr>
-            <w:rFonts w:asciiTheme="minorEastAsia" w:eastAsiaTheme="minorEastAsia" w:hAnsiTheme="minorEastAsia" w:cstheme="minorEastAsia" w:hint="eastAsia"/>
-            <w:sz w:val="24"/>
-            <w:szCs w:val="28"/>
-          </w:rPr>
-          <w:t>（</w:t>
-        </w:r>
-        <w:r>
-          <w:rPr>
-            <w:rFonts w:asciiTheme="minorEastAsia" w:eastAsiaTheme="minorEastAsia" w:hAnsiTheme="minorEastAsia" w:cstheme="minorEastAsia" w:hint="eastAsia"/>
-            <w:sz w:val="24"/>
-            <w:szCs w:val="28"/>
-          </w:rPr>
-          <w:t>选择菜品口味标签、打分、文字评价</w:t>
-        </w:r>
-        <w:r>
-          <w:rPr>
-            <w:rFonts w:asciiTheme="minorEastAsia" w:eastAsiaTheme="minorEastAsia" w:hAnsiTheme="minorEastAsia" w:cstheme="minorEastAsia" w:hint="eastAsia"/>
-            <w:sz w:val="24"/>
-            <w:szCs w:val="28"/>
-          </w:rPr>
-          <w:t>）</w:t>
-        </w:r>
-      </w:hyperlink>
+      <w:r>
+        <w:fldChar w:fldCharType="begin"/>
+      </w:r>
+      <w:r>
+        <w:instrText xml:space="preserve"> HYPERLINK \l "_Toc466745738" </w:instrText>
+      </w:r>
+      <w:r>
+        <w:fldChar w:fldCharType="separate"/>
+      </w:r>
+      <w:r>
+        <w:rPr>
+          <w:rFonts w:hint="eastAsia" w:asciiTheme="minorEastAsia" w:hAnsiTheme="minorEastAsia" w:eastAsiaTheme="minorEastAsia" w:cstheme="minorEastAsia"/>
+          <w:sz w:val="24"/>
+          <w:szCs w:val="28"/>
+        </w:rPr>
+        <w:t>对菜品进行评价（选择菜品口味标签、打分、文字评价）</w:t>
+      </w:r>
+      <w:r>
+        <w:rPr>
+          <w:rFonts w:hint="eastAsia" w:asciiTheme="minorEastAsia" w:hAnsiTheme="minorEastAsia" w:eastAsiaTheme="minorEastAsia" w:cstheme="minorEastAsia"/>
+          <w:sz w:val="24"/>
+          <w:szCs w:val="28"/>
+        </w:rPr>
+        <w:fldChar w:fldCharType="end"/>
+      </w:r>
     </w:p>
     <w:p>
       <w:pPr>
         <w:rPr>
-          <w:rFonts w:asciiTheme="minorEastAsia" w:eastAsiaTheme="minorEastAsia" w:hAnsiTheme="minorEastAsia" w:cstheme="minorEastAsia"/>
+          <w:rFonts w:asciiTheme="minorEastAsia" w:hAnsiTheme="minorEastAsia" w:eastAsiaTheme="minorEastAsia" w:cstheme="minorEastAsia"/>
           <w:sz w:val="24"/>
           <w:szCs w:val="28"/>
         </w:rPr>
       </w:pPr>
       <w:r>
         <w:rPr>
-          <w:rFonts w:asciiTheme="minorEastAsia" w:eastAsiaTheme="minorEastAsia" w:hAnsiTheme="minorEastAsia" w:cstheme="minorEastAsia" w:hint="eastAsia"/>
+          <w:rFonts w:hint="eastAsia" w:asciiTheme="minorEastAsia" w:hAnsiTheme="minorEastAsia" w:eastAsiaTheme="minorEastAsia" w:cstheme="minorEastAsia"/>
           <w:sz w:val="24"/>
           <w:szCs w:val="28"/>
         </w:rPr>
@@ -274,52 +179,94 @@
       </w:r>
       <w:r>
         <w:rPr>
-          <w:rFonts w:asciiTheme="minorEastAsia" w:eastAsiaTheme="minorEastAsia" w:hAnsiTheme="minorEastAsia" w:cstheme="minorEastAsia" w:hint="eastAsia"/>
+          <w:rFonts w:hint="eastAsia" w:asciiTheme="minorEastAsia" w:hAnsiTheme="minorEastAsia" w:eastAsiaTheme="minorEastAsia" w:cstheme="minorEastAsia"/>
           <w:b/>
           <w:bCs/>
           <w:sz w:val="24"/>
           <w:szCs w:val="28"/>
         </w:rPr>
-        <w:t>FID2</w:t>
-      </w:r>
-      <w:r>
-        <w:rPr>
-          <w:rFonts w:asciiTheme="minorEastAsia" w:eastAsiaTheme="minorEastAsia" w:hAnsiTheme="minorEastAsia" w:cstheme="minorEastAsia" w:hint="eastAsia"/>
+        <w:t>FID2：</w:t>
+      </w:r>
+      <w:r>
+        <w:rPr>
+          <w:rFonts w:hint="eastAsia" w:asciiTheme="minorEastAsia" w:hAnsiTheme="minorEastAsia" w:eastAsiaTheme="minorEastAsia" w:cstheme="minorEastAsia"/>
+          <w:sz w:val="24"/>
+          <w:szCs w:val="28"/>
+        </w:rPr>
+        <w:t>学生能输入个人信息（输入身体指标、输入每日餐饮总金额）</w:t>
+      </w:r>
+    </w:p>
+    <w:p>
+      <w:pPr>
+        <w:rPr>
+          <w:rFonts w:asciiTheme="minorEastAsia" w:hAnsiTheme="minorEastAsia" w:eastAsiaTheme="minorEastAsia" w:cstheme="minorEastAsia"/>
+          <w:sz w:val="24"/>
+          <w:szCs w:val="28"/>
+        </w:rPr>
+      </w:pPr>
+      <w:r>
+        <w:rPr>
+          <w:rFonts w:hint="eastAsia" w:asciiTheme="minorEastAsia" w:hAnsiTheme="minorEastAsia" w:eastAsiaTheme="minorEastAsia" w:cstheme="minorEastAsia"/>
+          <w:sz w:val="24"/>
+          <w:szCs w:val="28"/>
+        </w:rPr>
+        <w:t xml:space="preserve">   </w:t>
+      </w:r>
+      <w:r>
+        <w:rPr>
+          <w:rFonts w:hint="eastAsia" w:asciiTheme="minorEastAsia" w:hAnsiTheme="minorEastAsia" w:eastAsiaTheme="minorEastAsia" w:cstheme="minorEastAsia"/>
           <w:b/>
           <w:bCs/>
           <w:sz w:val="24"/>
           <w:szCs w:val="28"/>
         </w:rPr>
-        <w:t>：</w:t>
-      </w:r>
-      <w:r>
-        <w:rPr>
-          <w:rFonts w:asciiTheme="minorEastAsia" w:eastAsiaTheme="minorEastAsia" w:hAnsiTheme="minorEastAsia" w:cstheme="minorEastAsia" w:hint="eastAsia"/>
-          <w:sz w:val="24"/>
-          <w:szCs w:val="28"/>
-        </w:rPr>
-        <w:t>学生能</w:t>
-      </w:r>
-      <w:r>
-        <w:rPr>
-          <w:rFonts w:asciiTheme="minorEastAsia" w:eastAsiaTheme="minorEastAsia" w:hAnsiTheme="minorEastAsia" w:cstheme="minorEastAsia" w:hint="eastAsia"/>
-          <w:sz w:val="24"/>
-          <w:szCs w:val="28"/>
-        </w:rPr>
-        <w:t>输入个人信息（输入身体指标、输入每日餐饮总金额）</w:t>
+        <w:t>FID3：</w:t>
+      </w:r>
+      <w:r>
+        <w:rPr>
+          <w:rFonts w:hint="eastAsia" w:asciiTheme="minorEastAsia" w:hAnsiTheme="minorEastAsia" w:eastAsiaTheme="minorEastAsia" w:cstheme="minorEastAsia"/>
+          <w:sz w:val="24"/>
+          <w:szCs w:val="28"/>
+        </w:rPr>
+        <w:t>学生可以</w:t>
+      </w:r>
+      <w:r>
+        <w:fldChar w:fldCharType="begin"/>
+      </w:r>
+      <w:r>
+        <w:instrText xml:space="preserve"> HYPERLINK \l "_Toc466745742" </w:instrText>
+      </w:r>
+      <w:r>
+        <w:fldChar w:fldCharType="separate"/>
+      </w:r>
+      <w:r>
+        <w:rPr>
+          <w:rFonts w:hint="eastAsia" w:asciiTheme="minorEastAsia" w:hAnsiTheme="minorEastAsia" w:eastAsiaTheme="minorEastAsia" w:cstheme="minorEastAsia"/>
+          <w:sz w:val="24"/>
+          <w:szCs w:val="28"/>
+        </w:rPr>
+        <w:t>查看推荐食品</w:t>
+      </w:r>
+      <w:r>
+        <w:rPr>
+          <w:rFonts w:hint="eastAsia" w:asciiTheme="minorEastAsia" w:hAnsiTheme="minorEastAsia" w:eastAsiaTheme="minorEastAsia" w:cstheme="minorEastAsia"/>
+          <w:sz w:val="24"/>
+          <w:szCs w:val="28"/>
+        </w:rPr>
+        <w:fldChar w:fldCharType="end"/>
       </w:r>
     </w:p>
     <w:p>
       <w:pPr>
         <w:rPr>
-          <w:rFonts w:asciiTheme="minorEastAsia" w:eastAsiaTheme="minorEastAsia" w:hAnsiTheme="minorEastAsia" w:cstheme="minorEastAsia"/>
+          <w:rFonts w:asciiTheme="minorEastAsia" w:hAnsiTheme="minorEastAsia" w:eastAsiaTheme="minorEastAsia" w:cstheme="minorEastAsia"/>
           <w:sz w:val="24"/>
           <w:szCs w:val="28"/>
         </w:rPr>
       </w:pPr>
       <w:r>
         <w:rPr>
-          <w:rFonts w:asciiTheme="minorEastAsia" w:eastAsiaTheme="minorEastAsia" w:hAnsiTheme="minorEastAsia" w:cstheme="minorEastAsia" w:hint="eastAsia"/>
+          <w:rFonts w:hint="eastAsia" w:asciiTheme="minorEastAsia" w:hAnsiTheme="minorEastAsia" w:eastAsiaTheme="minorEastAsia" w:cstheme="minorEastAsia"/>
           <w:sz w:val="24"/>
           <w:szCs w:val="28"/>
         </w:rPr>
@@ -327,54 +274,119 @@
       </w:r>
       <w:r>
         <w:rPr>
-          <w:rFonts w:asciiTheme="minorEastAsia" w:eastAsiaTheme="minorEastAsia" w:hAnsiTheme="minorEastAsia" w:cstheme="minorEastAsia" w:hint="eastAsia"/>
+          <w:rFonts w:hint="eastAsia" w:asciiTheme="minorEastAsia" w:hAnsiTheme="minorEastAsia" w:eastAsiaTheme="minorEastAsia" w:cstheme="minorEastAsia"/>
           <w:b/>
           <w:bCs/>
           <w:sz w:val="24"/>
           <w:szCs w:val="28"/>
         </w:rPr>
-        <w:t>FID3</w:t>
-      </w:r>
-      <w:r>
-        <w:rPr>
-          <w:rFonts w:asciiTheme="minorEastAsia" w:eastAsiaTheme="minorEastAsia" w:hAnsiTheme="minorEastAsia" w:cstheme="minorEastAsia" w:hint="eastAsia"/>
+        <w:t>FID4：</w:t>
+      </w:r>
+      <w:r>
+        <w:rPr>
+          <w:rFonts w:hint="eastAsia" w:asciiTheme="minorEastAsia" w:hAnsiTheme="minorEastAsia" w:eastAsiaTheme="minorEastAsia" w:cstheme="minorEastAsia"/>
+          <w:sz w:val="24"/>
+          <w:szCs w:val="28"/>
+        </w:rPr>
+        <w:t>学生和食堂工作人员能</w:t>
+      </w:r>
+      <w:r>
+        <w:fldChar w:fldCharType="begin"/>
+      </w:r>
+      <w:r>
+        <w:instrText xml:space="preserve"> HYPERLINK \l "_Toc466745744" </w:instrText>
+      </w:r>
+      <w:r>
+        <w:fldChar w:fldCharType="separate"/>
+      </w:r>
+      <w:r>
+        <w:rPr>
+          <w:rFonts w:hint="eastAsia" w:asciiTheme="minorEastAsia" w:hAnsiTheme="minorEastAsia" w:eastAsiaTheme="minorEastAsia" w:cstheme="minorEastAsia"/>
+          <w:sz w:val="24"/>
+          <w:szCs w:val="28"/>
+        </w:rPr>
+        <w:t>查看菜品评价</w:t>
+      </w:r>
+      <w:r>
+        <w:rPr>
+          <w:rFonts w:hint="eastAsia" w:asciiTheme="minorEastAsia" w:hAnsiTheme="minorEastAsia" w:eastAsiaTheme="minorEastAsia" w:cstheme="minorEastAsia"/>
+          <w:sz w:val="24"/>
+          <w:szCs w:val="28"/>
+        </w:rPr>
+        <w:fldChar w:fldCharType="end"/>
+      </w:r>
+    </w:p>
+    <w:p>
+      <w:pPr>
+        <w:rPr>
+          <w:rFonts w:asciiTheme="minorEastAsia" w:hAnsiTheme="minorEastAsia" w:eastAsiaTheme="minorEastAsia" w:cstheme="minorEastAsia"/>
+          <w:sz w:val="24"/>
+          <w:szCs w:val="28"/>
+        </w:rPr>
+      </w:pPr>
+      <w:r>
+        <w:rPr>
+          <w:rFonts w:hint="eastAsia" w:asciiTheme="minorEastAsia" w:hAnsiTheme="minorEastAsia" w:eastAsiaTheme="minorEastAsia" w:cstheme="minorEastAsia"/>
+          <w:sz w:val="24"/>
+          <w:szCs w:val="28"/>
+        </w:rPr>
+        <w:t xml:space="preserve">   </w:t>
+      </w:r>
+      <w:r>
+        <w:rPr>
+          <w:rFonts w:hint="eastAsia" w:asciiTheme="minorEastAsia" w:hAnsiTheme="minorEastAsia" w:eastAsiaTheme="minorEastAsia" w:cstheme="minorEastAsia"/>
           <w:b/>
           <w:bCs/>
           <w:sz w:val="24"/>
           <w:szCs w:val="28"/>
         </w:rPr>
-        <w:t>：</w:t>
-      </w:r>
-      <w:r>
-        <w:rPr>
-          <w:rFonts w:asciiTheme="minorEastAsia" w:eastAsiaTheme="minorEastAsia" w:hAnsiTheme="minorEastAsia" w:cstheme="minorEastAsia" w:hint="eastAsia"/>
-          <w:sz w:val="24"/>
-          <w:szCs w:val="28"/>
-        </w:rPr>
-        <w:t>学生可以</w:t>
-      </w:r>
-      <w:hyperlink w:anchor="_Toc466745742" w:history="1">
-        <w:r>
-          <w:rPr>
-            <w:rFonts w:asciiTheme="minorEastAsia" w:eastAsiaTheme="minorEastAsia" w:hAnsiTheme="minorEastAsia" w:cstheme="minorEastAsia" w:hint="eastAsia"/>
-            <w:sz w:val="24"/>
-            <w:szCs w:val="28"/>
-          </w:rPr>
-          <w:t>查看推荐食品</w:t>
-        </w:r>
-      </w:hyperlink>
+        <w:t>FID5：</w:t>
+      </w:r>
+      <w:r>
+        <w:rPr>
+          <w:rFonts w:hint="eastAsia" w:asciiTheme="minorEastAsia" w:hAnsiTheme="minorEastAsia" w:eastAsiaTheme="minorEastAsia" w:cstheme="minorEastAsia"/>
+          <w:sz w:val="24"/>
+          <w:szCs w:val="28"/>
+        </w:rPr>
+        <w:t>学生和食堂工作人员能</w:t>
+      </w:r>
+      <w:r>
+        <w:fldChar w:fldCharType="begin"/>
+      </w:r>
+      <w:r>
+        <w:instrText xml:space="preserve"> HYPERLINK \l "_Toc466745745" </w:instrText>
+      </w:r>
+      <w:r>
+        <w:fldChar w:fldCharType="separate"/>
+      </w:r>
+      <w:r>
+        <w:rPr>
+          <w:rFonts w:hint="eastAsia" w:asciiTheme="minorEastAsia" w:hAnsiTheme="minorEastAsia" w:eastAsiaTheme="minorEastAsia" w:cstheme="minorEastAsia"/>
+          <w:sz w:val="24"/>
+          <w:szCs w:val="28"/>
+        </w:rPr>
+        <w:t>回复他人评价</w:t>
+      </w:r>
+      <w:r>
+        <w:rPr>
+          <w:rFonts w:hint="eastAsia" w:asciiTheme="minorEastAsia" w:hAnsiTheme="minorEastAsia" w:eastAsiaTheme="minorEastAsia" w:cstheme="minorEastAsia"/>
+          <w:sz w:val="24"/>
+          <w:szCs w:val="28"/>
+        </w:rPr>
+        <w:fldChar w:fldCharType="end"/>
+      </w:r>
     </w:p>
     <w:p>
       <w:pPr>
         <w:rPr>
-          <w:rFonts w:asciiTheme="minorEastAsia" w:eastAsiaTheme="minorEastAsia" w:hAnsiTheme="minorEastAsia" w:cstheme="minorEastAsia"/>
+          <w:rFonts w:asciiTheme="minorEastAsia" w:hAnsiTheme="minorEastAsia" w:eastAsiaTheme="minorEastAsia" w:cstheme="minorEastAsia"/>
           <w:sz w:val="24"/>
           <w:szCs w:val="28"/>
         </w:rPr>
       </w:pPr>
       <w:r>
         <w:rPr>
-          <w:rFonts w:asciiTheme="minorEastAsia" w:eastAsiaTheme="minorEastAsia" w:hAnsiTheme="minorEastAsia" w:cstheme="minorEastAsia" w:hint="eastAsia"/>
+          <w:rFonts w:hint="eastAsia" w:asciiTheme="minorEastAsia" w:hAnsiTheme="minorEastAsia" w:eastAsiaTheme="minorEastAsia" w:cstheme="minorEastAsia"/>
           <w:sz w:val="24"/>
           <w:szCs w:val="28"/>
         </w:rPr>
@@ -382,228 +394,112 @@
       </w:r>
       <w:r>
         <w:rPr>
-          <w:rFonts w:asciiTheme="minorEastAsia" w:eastAsiaTheme="minorEastAsia" w:hAnsiTheme="minorEastAsia" w:cstheme="minorEastAsia" w:hint="eastAsia"/>
+          <w:rFonts w:hint="eastAsia" w:asciiTheme="minorEastAsia" w:hAnsiTheme="minorEastAsia" w:eastAsiaTheme="minorEastAsia" w:cstheme="minorEastAsia"/>
           <w:b/>
           <w:bCs/>
           <w:sz w:val="24"/>
           <w:szCs w:val="28"/>
         </w:rPr>
-        <w:t>FID4</w:t>
-      </w:r>
-      <w:r>
-        <w:rPr>
-          <w:rFonts w:asciiTheme="minorEastAsia" w:eastAsiaTheme="minorEastAsia" w:hAnsiTheme="minorEastAsia" w:cstheme="minorEastAsia" w:hint="eastAsia"/>
+        <w:t>FID6：</w:t>
+      </w:r>
+      <w:r>
+        <w:rPr>
+          <w:rFonts w:hint="eastAsia" w:asciiTheme="minorEastAsia" w:hAnsiTheme="minorEastAsia" w:eastAsiaTheme="minorEastAsia" w:cstheme="minorEastAsia"/>
+          <w:sz w:val="24"/>
+          <w:szCs w:val="28"/>
+        </w:rPr>
+        <w:t>食堂工作人员能</w:t>
+      </w:r>
+      <w:r>
+        <w:fldChar w:fldCharType="begin"/>
+      </w:r>
+      <w:r>
+        <w:instrText xml:space="preserve"> HYPERLINK \l "_Toc466745746" </w:instrText>
+      </w:r>
+      <w:r>
+        <w:fldChar w:fldCharType="separate"/>
+      </w:r>
+      <w:r>
+        <w:rPr>
+          <w:rFonts w:hint="eastAsia" w:asciiTheme="minorEastAsia" w:hAnsiTheme="minorEastAsia" w:eastAsiaTheme="minorEastAsia" w:cstheme="minorEastAsia"/>
+          <w:sz w:val="24"/>
+          <w:szCs w:val="28"/>
+        </w:rPr>
+        <w:t>输入/修改菜品信息</w:t>
+      </w:r>
+      <w:r>
+        <w:rPr>
+          <w:rFonts w:hint="eastAsia" w:asciiTheme="minorEastAsia" w:hAnsiTheme="minorEastAsia" w:eastAsiaTheme="minorEastAsia" w:cstheme="minorEastAsia"/>
+          <w:sz w:val="24"/>
+          <w:szCs w:val="28"/>
+        </w:rPr>
+        <w:fldChar w:fldCharType="end"/>
+      </w:r>
+    </w:p>
+    <w:p>
+      <w:pPr>
+        <w:rPr>
+          <w:rFonts w:asciiTheme="minorEastAsia" w:hAnsiTheme="minorEastAsia" w:eastAsiaTheme="minorEastAsia" w:cstheme="minorEastAsia"/>
+          <w:sz w:val="24"/>
+          <w:szCs w:val="28"/>
+        </w:rPr>
+      </w:pPr>
+      <w:r>
+        <w:rPr>
+          <w:rFonts w:hint="eastAsia" w:asciiTheme="minorEastAsia" w:hAnsiTheme="minorEastAsia" w:eastAsiaTheme="minorEastAsia" w:cstheme="minorEastAsia"/>
+          <w:sz w:val="24"/>
+          <w:szCs w:val="28"/>
+        </w:rPr>
+        <w:t xml:space="preserve">   </w:t>
+      </w:r>
+      <w:r>
+        <w:rPr>
+          <w:rFonts w:hint="eastAsia" w:asciiTheme="minorEastAsia" w:hAnsiTheme="minorEastAsia" w:eastAsiaTheme="minorEastAsia" w:cstheme="minorEastAsia"/>
           <w:b/>
           <w:bCs/>
           <w:sz w:val="24"/>
           <w:szCs w:val="28"/>
         </w:rPr>
-        <w:t>：</w:t>
-      </w:r>
-      <w:r>
-        <w:rPr>
-          <w:rFonts w:asciiTheme="minorEastAsia" w:eastAsiaTheme="minorEastAsia" w:hAnsiTheme="minorEastAsia" w:cstheme="minorEastAsia" w:hint="eastAsia"/>
-          <w:sz w:val="24"/>
-          <w:szCs w:val="28"/>
-        </w:rPr>
-        <w:t>学生和食堂工作人员能</w:t>
-      </w:r>
-      <w:hyperlink w:anchor="_Toc466745744" w:history="1">
-        <w:r>
-          <w:rPr>
-            <w:rFonts w:asciiTheme="minorEastAsia" w:eastAsiaTheme="minorEastAsia" w:hAnsiTheme="minorEastAsia" w:cstheme="minorEastAsia" w:hint="eastAsia"/>
-            <w:sz w:val="24"/>
-            <w:szCs w:val="28"/>
-          </w:rPr>
-          <w:t>查看菜品评价</w:t>
-        </w:r>
-      </w:hyperlink>
+        <w:t>FID7：</w:t>
+      </w:r>
+      <w:r>
+        <w:rPr>
+          <w:rFonts w:hint="eastAsia" w:asciiTheme="minorEastAsia" w:hAnsiTheme="minorEastAsia" w:eastAsiaTheme="minorEastAsia" w:cstheme="minorEastAsia"/>
+          <w:sz w:val="24"/>
+          <w:szCs w:val="28"/>
+        </w:rPr>
+        <w:t>食堂工作人员能</w:t>
+      </w:r>
+      <w:r>
+        <w:fldChar w:fldCharType="begin"/>
+      </w:r>
+      <w:r>
+        <w:instrText xml:space="preserve"> HYPERLINK \l "_Toc466745747" </w:instrText>
+      </w:r>
+      <w:r>
+        <w:fldChar w:fldCharType="separate"/>
+      </w:r>
+      <w:r>
+        <w:rPr>
+          <w:rFonts w:hint="eastAsia" w:asciiTheme="minorEastAsia" w:hAnsiTheme="minorEastAsia" w:eastAsiaTheme="minorEastAsia" w:cstheme="minorEastAsia"/>
+          <w:sz w:val="24"/>
+          <w:szCs w:val="28"/>
+        </w:rPr>
+        <w:t>删除菜品</w:t>
+      </w:r>
+      <w:r>
+        <w:rPr>
+          <w:rFonts w:hint="eastAsia" w:asciiTheme="minorEastAsia" w:hAnsiTheme="minorEastAsia" w:eastAsiaTheme="minorEastAsia" w:cstheme="minorEastAsia"/>
+          <w:sz w:val="24"/>
+          <w:szCs w:val="28"/>
+        </w:rPr>
+        <w:fldChar w:fldCharType="end"/>
+      </w:r>
     </w:p>
     <w:p>
       <w:pPr>
         <w:rPr>
-          <w:rFonts w:asciiTheme="minorEastAsia" w:eastAsiaTheme="minorEastAsia" w:hAnsiTheme="minorEastAsia" w:cstheme="minorEastAsia"/>
-          <w:sz w:val="24"/>
-          <w:szCs w:val="28"/>
-        </w:rPr>
-      </w:pPr>
-      <w:r>
-        <w:rPr>
-          <w:rFonts w:asciiTheme="minorEastAsia" w:eastAsiaTheme="minorEastAsia" w:hAnsiTheme="minorEastAsia" w:cstheme="minorEastAsia" w:hint="eastAsia"/>
-          <w:sz w:val="24"/>
-          <w:szCs w:val="28"/>
-        </w:rPr>
-        <w:t xml:space="preserve">   </w:t>
-      </w:r>
-      <w:r>
-        <w:rPr>
-          <w:rFonts w:asciiTheme="minorEastAsia" w:eastAsiaTheme="minorEastAsia" w:hAnsiTheme="minorEastAsia" w:cstheme="minorEastAsia" w:hint="eastAsia"/>
-          <w:b/>
-          <w:bCs/>
-          <w:sz w:val="24"/>
-          <w:szCs w:val="28"/>
-        </w:rPr>
-        <w:t>FID5</w:t>
-      </w:r>
-      <w:r>
-        <w:rPr>
-          <w:rFonts w:asciiTheme="minorEastAsia" w:eastAsiaTheme="minorEastAsia" w:hAnsiTheme="minorEastAsia" w:cstheme="minorEastAsia" w:hint="eastAsia"/>
-          <w:b/>
-          <w:bCs/>
-          <w:sz w:val="24"/>
-          <w:szCs w:val="28"/>
-        </w:rPr>
-        <w:t>：</w:t>
-      </w:r>
-      <w:r>
-        <w:rPr>
-          <w:rFonts w:asciiTheme="minorEastAsia" w:eastAsiaTheme="minorEastAsia" w:hAnsiTheme="minorEastAsia" w:cstheme="minorEastAsia" w:hint="eastAsia"/>
-          <w:sz w:val="24"/>
-          <w:szCs w:val="28"/>
-        </w:rPr>
-        <w:t>学生和食堂工作人员能</w:t>
-      </w:r>
-      <w:hyperlink w:anchor="_Toc466745745" w:history="1">
-        <w:r>
-          <w:rPr>
-            <w:rFonts w:asciiTheme="minorEastAsia" w:eastAsiaTheme="minorEastAsia" w:hAnsiTheme="minorEastAsia" w:cstheme="minorEastAsia" w:hint="eastAsia"/>
-            <w:sz w:val="24"/>
-            <w:szCs w:val="28"/>
-          </w:rPr>
-          <w:t>回复他人评价</w:t>
-        </w:r>
-      </w:hyperlink>
-    </w:p>
-    <w:p>
-      <w:pPr>
-        <w:rPr>
-          <w:rFonts w:asciiTheme="minorEastAsia" w:eastAsiaTheme="minorEastAsia" w:hAnsiTheme="minorEastAsia" w:cstheme="minorEastAsia"/>
-          <w:sz w:val="24"/>
-          <w:szCs w:val="28"/>
-        </w:rPr>
-      </w:pPr>
-      <w:r>
-        <w:rPr>
-          <w:rFonts w:asciiTheme="minorEastAsia" w:eastAsiaTheme="minorEastAsia" w:hAnsiTheme="minorEastAsia" w:cstheme="minorEastAsia" w:hint="eastAsia"/>
-          <w:sz w:val="24"/>
-          <w:szCs w:val="28"/>
-        </w:rPr>
-        <w:t xml:space="preserve">   </w:t>
-      </w:r>
-      <w:r>
-        <w:rPr>
-          <w:rFonts w:asciiTheme="minorEastAsia" w:eastAsiaTheme="minorEastAsia" w:hAnsiTheme="minorEastAsia" w:cstheme="minorEastAsia" w:hint="eastAsia"/>
-          <w:b/>
-          <w:bCs/>
-          <w:sz w:val="24"/>
-          <w:szCs w:val="28"/>
-        </w:rPr>
-        <w:t>FID6</w:t>
-      </w:r>
-      <w:r>
-        <w:rPr>
-          <w:rFonts w:asciiTheme="minorEastAsia" w:eastAsiaTheme="minorEastAsia" w:hAnsiTheme="minorEastAsia" w:cstheme="minorEastAsia" w:hint="eastAsia"/>
-          <w:b/>
-          <w:bCs/>
-          <w:sz w:val="24"/>
-          <w:szCs w:val="28"/>
-        </w:rPr>
-        <w:t>：</w:t>
-      </w:r>
-      <w:r>
-        <w:rPr>
-          <w:rFonts w:asciiTheme="minorEastAsia" w:eastAsiaTheme="minorEastAsia" w:hAnsiTheme="minorEastAsia" w:cstheme="minorEastAsia" w:hint="eastAsia"/>
-          <w:sz w:val="24"/>
-          <w:szCs w:val="28"/>
-        </w:rPr>
-        <w:t>食堂工作人员能</w:t>
-      </w:r>
-      <w:hyperlink w:anchor="_Toc466745746" w:history="1">
-        <w:r>
-          <w:rPr>
-            <w:rFonts w:asciiTheme="minorEastAsia" w:eastAsiaTheme="minorEastAsia" w:hAnsiTheme="minorEastAsia" w:cstheme="minorEastAsia" w:hint="eastAsia"/>
-            <w:sz w:val="24"/>
-            <w:szCs w:val="28"/>
-          </w:rPr>
-          <w:t>输入</w:t>
-        </w:r>
-        <w:r>
-          <w:rPr>
-            <w:rFonts w:asciiTheme="minorEastAsia" w:eastAsiaTheme="minorEastAsia" w:hAnsiTheme="minorEastAsia" w:cstheme="minorEastAsia" w:hint="eastAsia"/>
-            <w:sz w:val="24"/>
-            <w:szCs w:val="28"/>
-          </w:rPr>
-          <w:t>/</w:t>
-        </w:r>
-        <w:r>
-          <w:rPr>
-            <w:rFonts w:asciiTheme="minorEastAsia" w:eastAsiaTheme="minorEastAsia" w:hAnsiTheme="minorEastAsia" w:cstheme="minorEastAsia" w:hint="eastAsia"/>
-            <w:sz w:val="24"/>
-            <w:szCs w:val="28"/>
-          </w:rPr>
-          <w:t>修改菜品信息</w:t>
-        </w:r>
-      </w:hyperlink>
-    </w:p>
-    <w:p>
-      <w:pPr>
-        <w:rPr>
-          <w:rFonts w:asciiTheme="minorEastAsia" w:eastAsiaTheme="minorEastAsia" w:hAnsiTheme="minorEastAsia" w:cstheme="minorEastAsia"/>
-          <w:sz w:val="24"/>
-          <w:szCs w:val="28"/>
-        </w:rPr>
-      </w:pPr>
-      <w:r>
-        <w:rPr>
-          <w:rFonts w:asciiTheme="minorEastAsia" w:eastAsiaTheme="minorEastAsia" w:hAnsiTheme="minorEastAsia" w:cstheme="minorEastAsia" w:hint="eastAsia"/>
-          <w:sz w:val="24"/>
-          <w:szCs w:val="28"/>
-        </w:rPr>
-        <w:t xml:space="preserve">   </w:t>
-      </w:r>
-      <w:r>
-        <w:rPr>
-          <w:rFonts w:asciiTheme="minorEastAsia" w:eastAsiaTheme="minorEastAsia" w:hAnsiTheme="minorEastAsia" w:cstheme="minorEastAsia" w:hint="eastAsia"/>
-          <w:b/>
-          <w:bCs/>
-          <w:sz w:val="24"/>
-          <w:szCs w:val="28"/>
-        </w:rPr>
-        <w:t>FID7</w:t>
-      </w:r>
-      <w:r>
-        <w:rPr>
-          <w:rFonts w:asciiTheme="minorEastAsia" w:eastAsiaTheme="minorEastAsia" w:hAnsiTheme="minorEastAsia" w:cstheme="minorEastAsia" w:hint="eastAsia"/>
-          <w:b/>
-          <w:bCs/>
-          <w:sz w:val="24"/>
-          <w:szCs w:val="28"/>
-        </w:rPr>
-        <w:t>：</w:t>
-      </w:r>
-      <w:r>
-        <w:rPr>
-          <w:rFonts w:asciiTheme="minorEastAsia" w:eastAsiaTheme="minorEastAsia" w:hAnsiTheme="minorEastAsia" w:cstheme="minorEastAsia" w:hint="eastAsia"/>
-          <w:sz w:val="24"/>
-          <w:szCs w:val="28"/>
-        </w:rPr>
-        <w:t>食堂工作人员能</w:t>
-      </w:r>
-      <w:hyperlink w:anchor="_Toc466745747" w:history="1">
-        <w:r>
-          <w:rPr>
-            <w:rFonts w:asciiTheme="minorEastAsia" w:eastAsiaTheme="minorEastAsia" w:hAnsiTheme="minorEastAsia" w:cstheme="minorEastAsia" w:hint="eastAsia"/>
-            <w:sz w:val="24"/>
-            <w:szCs w:val="28"/>
-          </w:rPr>
-          <w:t>删除菜品</w:t>
-        </w:r>
-      </w:hyperlink>
-    </w:p>
-    <w:p>
-      <w:pPr>
-        <w:rPr>
-          <w:rFonts w:asciiTheme="minorEastAsia" w:eastAsiaTheme="minorEastAsia" w:hAnsiTheme="minorEastAsia" w:cstheme="minorEastAsia"/>
+          <w:rFonts w:asciiTheme="minorEastAsia" w:hAnsiTheme="minorEastAsia" w:eastAsiaTheme="minorEastAsia" w:cstheme="minorEastAsia"/>
           <w:b/>
           <w:bCs/>
           <w:sz w:val="28"/>
@@ -612,131 +508,109 @@
       </w:pPr>
       <w:r>
         <w:rPr>
-          <w:rFonts w:asciiTheme="minorEastAsia" w:eastAsiaTheme="minorEastAsia" w:hAnsiTheme="minorEastAsia" w:cstheme="minorEastAsia" w:hint="eastAsia"/>
+          <w:rFonts w:hint="eastAsia" w:asciiTheme="minorEastAsia" w:hAnsiTheme="minorEastAsia" w:eastAsiaTheme="minorEastAsia" w:cstheme="minorEastAsia"/>
         </w:rPr>
         <w:t xml:space="preserve">  </w:t>
       </w:r>
       <w:r>
         <w:rPr>
-          <w:rFonts w:asciiTheme="minorEastAsia" w:eastAsiaTheme="minorEastAsia" w:hAnsiTheme="minorEastAsia" w:cstheme="minorEastAsia" w:hint="eastAsia"/>
+          <w:rFonts w:hint="eastAsia" w:asciiTheme="minorEastAsia" w:hAnsiTheme="minorEastAsia" w:eastAsiaTheme="minorEastAsia" w:cstheme="minorEastAsia"/>
           <w:b/>
           <w:bCs/>
           <w:sz w:val="28"/>
           <w:szCs w:val="32"/>
         </w:rPr>
-        <w:t>2.3</w:t>
-      </w:r>
-      <w:r>
-        <w:rPr>
-          <w:rFonts w:asciiTheme="minorEastAsia" w:eastAsiaTheme="minorEastAsia" w:hAnsiTheme="minorEastAsia" w:cstheme="minorEastAsia" w:hint="eastAsia"/>
+        <w:t>2.3用户特征</w:t>
+      </w:r>
+    </w:p>
+    <w:p>
+      <w:pPr>
+        <w:rPr>
+          <w:rFonts w:asciiTheme="minorEastAsia" w:hAnsiTheme="minorEastAsia" w:eastAsiaTheme="minorEastAsia" w:cstheme="minorEastAsia"/>
+          <w:sz w:val="24"/>
+          <w:szCs w:val="28"/>
+        </w:rPr>
+      </w:pPr>
+      <w:r>
+        <w:rPr>
+          <w:rFonts w:hint="eastAsia" w:asciiTheme="minorEastAsia" w:hAnsiTheme="minorEastAsia" w:eastAsiaTheme="minorEastAsia" w:cstheme="minorEastAsia"/>
           <w:b/>
           <w:bCs/>
           <w:sz w:val="28"/>
           <w:szCs w:val="32"/>
         </w:rPr>
-        <w:t>用户特征</w:t>
+        <w:t xml:space="preserve">  </w:t>
+      </w:r>
+      <w:r>
+        <w:rPr>
+          <w:rFonts w:hint="eastAsia" w:asciiTheme="minorEastAsia" w:hAnsiTheme="minorEastAsia" w:eastAsiaTheme="minorEastAsia" w:cstheme="minorEastAsia"/>
+          <w:sz w:val="24"/>
+          <w:szCs w:val="28"/>
+        </w:rPr>
+        <w:t xml:space="preserve"> 此系统有两类用户，一类是在食堂吃饭的学生，另一类是在食堂做饭菜的食堂工作人员。学生来自天南地北，每个人口味相差很大，由于食堂菜品种类繁多，往往不知道什么菜符合自己的口味，在选择吃什么菜时有选择困难症。学生每天使用此系统2-3次。食堂工作人员负责做饭菜，但是往往无法获知学生对菜品的评价，难以改进菜品，食堂工作人员每天使用此系统多次.</w:t>
       </w:r>
     </w:p>
     <w:p>
       <w:pPr>
         <w:rPr>
-          <w:rFonts w:asciiTheme="minorEastAsia" w:eastAsiaTheme="minorEastAsia" w:hAnsiTheme="minorEastAsia" w:cstheme="minorEastAsia"/>
-          <w:sz w:val="24"/>
-          <w:szCs w:val="28"/>
-        </w:rPr>
-      </w:pPr>
-      <w:r>
-        <w:rPr>
-          <w:rFonts w:asciiTheme="minorEastAsia" w:eastAsiaTheme="minorEastAsia" w:hAnsiTheme="minorEastAsia" w:cstheme="minorEastAsia" w:hint="eastAsia"/>
+          <w:rFonts w:asciiTheme="minorEastAsia" w:hAnsiTheme="minorEastAsia" w:eastAsiaTheme="minorEastAsia" w:cstheme="minorEastAsia"/>
           <w:b/>
           <w:bCs/>
           <w:sz w:val="28"/>
           <w:szCs w:val="32"/>
         </w:rPr>
+      </w:pPr>
+      <w:r>
+        <w:rPr>
+          <w:rFonts w:hint="eastAsia"/>
+        </w:rPr>
         <w:t xml:space="preserve">  </w:t>
       </w:r>
       <w:r>
         <w:rPr>
-          <w:rFonts w:asciiTheme="minorEastAsia" w:eastAsiaTheme="minorEastAsia" w:hAnsiTheme="minorEastAsia" w:cstheme="minorEastAsia" w:hint="eastAsia"/>
-          <w:sz w:val="24"/>
-          <w:szCs w:val="28"/>
-        </w:rPr>
-        <w:t xml:space="preserve"> </w:t>
-      </w:r>
-      <w:r>
-        <w:rPr>
-          <w:rFonts w:asciiTheme="minorEastAsia" w:eastAsiaTheme="minorEastAsia" w:hAnsiTheme="minorEastAsia" w:cstheme="minorEastAsia" w:hint="eastAsia"/>
-          <w:sz w:val="24"/>
-          <w:szCs w:val="28"/>
-        </w:rPr>
-        <w:t>此系统有两类用户，一类是在食堂吃饭的学生，另一类是在食堂做饭菜的食堂工作人员。学生来自天南地北，每个人口味相差很大，由于食堂菜品种类繁多，往往不知道什么菜符合自己的口味，在选择吃什么菜时有选择困难症。学生每天使用此系统</w:t>
-      </w:r>
-      <w:r>
-        <w:rPr>
-          <w:rFonts w:asciiTheme="minorEastAsia" w:eastAsiaTheme="minorEastAsia" w:hAnsiTheme="minorEastAsia" w:cstheme="minorEastAsia" w:hint="eastAsia"/>
-          <w:sz w:val="24"/>
-          <w:szCs w:val="28"/>
-        </w:rPr>
-        <w:t>2-3</w:t>
-      </w:r>
-      <w:r>
-        <w:rPr>
-          <w:rFonts w:asciiTheme="minorEastAsia" w:eastAsiaTheme="minorEastAsia" w:hAnsiTheme="minorEastAsia" w:cstheme="minorEastAsia" w:hint="eastAsia"/>
-          <w:sz w:val="24"/>
-          <w:szCs w:val="28"/>
-        </w:rPr>
-        <w:t>次。食堂工作人员负责做饭菜，但是往往无法获知学生对菜品的评价，难以改进菜品，食堂工作人员每天使用此系统多次</w:t>
-      </w:r>
-      <w:r>
-        <w:rPr>
-          <w:rFonts w:asciiTheme="minorEastAsia" w:eastAsiaTheme="minorEastAsia" w:hAnsiTheme="minorEastAsia" w:cstheme="minorEastAsia" w:hint="eastAsia"/>
-          <w:sz w:val="24"/>
-          <w:szCs w:val="28"/>
-        </w:rPr>
-        <w:t>.</w:t>
-      </w:r>
-    </w:p>
-    <w:p>
-      <w:pPr>
-        <w:rPr>
-          <w:rFonts w:asciiTheme="minorEastAsia" w:eastAsiaTheme="minorEastAsia" w:hAnsiTheme="minorEastAsia" w:cstheme="minorEastAsia"/>
+          <w:rFonts w:hint="eastAsia" w:asciiTheme="minorEastAsia" w:hAnsiTheme="minorEastAsia" w:eastAsiaTheme="minorEastAsia" w:cstheme="minorEastAsia"/>
           <w:b/>
           <w:bCs/>
           <w:sz w:val="28"/>
           <w:szCs w:val="32"/>
         </w:rPr>
-      </w:pPr>
-      <w:r>
-        <w:rPr>
-          <w:rFonts w:hint="eastAsia"/>
-        </w:rPr>
-        <w:t xml:space="preserve">  </w:t>
-      </w:r>
-      <w:r>
-        <w:rPr>
-          <w:rFonts w:asciiTheme="minorEastAsia" w:eastAsiaTheme="minorEastAsia" w:hAnsiTheme="minorEastAsia" w:cstheme="minorEastAsia" w:hint="eastAsia"/>
+        <w:t>2.4约束：</w:t>
+      </w:r>
+    </w:p>
+    <w:p>
+      <w:pPr>
+        <w:rPr>
+          <w:rFonts w:asciiTheme="minorEastAsia" w:hAnsiTheme="minorEastAsia" w:eastAsiaTheme="minorEastAsia" w:cstheme="minorEastAsia"/>
           <w:b/>
           <w:bCs/>
           <w:sz w:val="28"/>
           <w:szCs w:val="32"/>
         </w:rPr>
-        <w:t>2.4</w:t>
-      </w:r>
-      <w:r>
-        <w:rPr>
-          <w:rFonts w:asciiTheme="minorEastAsia" w:eastAsiaTheme="minorEastAsia" w:hAnsiTheme="minorEastAsia" w:cstheme="minorEastAsia" w:hint="eastAsia"/>
+      </w:pPr>
+      <w:r>
+        <w:rPr>
+          <w:rFonts w:hint="eastAsia" w:asciiTheme="minorEastAsia" w:hAnsiTheme="minorEastAsia" w:eastAsiaTheme="minorEastAsia" w:cstheme="minorEastAsia"/>
           <w:b/>
           <w:bCs/>
           <w:sz w:val="28"/>
           <w:szCs w:val="32"/>
         </w:rPr>
-        <w:t>约束：</w:t>
+        <w:t xml:space="preserve">  </w:t>
+      </w:r>
+      <w:r>
+        <w:rPr>
+          <w:rFonts w:hint="eastAsia" w:asciiTheme="minorEastAsia" w:hAnsiTheme="minorEastAsia" w:eastAsiaTheme="minorEastAsia" w:cstheme="minorEastAsia"/>
+          <w:sz w:val="24"/>
+          <w:szCs w:val="28"/>
+        </w:rPr>
+        <w:t>此产品的约束如下：</w:t>
       </w:r>
     </w:p>
     <w:p>
       <w:pPr>
-        <w:rPr>
-          <w:rFonts w:asciiTheme="minorEastAsia" w:eastAsiaTheme="minorEastAsia" w:hAnsiTheme="minorEastAsia" w:cstheme="minorEastAsia"/>
+        <w:ind w:firstLine="420"/>
+        <w:rPr>
+          <w:rFonts w:asciiTheme="minorEastAsia" w:hAnsiTheme="minorEastAsia" w:eastAsiaTheme="minorEastAsia" w:cstheme="minorEastAsia"/>
           <w:b/>
           <w:bCs/>
           <w:sz w:val="28"/>
@@ -745,298 +619,185 @@
       </w:pPr>
       <w:r>
         <w:rPr>
-          <w:rFonts w:asciiTheme="minorEastAsia" w:eastAsiaTheme="minorEastAsia" w:hAnsiTheme="minorEastAsia" w:cstheme="minorEastAsia" w:hint="eastAsia"/>
+          <w:rFonts w:hint="eastAsia" w:asciiTheme="minorEastAsia" w:hAnsiTheme="minorEastAsia" w:eastAsiaTheme="minorEastAsia" w:cstheme="minorEastAsia"/>
+          <w:b/>
+          <w:bCs/>
+          <w:sz w:val="24"/>
+          <w:szCs w:val="28"/>
+        </w:rPr>
+        <w:t>CON1：</w:t>
+      </w:r>
+      <w:r>
+        <w:rPr>
+          <w:rFonts w:hint="eastAsia" w:asciiTheme="minorEastAsia" w:hAnsiTheme="minorEastAsia" w:eastAsiaTheme="minorEastAsia" w:cstheme="minorEastAsia"/>
+          <w:sz w:val="24"/>
+          <w:szCs w:val="28"/>
+        </w:rPr>
+        <w:t>产品应能在ios端和android端运行</w:t>
+      </w:r>
+    </w:p>
+    <w:p>
+      <w:pPr>
+        <w:ind w:firstLine="420"/>
+        <w:rPr>
+          <w:rFonts w:asciiTheme="minorEastAsia" w:hAnsiTheme="minorEastAsia" w:eastAsiaTheme="minorEastAsia" w:cstheme="minorEastAsia"/>
+          <w:b/>
+          <w:bCs/>
+          <w:sz w:val="24"/>
+          <w:szCs w:val="28"/>
+        </w:rPr>
+      </w:pPr>
+      <w:r>
+        <w:rPr>
+          <w:rFonts w:hint="eastAsia" w:asciiTheme="minorEastAsia" w:hAnsiTheme="minorEastAsia" w:eastAsiaTheme="minorEastAsia" w:cstheme="minorEastAsia"/>
+          <w:b/>
+          <w:bCs/>
+          <w:sz w:val="24"/>
+          <w:szCs w:val="28"/>
+        </w:rPr>
+        <w:t>CON2：</w:t>
+      </w:r>
+      <w:r>
+        <w:rPr>
+          <w:rFonts w:hint="eastAsia" w:asciiTheme="minorEastAsia" w:hAnsiTheme="minorEastAsia" w:eastAsiaTheme="minorEastAsia" w:cstheme="minorEastAsia"/>
+          <w:sz w:val="24"/>
+          <w:szCs w:val="28"/>
+        </w:rPr>
+        <w:t>数据库使用MySQL数据库</w:t>
+      </w:r>
+    </w:p>
+    <w:p>
+      <w:pPr>
+        <w:ind w:firstLine="420"/>
+        <w:rPr>
+          <w:rFonts w:asciiTheme="minorEastAsia" w:hAnsiTheme="minorEastAsia" w:eastAsiaTheme="minorEastAsia" w:cstheme="minorEastAsia"/>
+          <w:sz w:val="24"/>
+          <w:szCs w:val="28"/>
+        </w:rPr>
+      </w:pPr>
+      <w:r>
+        <w:rPr>
+          <w:rFonts w:hint="eastAsia" w:asciiTheme="minorEastAsia" w:hAnsiTheme="minorEastAsia" w:eastAsiaTheme="minorEastAsia" w:cstheme="minorEastAsia"/>
+          <w:b/>
+          <w:bCs/>
+          <w:sz w:val="24"/>
+          <w:szCs w:val="28"/>
+        </w:rPr>
+        <w:t>CON3：</w:t>
+      </w:r>
+      <w:r>
+        <w:rPr>
+          <w:rFonts w:hint="eastAsia" w:asciiTheme="minorEastAsia" w:hAnsiTheme="minorEastAsia" w:eastAsiaTheme="minorEastAsia" w:cstheme="minorEastAsia"/>
+          <w:sz w:val="24"/>
+          <w:szCs w:val="28"/>
+        </w:rPr>
+        <w:t>系统占用内存不得超过100M</w:t>
+      </w:r>
+    </w:p>
+    <w:p>
+      <w:pPr>
+        <w:ind w:left="420"/>
+        <w:rPr>
+          <w:rFonts w:hint="eastAsia" w:asciiTheme="minorEastAsia" w:hAnsiTheme="minorEastAsia" w:eastAsiaTheme="minorEastAsia" w:cstheme="minorEastAsia"/>
+          <w:b/>
+          <w:bCs/>
+          <w:sz w:val="24"/>
+          <w:szCs w:val="28"/>
+        </w:rPr>
+      </w:pPr>
+      <w:r>
+        <w:rPr>
+          <w:rFonts w:hint="eastAsia" w:asciiTheme="minorEastAsia" w:hAnsiTheme="minorEastAsia" w:eastAsiaTheme="minorEastAsia" w:cstheme="minorEastAsia"/>
+          <w:b/>
+          <w:bCs/>
+          <w:sz w:val="24"/>
+          <w:szCs w:val="28"/>
+        </w:rPr>
+        <w:t>CON4：</w:t>
+      </w:r>
+      <w:r>
+        <w:rPr>
+          <w:rFonts w:hint="eastAsia" w:asciiTheme="minorEastAsia" w:hAnsiTheme="minorEastAsia" w:eastAsiaTheme="minorEastAsia" w:cstheme="minorEastAsia"/>
+          <w:bCs/>
+          <w:sz w:val="24"/>
+          <w:szCs w:val="28"/>
+        </w:rPr>
+        <w:t>系统应该符合大学的规章制度</w:t>
+      </w:r>
+      <w:r>
+        <w:rPr>
+          <w:rFonts w:asciiTheme="minorEastAsia" w:hAnsiTheme="minorEastAsia" w:eastAsiaTheme="minorEastAsia" w:cstheme="minorEastAsia"/>
+          <w:bCs/>
+          <w:sz w:val="24"/>
+          <w:szCs w:val="28"/>
+        </w:rPr>
+        <w:br w:type="textWrapping"/>
+      </w:r>
+      <w:r>
+        <w:rPr>
+          <w:rFonts w:hint="eastAsia" w:asciiTheme="minorEastAsia" w:hAnsiTheme="minorEastAsia" w:eastAsiaTheme="minorEastAsia" w:cstheme="minorEastAsia"/>
+          <w:b/>
+          <w:bCs/>
+          <w:sz w:val="24"/>
+          <w:szCs w:val="28"/>
+        </w:rPr>
+        <w:t>CON</w:t>
+      </w:r>
+      <w:r>
+        <w:rPr>
+          <w:rFonts w:asciiTheme="minorEastAsia" w:hAnsiTheme="minorEastAsia" w:eastAsiaTheme="minorEastAsia" w:cstheme="minorEastAsia"/>
+          <w:b/>
+          <w:bCs/>
+          <w:sz w:val="24"/>
+          <w:szCs w:val="28"/>
+        </w:rPr>
+        <w:t>5</w:t>
+      </w:r>
+      <w:r>
+        <w:rPr>
+          <w:rFonts w:hint="eastAsia" w:asciiTheme="minorEastAsia" w:hAnsiTheme="minorEastAsia" w:eastAsiaTheme="minorEastAsia" w:cstheme="minorEastAsia"/>
+          <w:b/>
+          <w:bCs/>
+          <w:sz w:val="24"/>
+          <w:szCs w:val="28"/>
+        </w:rPr>
+        <w:t>：</w:t>
+      </w:r>
+      <w:r>
+        <w:rPr>
+          <w:rFonts w:hint="eastAsia" w:asciiTheme="minorEastAsia" w:hAnsiTheme="minorEastAsia" w:eastAsiaTheme="minorEastAsia" w:cstheme="minorEastAsia"/>
+          <w:bCs/>
+          <w:sz w:val="24"/>
+          <w:szCs w:val="28"/>
+        </w:rPr>
+        <w:t>在推荐食品时应该考虑食客的风俗习惯，如民族，宗教的因素。</w:t>
+      </w:r>
+    </w:p>
+    <w:p>
+      <w:pPr>
+        <w:rPr>
+          <w:rFonts w:asciiTheme="minorEastAsia" w:hAnsiTheme="minorEastAsia" w:eastAsiaTheme="minorEastAsia" w:cstheme="minorEastAsia"/>
           <w:b/>
           <w:bCs/>
           <w:sz w:val="28"/>
           <w:szCs w:val="32"/>
         </w:rPr>
-        <w:t xml:space="preserve">  </w:t>
-      </w:r>
-      <w:r>
-        <w:rPr>
-          <w:rFonts w:asciiTheme="minorEastAsia" w:eastAsiaTheme="minorEastAsia" w:hAnsiTheme="minorEastAsia" w:cstheme="minorEastAsia" w:hint="eastAsia"/>
-          <w:sz w:val="24"/>
-          <w:szCs w:val="28"/>
-        </w:rPr>
-        <w:t>此产品的约束如下：</w:t>
-      </w:r>
-    </w:p>
-    <w:p>
-      <w:pPr>
-        <w:ind w:firstLine="420"/>
-        <w:rPr>
-          <w:rFonts w:asciiTheme="minorEastAsia" w:eastAsiaTheme="minorEastAsia" w:hAnsiTheme="minorEastAsia" w:cstheme="minorEastAsia"/>
+      </w:pPr>
+      <w:r>
+        <w:rPr>
+          <w:rFonts w:hint="eastAsia" w:asciiTheme="minorEastAsia" w:hAnsiTheme="minorEastAsia" w:eastAsiaTheme="minorEastAsia" w:cstheme="minorEastAsia"/>
           <w:b/>
           <w:bCs/>
           <w:sz w:val="28"/>
           <w:szCs w:val="32"/>
         </w:rPr>
-      </w:pPr>
-      <w:r>
-        <w:rPr>
-          <w:rFonts w:asciiTheme="minorEastAsia" w:eastAsiaTheme="minorEastAsia" w:hAnsiTheme="minorEastAsia" w:cstheme="minorEastAsia" w:hint="eastAsia"/>
-          <w:b/>
-          <w:bCs/>
-          <w:sz w:val="24"/>
-          <w:szCs w:val="28"/>
-        </w:rPr>
-        <w:t>CON1</w:t>
-      </w:r>
-      <w:r>
-        <w:rPr>
-          <w:rFonts w:asciiTheme="minorEastAsia" w:eastAsiaTheme="minorEastAsia" w:hAnsiTheme="minorEastAsia" w:cstheme="minorEastAsia" w:hint="eastAsia"/>
-          <w:b/>
-          <w:bCs/>
-          <w:sz w:val="24"/>
-          <w:szCs w:val="28"/>
-        </w:rPr>
-        <w:t>：</w:t>
-      </w:r>
-      <w:r>
-        <w:rPr>
-          <w:rFonts w:asciiTheme="minorEastAsia" w:eastAsiaTheme="minorEastAsia" w:hAnsiTheme="minorEastAsia" w:cstheme="minorEastAsia" w:hint="eastAsia"/>
-          <w:sz w:val="24"/>
-          <w:szCs w:val="28"/>
-        </w:rPr>
-        <w:t>产品应能在</w:t>
-      </w:r>
-      <w:r>
-        <w:rPr>
-          <w:rFonts w:asciiTheme="minorEastAsia" w:eastAsiaTheme="minorEastAsia" w:hAnsiTheme="minorEastAsia" w:cstheme="minorEastAsia" w:hint="eastAsia"/>
-          <w:sz w:val="24"/>
-          <w:szCs w:val="28"/>
-        </w:rPr>
-        <w:t>ios</w:t>
-      </w:r>
-      <w:r>
-        <w:rPr>
-          <w:rFonts w:asciiTheme="minorEastAsia" w:eastAsiaTheme="minorEastAsia" w:hAnsiTheme="minorEastAsia" w:cstheme="minorEastAsia" w:hint="eastAsia"/>
-          <w:sz w:val="24"/>
-          <w:szCs w:val="28"/>
-        </w:rPr>
-        <w:t>端和</w:t>
-      </w:r>
-      <w:r>
-        <w:rPr>
-          <w:rFonts w:asciiTheme="minorEastAsia" w:eastAsiaTheme="minorEastAsia" w:hAnsiTheme="minorEastAsia" w:cstheme="minorEastAsia" w:hint="eastAsia"/>
-          <w:sz w:val="24"/>
-          <w:szCs w:val="28"/>
-        </w:rPr>
-        <w:t>android</w:t>
-      </w:r>
-      <w:r>
-        <w:rPr>
-          <w:rFonts w:asciiTheme="minorEastAsia" w:eastAsiaTheme="minorEastAsia" w:hAnsiTheme="minorEastAsia" w:cstheme="minorEastAsia" w:hint="eastAsia"/>
-          <w:sz w:val="24"/>
-          <w:szCs w:val="28"/>
-        </w:rPr>
-        <w:t>端运行</w:t>
+        <w:t>2.5假设和依赖</w:t>
       </w:r>
     </w:p>
     <w:p>
       <w:pPr>
-        <w:ind w:firstLine="420"/>
-        <w:rPr>
-          <w:rFonts w:asciiTheme="minorEastAsia" w:eastAsiaTheme="minorEastAsia" w:hAnsiTheme="minorEastAsia" w:cstheme="minorEastAsia"/>
-          <w:b/>
-          <w:bCs/>
-          <w:sz w:val="24"/>
-          <w:szCs w:val="28"/>
-        </w:rPr>
-      </w:pPr>
-      <w:r>
-        <w:rPr>
-          <w:rFonts w:asciiTheme="minorEastAsia" w:eastAsiaTheme="minorEastAsia" w:hAnsiTheme="minorEastAsia" w:cstheme="minorEastAsia" w:hint="eastAsia"/>
-          <w:b/>
-          <w:bCs/>
-          <w:sz w:val="24"/>
-          <w:szCs w:val="28"/>
-        </w:rPr>
-        <w:t>CON2</w:t>
-      </w:r>
-      <w:r>
-        <w:rPr>
-          <w:rFonts w:asciiTheme="minorEastAsia" w:eastAsiaTheme="minorEastAsia" w:hAnsiTheme="minorEastAsia" w:cstheme="minorEastAsia" w:hint="eastAsia"/>
-          <w:b/>
-          <w:bCs/>
-          <w:sz w:val="24"/>
-          <w:szCs w:val="28"/>
-        </w:rPr>
-        <w:t>：</w:t>
-      </w:r>
-      <w:r>
-        <w:rPr>
-          <w:rFonts w:asciiTheme="minorEastAsia" w:eastAsiaTheme="minorEastAsia" w:hAnsiTheme="minorEastAsia" w:cstheme="minorEastAsia" w:hint="eastAsia"/>
-          <w:sz w:val="24"/>
-          <w:szCs w:val="28"/>
-        </w:rPr>
-        <w:t>数据库使用</w:t>
-      </w:r>
-      <w:r>
-        <w:rPr>
-          <w:rFonts w:asciiTheme="minorEastAsia" w:eastAsiaTheme="minorEastAsia" w:hAnsiTheme="minorEastAsia" w:cstheme="minorEastAsia" w:hint="eastAsia"/>
-          <w:sz w:val="24"/>
-          <w:szCs w:val="28"/>
-        </w:rPr>
-        <w:t>MySQL</w:t>
-      </w:r>
-      <w:r>
-        <w:rPr>
-          <w:rFonts w:asciiTheme="minorEastAsia" w:eastAsiaTheme="minorEastAsia" w:hAnsiTheme="minorEastAsia" w:cstheme="minorEastAsia" w:hint="eastAsia"/>
-          <w:sz w:val="24"/>
-          <w:szCs w:val="28"/>
-        </w:rPr>
-        <w:t>数据库</w:t>
-      </w:r>
-    </w:p>
-    <w:p>
-      <w:pPr>
-        <w:ind w:firstLine="420"/>
-        <w:rPr>
-          <w:rFonts w:asciiTheme="minorEastAsia" w:eastAsiaTheme="minorEastAsia" w:hAnsiTheme="minorEastAsia" w:cstheme="minorEastAsia"/>
-          <w:sz w:val="24"/>
-          <w:szCs w:val="28"/>
-        </w:rPr>
-      </w:pPr>
-      <w:r>
-        <w:rPr>
-          <w:rFonts w:asciiTheme="minorEastAsia" w:eastAsiaTheme="minorEastAsia" w:hAnsiTheme="minorEastAsia" w:cstheme="minorEastAsia" w:hint="eastAsia"/>
-          <w:b/>
-          <w:bCs/>
-          <w:sz w:val="24"/>
-          <w:szCs w:val="28"/>
-        </w:rPr>
-        <w:t>CON3</w:t>
-      </w:r>
-      <w:r>
-        <w:rPr>
-          <w:rFonts w:asciiTheme="minorEastAsia" w:eastAsiaTheme="minorEastAsia" w:hAnsiTheme="minorEastAsia" w:cstheme="minorEastAsia" w:hint="eastAsia"/>
-          <w:b/>
-          <w:bCs/>
-          <w:sz w:val="24"/>
-          <w:szCs w:val="28"/>
-        </w:rPr>
-        <w:t>：</w:t>
-      </w:r>
-      <w:r>
-        <w:rPr>
-          <w:rFonts w:asciiTheme="minorEastAsia" w:eastAsiaTheme="minorEastAsia" w:hAnsiTheme="minorEastAsia" w:cstheme="minorEastAsia" w:hint="eastAsia"/>
-          <w:sz w:val="24"/>
-          <w:szCs w:val="28"/>
-        </w:rPr>
-        <w:t>系统占用内存不得</w:t>
-      </w:r>
-      <w:r>
-        <w:rPr>
-          <w:rFonts w:asciiTheme="minorEastAsia" w:eastAsiaTheme="minorEastAsia" w:hAnsiTheme="minorEastAsia" w:cstheme="minorEastAsia" w:hint="eastAsia"/>
-          <w:sz w:val="24"/>
-          <w:szCs w:val="28"/>
-        </w:rPr>
-        <w:t>超过</w:t>
-      </w:r>
-      <w:r>
-        <w:rPr>
-          <w:rFonts w:asciiTheme="minorEastAsia" w:eastAsiaTheme="minorEastAsia" w:hAnsiTheme="minorEastAsia" w:cstheme="minorEastAsia" w:hint="eastAsia"/>
-          <w:sz w:val="24"/>
-          <w:szCs w:val="28"/>
-        </w:rPr>
-        <w:t>100M</w:t>
-      </w:r>
-    </w:p>
-    <w:p>
-      <w:pPr>
-        <w:ind w:left="420"/>
-        <w:rPr>
-          <w:rFonts w:asciiTheme="minorEastAsia" w:eastAsiaTheme="minorEastAsia" w:hAnsiTheme="minorEastAsia" w:cstheme="minorEastAsia" w:hint="eastAsia"/>
-          <w:b/>
-          <w:bCs/>
-          <w:sz w:val="24"/>
-          <w:szCs w:val="28"/>
-        </w:rPr>
-      </w:pPr>
-      <w:r>
-        <w:rPr>
-          <w:rFonts w:asciiTheme="minorEastAsia" w:eastAsiaTheme="minorEastAsia" w:hAnsiTheme="minorEastAsia" w:cstheme="minorEastAsia" w:hint="eastAsia"/>
-          <w:b/>
-          <w:bCs/>
-          <w:sz w:val="24"/>
-          <w:szCs w:val="28"/>
-        </w:rPr>
-        <w:t>CON4</w:t>
-      </w:r>
-      <w:r>
-        <w:rPr>
-          <w:rFonts w:asciiTheme="minorEastAsia" w:eastAsiaTheme="minorEastAsia" w:hAnsiTheme="minorEastAsia" w:cstheme="minorEastAsia" w:hint="eastAsia"/>
-          <w:b/>
-          <w:bCs/>
-          <w:sz w:val="24"/>
-          <w:szCs w:val="28"/>
-        </w:rPr>
-        <w:t>：</w:t>
-      </w:r>
-      <w:r>
-        <w:rPr>
-          <w:rFonts w:asciiTheme="minorEastAsia" w:eastAsiaTheme="minorEastAsia" w:hAnsiTheme="minorEastAsia" w:cstheme="minorEastAsia" w:hint="eastAsia"/>
-          <w:bCs/>
-          <w:sz w:val="24"/>
-          <w:szCs w:val="28"/>
-        </w:rPr>
-        <w:t>系统应该符合大学的规章制度</w:t>
-      </w:r>
-      <w:r>
-        <w:rPr>
-          <w:rFonts w:asciiTheme="minorEastAsia" w:eastAsiaTheme="minorEastAsia" w:hAnsiTheme="minorEastAsia" w:cstheme="minorEastAsia"/>
-          <w:bCs/>
-          <w:sz w:val="24"/>
-          <w:szCs w:val="28"/>
-        </w:rPr>
-        <w:br/>
-      </w:r>
-      <w:r>
-        <w:rPr>
-          <w:rFonts w:asciiTheme="minorEastAsia" w:eastAsiaTheme="minorEastAsia" w:hAnsiTheme="minorEastAsia" w:cstheme="minorEastAsia" w:hint="eastAsia"/>
-          <w:b/>
-          <w:bCs/>
-          <w:sz w:val="24"/>
-          <w:szCs w:val="28"/>
-        </w:rPr>
-        <w:t>CON</w:t>
-      </w:r>
-      <w:r>
-        <w:rPr>
-          <w:rFonts w:asciiTheme="minorEastAsia" w:eastAsiaTheme="minorEastAsia" w:hAnsiTheme="minorEastAsia" w:cstheme="minorEastAsia"/>
-          <w:b/>
-          <w:bCs/>
-          <w:sz w:val="24"/>
-          <w:szCs w:val="28"/>
-        </w:rPr>
-        <w:t>5</w:t>
-      </w:r>
-      <w:r>
-        <w:rPr>
-          <w:rFonts w:asciiTheme="minorEastAsia" w:eastAsiaTheme="minorEastAsia" w:hAnsiTheme="minorEastAsia" w:cstheme="minorEastAsia" w:hint="eastAsia"/>
-          <w:b/>
-          <w:bCs/>
-          <w:sz w:val="24"/>
-          <w:szCs w:val="28"/>
-        </w:rPr>
-        <w:t>：</w:t>
-      </w:r>
-      <w:r>
-        <w:rPr>
-          <w:rFonts w:asciiTheme="minorEastAsia" w:eastAsiaTheme="minorEastAsia" w:hAnsiTheme="minorEastAsia" w:cstheme="minorEastAsia" w:hint="eastAsia"/>
-          <w:bCs/>
-          <w:sz w:val="24"/>
-          <w:szCs w:val="28"/>
-        </w:rPr>
-        <w:t>在推荐食品时应该考虑食客的风俗习惯，如民族，宗教的因素。</w:t>
-      </w:r>
-    </w:p>
-    <w:p>
-      <w:pPr>
-        <w:rPr>
-          <w:rFonts w:asciiTheme="minorEastAsia" w:eastAsiaTheme="minorEastAsia" w:hAnsiTheme="minorEastAsia" w:cstheme="minorEastAsia"/>
+        <w:rPr>
+          <w:rFonts w:asciiTheme="minorEastAsia" w:hAnsiTheme="minorEastAsia" w:eastAsiaTheme="minorEastAsia" w:cstheme="minorEastAsia"/>
           <w:b/>
           <w:bCs/>
           <w:sz w:val="28"/>
@@ -1045,288 +806,256 @@
       </w:pPr>
       <w:r>
         <w:rPr>
-          <w:rFonts w:asciiTheme="minorEastAsia" w:eastAsiaTheme="minorEastAsia" w:hAnsiTheme="minorEastAsia" w:cstheme="minorEastAsia" w:hint="eastAsia"/>
+          <w:rFonts w:hint="eastAsia" w:asciiTheme="minorEastAsia" w:hAnsiTheme="minorEastAsia" w:eastAsiaTheme="minorEastAsia" w:cstheme="minorEastAsia"/>
           <w:b/>
           <w:bCs/>
           <w:sz w:val="28"/>
           <w:szCs w:val="32"/>
         </w:rPr>
-        <w:t>2.5</w:t>
-      </w:r>
-      <w:r>
-        <w:rPr>
-          <w:rFonts w:asciiTheme="minorEastAsia" w:eastAsiaTheme="minorEastAsia" w:hAnsiTheme="minorEastAsia" w:cstheme="minorEastAsia" w:hint="eastAsia"/>
+        <w:t xml:space="preserve">  </w:t>
+      </w:r>
+      <w:r>
+        <w:rPr>
+          <w:rFonts w:hint="eastAsia" w:asciiTheme="minorEastAsia" w:hAnsiTheme="minorEastAsia" w:eastAsiaTheme="minorEastAsia" w:cstheme="minorEastAsia"/>
+          <w:sz w:val="24"/>
+          <w:szCs w:val="28"/>
+        </w:rPr>
+        <w:t>此产品的假设和依赖如下：</w:t>
+      </w:r>
+    </w:p>
+    <w:p>
+      <w:pPr>
+        <w:rPr>
+          <w:rFonts w:asciiTheme="minorEastAsia" w:hAnsiTheme="minorEastAsia" w:eastAsiaTheme="minorEastAsia" w:cstheme="minorEastAsia"/>
           <w:b/>
           <w:bCs/>
-          <w:sz w:val="28"/>
-          <w:szCs w:val="32"/>
-        </w:rPr>
-        <w:t>假设和依赖</w:t>
-      </w:r>
-    </w:p>
-    <w:p>
-      <w:pPr>
-        <w:rPr>
-          <w:rFonts w:asciiTheme="minorEastAsia" w:eastAsiaTheme="minorEastAsia" w:hAnsiTheme="minorEastAsia" w:cstheme="minorEastAsia"/>
+          <w:sz w:val="24"/>
+          <w:szCs w:val="28"/>
+        </w:rPr>
+      </w:pPr>
+      <w:r>
+        <w:rPr>
+          <w:rFonts w:hint="eastAsia" w:asciiTheme="minorEastAsia" w:hAnsiTheme="minorEastAsia" w:eastAsiaTheme="minorEastAsia" w:cstheme="minorEastAsia"/>
           <w:b/>
           <w:bCs/>
-          <w:sz w:val="28"/>
-          <w:szCs w:val="32"/>
-        </w:rPr>
-      </w:pPr>
-      <w:r>
-        <w:rPr>
-          <w:rFonts w:asciiTheme="minorEastAsia" w:eastAsiaTheme="minorEastAsia" w:hAnsiTheme="minorEastAsia" w:cstheme="minorEastAsia" w:hint="eastAsia"/>
+          <w:sz w:val="24"/>
+          <w:szCs w:val="28"/>
+        </w:rPr>
+        <w:t xml:space="preserve">   Suppose1:</w:t>
+      </w:r>
+      <w:r>
+        <w:rPr>
+          <w:rFonts w:hint="eastAsia" w:asciiTheme="minorEastAsia" w:hAnsiTheme="minorEastAsia" w:eastAsiaTheme="minorEastAsia" w:cstheme="minorEastAsia"/>
+          <w:sz w:val="24"/>
+          <w:szCs w:val="28"/>
+        </w:rPr>
+        <w:t>食堂工作人员能熟练使用手机</w:t>
+      </w:r>
+    </w:p>
+    <w:p>
+      <w:pPr>
+        <w:rPr>
+          <w:rFonts w:asciiTheme="minorEastAsia" w:hAnsiTheme="minorEastAsia" w:eastAsiaTheme="minorEastAsia" w:cstheme="minorEastAsia"/>
           <w:b/>
           <w:bCs/>
-          <w:sz w:val="28"/>
-          <w:szCs w:val="32"/>
-        </w:rPr>
-        <w:t xml:space="preserve">  </w:t>
-      </w:r>
-      <w:r>
-        <w:rPr>
-          <w:rFonts w:asciiTheme="minorEastAsia" w:eastAsiaTheme="minorEastAsia" w:hAnsiTheme="minorEastAsia" w:cstheme="minorEastAsia" w:hint="eastAsia"/>
-          <w:sz w:val="24"/>
-          <w:szCs w:val="28"/>
-        </w:rPr>
-        <w:t>此产品的假设和依赖如下：</w:t>
-      </w:r>
-    </w:p>
-    <w:p>
-      <w:pPr>
-        <w:rPr>
-          <w:rFonts w:asciiTheme="minorEastAsia" w:eastAsiaTheme="minorEastAsia" w:hAnsiTheme="minorEastAsia" w:cstheme="minorEastAsia"/>
+          <w:sz w:val="24"/>
+          <w:szCs w:val="28"/>
+        </w:rPr>
+      </w:pPr>
+      <w:r>
+        <w:rPr>
+          <w:rFonts w:hint="eastAsia" w:asciiTheme="minorEastAsia" w:hAnsiTheme="minorEastAsia" w:eastAsiaTheme="minorEastAsia" w:cstheme="minorEastAsia"/>
           <w:b/>
           <w:bCs/>
           <w:sz w:val="24"/>
           <w:szCs w:val="28"/>
         </w:rPr>
-      </w:pPr>
-      <w:r>
-        <w:rPr>
-          <w:rFonts w:asciiTheme="minorEastAsia" w:eastAsiaTheme="minorEastAsia" w:hAnsiTheme="minorEastAsia" w:cstheme="minorEastAsia" w:hint="eastAsia"/>
+        <w:t xml:space="preserve">   Suppose2:</w:t>
+      </w:r>
+      <w:r>
+        <w:rPr>
+          <w:rFonts w:hint="eastAsia" w:asciiTheme="minorEastAsia" w:hAnsiTheme="minorEastAsia" w:eastAsiaTheme="minorEastAsia" w:cstheme="minorEastAsia"/>
+          <w:sz w:val="24"/>
+          <w:szCs w:val="28"/>
+        </w:rPr>
+        <w:t>系统收录了所有的菜品信息</w:t>
+      </w:r>
+    </w:p>
+    <w:p>
+      <w:pPr>
+        <w:rPr>
+          <w:rFonts w:asciiTheme="minorEastAsia" w:hAnsiTheme="minorEastAsia" w:eastAsiaTheme="minorEastAsia" w:cstheme="minorEastAsia"/>
           <w:b/>
           <w:bCs/>
           <w:sz w:val="24"/>
           <w:szCs w:val="28"/>
         </w:rPr>
-        <w:t xml:space="preserve">   Suppose1:</w:t>
-      </w:r>
-      <w:r>
-        <w:rPr>
-          <w:rFonts w:asciiTheme="minorEastAsia" w:eastAsiaTheme="minorEastAsia" w:hAnsiTheme="minorEastAsia" w:cstheme="minorEastAsia" w:hint="eastAsia"/>
-          <w:sz w:val="24"/>
-          <w:szCs w:val="28"/>
-        </w:rPr>
-        <w:t>食堂工作人员能熟练使用手机</w:t>
-      </w:r>
-    </w:p>
-    <w:p>
-      <w:pPr>
-        <w:rPr>
-          <w:rFonts w:asciiTheme="minorEastAsia" w:eastAsiaTheme="minorEastAsia" w:hAnsiTheme="minorEastAsia" w:cstheme="minorEastAsia"/>
+      </w:pPr>
+      <w:r>
+        <w:rPr>
+          <w:rFonts w:hint="eastAsia" w:asciiTheme="minorEastAsia" w:hAnsiTheme="minorEastAsia" w:eastAsiaTheme="minorEastAsia" w:cstheme="minorEastAsia"/>
           <w:b/>
           <w:bCs/>
           <w:sz w:val="24"/>
           <w:szCs w:val="28"/>
         </w:rPr>
-      </w:pPr>
-      <w:r>
-        <w:rPr>
-          <w:rFonts w:asciiTheme="minorEastAsia" w:eastAsiaTheme="minorEastAsia" w:hAnsiTheme="minorEastAsia" w:cstheme="minorEastAsia" w:hint="eastAsia"/>
+        <w:t xml:space="preserve">   Suppose3:</w:t>
+      </w:r>
+      <w:r>
+        <w:rPr>
+          <w:rFonts w:hint="eastAsia" w:asciiTheme="minorEastAsia" w:hAnsiTheme="minorEastAsia" w:eastAsiaTheme="minorEastAsia" w:cstheme="minorEastAsia"/>
+          <w:sz w:val="24"/>
+          <w:szCs w:val="28"/>
+        </w:rPr>
+        <w:t>食堂经理支持此系统</w:t>
+      </w:r>
+    </w:p>
+    <w:p>
+      <w:pPr>
+        <w:rPr>
+          <w:rFonts w:asciiTheme="minorEastAsia" w:hAnsiTheme="minorEastAsia" w:eastAsiaTheme="minorEastAsia" w:cstheme="minorEastAsia"/>
           <w:b/>
           <w:bCs/>
           <w:sz w:val="24"/>
           <w:szCs w:val="28"/>
         </w:rPr>
-        <w:t xml:space="preserve">   Suppose2:</w:t>
-      </w:r>
-      <w:r>
-        <w:rPr>
-          <w:rFonts w:asciiTheme="minorEastAsia" w:eastAsiaTheme="minorEastAsia" w:hAnsiTheme="minorEastAsia" w:cstheme="minorEastAsia" w:hint="eastAsia"/>
-          <w:sz w:val="24"/>
-          <w:szCs w:val="28"/>
-        </w:rPr>
-        <w:t>系统收录了所有的菜品信息</w:t>
-      </w:r>
-    </w:p>
-    <w:p>
-      <w:pPr>
-        <w:rPr>
-          <w:rFonts w:asciiTheme="minorEastAsia" w:eastAsiaTheme="minorEastAsia" w:hAnsiTheme="minorEastAsia" w:cstheme="minorEastAsia"/>
+      </w:pPr>
+      <w:r>
+        <w:rPr>
+          <w:rFonts w:hint="eastAsia" w:asciiTheme="minorEastAsia" w:hAnsiTheme="minorEastAsia" w:eastAsiaTheme="minorEastAsia" w:cstheme="minorEastAsia"/>
           <w:b/>
           <w:bCs/>
           <w:sz w:val="24"/>
           <w:szCs w:val="28"/>
         </w:rPr>
+        <w:t xml:space="preserve">   Suppose4:</w:t>
+      </w:r>
+      <w:r>
+        <w:rPr>
+          <w:rFonts w:hint="eastAsia" w:asciiTheme="minorEastAsia" w:hAnsiTheme="minorEastAsia" w:eastAsiaTheme="minorEastAsia" w:cstheme="minorEastAsia"/>
+          <w:sz w:val="24"/>
+          <w:szCs w:val="28"/>
+        </w:rPr>
+        <w:t>食堂工作人员愿意使用此系统</w:t>
+      </w:r>
+    </w:p>
+    <w:p>
+      <w:pPr>
+        <w:rPr>
+          <w:rFonts w:asciiTheme="minorEastAsia" w:hAnsiTheme="minorEastAsia" w:eastAsiaTheme="minorEastAsia" w:cstheme="minorEastAsia"/>
+          <w:sz w:val="24"/>
+          <w:szCs w:val="28"/>
+        </w:rPr>
       </w:pPr>
       <w:r>
         <w:rPr>
-          <w:rFonts w:asciiTheme="minorEastAsia" w:eastAsiaTheme="minorEastAsia" w:hAnsiTheme="minorEastAsia" w:cstheme="minorEastAsia" w:hint="eastAsia"/>
+          <w:rFonts w:hint="eastAsia" w:asciiTheme="minorEastAsia" w:hAnsiTheme="minorEastAsia" w:eastAsiaTheme="minorEastAsia" w:cstheme="minorEastAsia"/>
           <w:b/>
           <w:bCs/>
           <w:sz w:val="24"/>
           <w:szCs w:val="28"/>
         </w:rPr>
-        <w:t xml:space="preserve">   Suppose3:</w:t>
-      </w:r>
-      <w:r>
-        <w:rPr>
-          <w:rFonts w:asciiTheme="minorEastAsia" w:eastAsiaTheme="minorEastAsia" w:hAnsiTheme="minorEastAsia" w:cstheme="minorEastAsia" w:hint="eastAsia"/>
-          <w:sz w:val="24"/>
-          <w:szCs w:val="28"/>
-        </w:rPr>
-        <w:t>食堂经理支持此系统</w:t>
+        <w:t xml:space="preserve">   Suppose5:</w:t>
+      </w:r>
+      <w:r>
+        <w:rPr>
+          <w:rFonts w:hint="eastAsia" w:asciiTheme="minorEastAsia" w:hAnsiTheme="minorEastAsia" w:eastAsiaTheme="minorEastAsia" w:cstheme="minorEastAsia"/>
+          <w:sz w:val="24"/>
+          <w:szCs w:val="28"/>
+        </w:rPr>
+        <w:t>食堂工作人员能及时更新菜品信息</w:t>
       </w:r>
     </w:p>
     <w:p>
       <w:pPr>
         <w:rPr>
-          <w:rFonts w:asciiTheme="minorEastAsia" w:eastAsiaTheme="minorEastAsia" w:hAnsiTheme="minorEastAsia" w:cstheme="minorEastAsia"/>
+          <w:rFonts w:asciiTheme="minorEastAsia" w:hAnsiTheme="minorEastAsia" w:eastAsiaTheme="minorEastAsia" w:cstheme="minorEastAsia"/>
+          <w:sz w:val="24"/>
+          <w:szCs w:val="28"/>
+        </w:rPr>
+      </w:pPr>
+      <w:r>
+        <w:rPr>
+          <w:rFonts w:hint="eastAsia" w:asciiTheme="minorEastAsia" w:hAnsiTheme="minorEastAsia" w:eastAsiaTheme="minorEastAsia" w:cstheme="minorEastAsia"/>
           <w:b/>
           <w:bCs/>
           <w:sz w:val="24"/>
           <w:szCs w:val="28"/>
         </w:rPr>
-      </w:pPr>
-      <w:r>
-        <w:rPr>
-          <w:rFonts w:asciiTheme="minorEastAsia" w:eastAsiaTheme="minorEastAsia" w:hAnsiTheme="minorEastAsia" w:cstheme="minorEastAsia" w:hint="eastAsia"/>
+        <w:t xml:space="preserve">   Suppose</w:t>
+      </w:r>
+      <w:r>
+        <w:rPr>
+          <w:rFonts w:asciiTheme="minorEastAsia" w:hAnsiTheme="minorEastAsia" w:eastAsiaTheme="minorEastAsia" w:cstheme="minorEastAsia"/>
           <w:b/>
           <w:bCs/>
           <w:sz w:val="24"/>
           <w:szCs w:val="28"/>
         </w:rPr>
-        <w:t xml:space="preserve">   Suppose4:</w:t>
-      </w:r>
-      <w:r>
-        <w:rPr>
-          <w:rFonts w:asciiTheme="minorEastAsia" w:eastAsiaTheme="minorEastAsia" w:hAnsiTheme="minorEastAsia" w:cstheme="minorEastAsia" w:hint="eastAsia"/>
-          <w:sz w:val="24"/>
-          <w:szCs w:val="28"/>
-        </w:rPr>
-        <w:t>食堂工作人员愿意使用此系统</w:t>
-      </w:r>
-    </w:p>
-    <w:p>
-      <w:pPr>
-        <w:rPr>
-          <w:rFonts w:asciiTheme="minorEastAsia" w:eastAsiaTheme="minorEastAsia" w:hAnsiTheme="minorEastAsia" w:cstheme="minorEastAsia"/>
-          <w:sz w:val="24"/>
-          <w:szCs w:val="28"/>
-        </w:rPr>
-      </w:pPr>
-      <w:r>
-        <w:rPr>
-          <w:rFonts w:asciiTheme="minorEastAsia" w:eastAsiaTheme="minorEastAsia" w:hAnsiTheme="minorEastAsia" w:cstheme="minorEastAsia" w:hint="eastAsia"/>
+        <w:t>6</w:t>
+      </w:r>
+      <w:r>
+        <w:rPr>
+          <w:rFonts w:hint="eastAsia" w:asciiTheme="minorEastAsia" w:hAnsiTheme="minorEastAsia" w:eastAsiaTheme="minorEastAsia" w:cstheme="minorEastAsia"/>
           <w:b/>
           <w:bCs/>
           <w:sz w:val="24"/>
           <w:szCs w:val="28"/>
         </w:rPr>
-        <w:t xml:space="preserve">   Suppose5:</w:t>
-      </w:r>
-      <w:r>
-        <w:rPr>
-          <w:rFonts w:asciiTheme="minorEastAsia" w:eastAsiaTheme="minorEastAsia" w:hAnsiTheme="minorEastAsia" w:cstheme="minorEastAsia" w:hint="eastAsia"/>
-          <w:sz w:val="24"/>
-          <w:szCs w:val="28"/>
-        </w:rPr>
-        <w:t>食堂工作人员能及时更新菜品信息</w:t>
+        <w:t>:</w:t>
+      </w:r>
+      <w:r>
+        <w:rPr>
+          <w:rFonts w:hint="eastAsia" w:asciiTheme="minorEastAsia" w:hAnsiTheme="minorEastAsia" w:eastAsiaTheme="minorEastAsia" w:cstheme="minorEastAsia"/>
+          <w:sz w:val="24"/>
+          <w:szCs w:val="28"/>
+        </w:rPr>
+        <w:t>学生会通过锁定推荐套餐来标记吃过的套餐</w:t>
       </w:r>
     </w:p>
     <w:p>
       <w:pPr>
         <w:rPr>
-          <w:rFonts w:asciiTheme="minorEastAsia" w:eastAsiaTheme="minorEastAsia" w:hAnsiTheme="minorEastAsia" w:cstheme="minorEastAsia"/>
-          <w:sz w:val="24"/>
-          <w:szCs w:val="28"/>
-        </w:rPr>
-      </w:pPr>
-      <w:r>
-        <w:rPr>
-          <w:rFonts w:asciiTheme="minorEastAsia" w:eastAsiaTheme="minorEastAsia" w:hAnsiTheme="minorEastAsia" w:cstheme="minorEastAsia" w:hint="eastAsia"/>
+          <w:rFonts w:hint="eastAsia" w:asciiTheme="minorEastAsia" w:hAnsiTheme="minorEastAsia" w:eastAsiaTheme="minorEastAsia" w:cstheme="minorEastAsia"/>
           <w:b/>
           <w:bCs/>
           <w:sz w:val="24"/>
           <w:szCs w:val="28"/>
         </w:rPr>
-        <w:lastRenderedPageBreak/>
-        <w:t xml:space="preserve">   Suppose</w:t>
-      </w:r>
-      <w:r>
-        <w:rPr>
-          <w:rFonts w:asciiTheme="minorEastAsia" w:eastAsiaTheme="minorEastAsia" w:hAnsiTheme="minorEastAsia" w:cstheme="minorEastAsia"/>
+      </w:pPr>
+      <w:r>
+        <w:rPr>
+          <w:rFonts w:hint="eastAsia" w:asciiTheme="minorEastAsia" w:hAnsiTheme="minorEastAsia" w:eastAsiaTheme="minorEastAsia" w:cstheme="minorEastAsia"/>
           <w:b/>
           <w:bCs/>
           <w:sz w:val="24"/>
           <w:szCs w:val="28"/>
         </w:rPr>
-        <w:t>6</w:t>
-      </w:r>
-      <w:r>
-        <w:rPr>
-          <w:rFonts w:asciiTheme="minorEastAsia" w:eastAsiaTheme="minorEastAsia" w:hAnsiTheme="minorEastAsia" w:cstheme="minorEastAsia" w:hint="eastAsia"/>
+        <w:t xml:space="preserve">   Suppose</w:t>
+      </w:r>
+      <w:r>
+        <w:rPr>
+          <w:rFonts w:asciiTheme="minorEastAsia" w:hAnsiTheme="minorEastAsia" w:eastAsiaTheme="minorEastAsia" w:cstheme="minorEastAsia"/>
           <w:b/>
           <w:bCs/>
           <w:sz w:val="24"/>
           <w:szCs w:val="28"/>
         </w:rPr>
-        <w:t>:</w:t>
-      </w:r>
-      <w:r>
-        <w:rPr>
-          <w:rFonts w:asciiTheme="minorEastAsia" w:eastAsiaTheme="minorEastAsia" w:hAnsiTheme="minorEastAsia" w:cstheme="minorEastAsia" w:hint="eastAsia"/>
-          <w:sz w:val="24"/>
-          <w:szCs w:val="28"/>
-        </w:rPr>
-        <w:t>学生会通过锁定推荐套餐来标记吃过的套餐</w:t>
-      </w:r>
-    </w:p>
-    <w:p>
-      <w:pPr>
-        <w:rPr>
-          <w:rFonts w:asciiTheme="minorEastAsia" w:eastAsiaTheme="minorEastAsia" w:hAnsiTheme="minorEastAsia" w:cstheme="minorEastAsia" w:hint="eastAsia"/>
+        <w:t>7</w:t>
+      </w:r>
+      <w:r>
+        <w:rPr>
+          <w:rFonts w:hint="eastAsia" w:asciiTheme="minorEastAsia" w:hAnsiTheme="minorEastAsia" w:eastAsiaTheme="minorEastAsia" w:cstheme="minorEastAsia"/>
           <w:b/>
           <w:bCs/>
           <w:sz w:val="24"/>
           <w:szCs w:val="28"/>
         </w:rPr>
-      </w:pPr>
-      <w:r>
-        <w:rPr>
-          <w:rFonts w:asciiTheme="minorEastAsia" w:eastAsiaTheme="minorEastAsia" w:hAnsiTheme="minorEastAsia" w:cstheme="minorEastAsia" w:hint="eastAsia"/>
-          <w:b/>
-          <w:bCs/>
-          <w:sz w:val="24"/>
-          <w:szCs w:val="28"/>
-        </w:rPr>
-        <w:t xml:space="preserve">   Suppose</w:t>
-      </w:r>
-      <w:r>
-        <w:rPr>
-          <w:rFonts w:asciiTheme="minorEastAsia" w:eastAsiaTheme="minorEastAsia" w:hAnsiTheme="minorEastAsia" w:cstheme="minorEastAsia"/>
-          <w:b/>
-          <w:bCs/>
-          <w:sz w:val="24"/>
-          <w:szCs w:val="28"/>
-        </w:rPr>
-        <w:t>7</w:t>
-      </w:r>
-      <w:r>
-        <w:rPr>
-          <w:rFonts w:asciiTheme="minorEastAsia" w:eastAsiaTheme="minorEastAsia" w:hAnsiTheme="minorEastAsia" w:cstheme="minorEastAsia" w:hint="eastAsia"/>
-          <w:b/>
-          <w:bCs/>
-          <w:sz w:val="24"/>
-          <w:szCs w:val="28"/>
-        </w:rPr>
         <w:t>:</w:t>
       </w:r>
       <w:r>
         <w:rPr>
-          <w:rFonts w:asciiTheme="minorEastAsia" w:eastAsiaTheme="minorEastAsia" w:hAnsiTheme="minorEastAsia" w:cstheme="minorEastAsia" w:hint="eastAsia"/>
+          <w:rFonts w:hint="eastAsia" w:asciiTheme="minorEastAsia" w:hAnsiTheme="minorEastAsia" w:eastAsiaTheme="minorEastAsia" w:cstheme="minorEastAsia"/>
           <w:sz w:val="24"/>
           <w:szCs w:val="28"/>
         </w:rPr>
@@ -1342,13 +1071,7 @@
         <w:rPr>
           <w:rFonts w:hint="eastAsia"/>
         </w:rPr>
-        <w:t>3.2</w:t>
-      </w:r>
-      <w:r>
-        <w:rPr>
-          <w:rFonts w:hint="eastAsia"/>
-        </w:rPr>
-        <w:t>功能需求</w:t>
+        <w:t>3.2功能需求</w:t>
       </w:r>
     </w:p>
     <w:p>
@@ -1361,28 +1084,22 @@
         <w:rPr>
           <w:rFonts w:hint="eastAsia"/>
         </w:rPr>
-        <w:t>3.2.</w:t>
-      </w:r>
+        <w:t>3.2.7</w:t>
+      </w:r>
+      <w:r>
+        <w:t xml:space="preserve"> </w:t>
+      </w:r>
+      <w:bookmarkEnd w:id="0"/>
       <w:r>
         <w:rPr>
           <w:rFonts w:hint="eastAsia"/>
         </w:rPr>
-        <w:t>7</w:t>
-      </w:r>
-      <w:r>
-        <w:t xml:space="preserve"> </w:t>
-      </w:r>
-      <w:bookmarkEnd w:id="0"/>
+        <w:t>查看菜品</w:t>
+      </w:r>
       <w:r>
         <w:rPr>
           <w:rFonts w:hint="eastAsia"/>
-        </w:rPr>
-        <w:t>查看菜品</w:t>
-      </w:r>
-      <w:r>
-        <w:rPr>
-          <w:rFonts w:hint="eastAsia"/>
-          <w:color w:val="FF0000"/>
+          <w:color w:val="auto"/>
         </w:rPr>
         <w:t>信息</w:t>
       </w:r>
@@ -1396,27 +1113,44 @@
         <w:rPr>
           <w:rFonts w:hint="eastAsia"/>
         </w:rPr>
-        <w:t>3.2.</w:t>
-      </w:r>
+        <w:t>3.2.7</w:t>
+      </w:r>
+      <w:r>
+        <w:t>.1 特性描述</w:t>
+      </w:r>
+    </w:p>
+    <w:p>
       <w:r>
         <w:rPr>
           <w:rFonts w:hint="eastAsia"/>
         </w:rPr>
-        <w:t>7</w:t>
-      </w:r>
-      <w:r>
-        <w:t xml:space="preserve">.1 </w:t>
-      </w:r>
-      <w:r>
-        <w:t>特性描述</w:t>
-      </w:r>
-    </w:p>
-    <w:p>
+        <w:t>学生和食堂工作人员能</w:t>
+      </w:r>
       <w:r>
         <w:rPr>
           <w:rFonts w:hint="eastAsia"/>
-        </w:rPr>
-        <w:t>学生和食堂工作人员能在菜品具体信息模块里查看该道菜的评价信息</w:t>
+          <w:lang w:val="en-US" w:eastAsia="zh-CN"/>
+        </w:rPr>
+        <w:t>查看</w:t>
+      </w:r>
+      <w:r>
+        <w:rPr>
+          <w:rFonts w:hint="eastAsia"/>
+        </w:rPr>
+        <w:t>菜品</w:t>
+      </w:r>
+      <w:r>
+        <w:rPr>
+          <w:rFonts w:hint="eastAsia"/>
+          <w:lang w:val="en-US" w:eastAsia="zh-CN"/>
+        </w:rPr>
+        <w:t>的</w:t>
+      </w:r>
+      <w:r>
+        <w:rPr>
+          <w:rFonts w:hint="eastAsia"/>
+        </w:rPr>
+        <w:t>具体信息</w:t>
       </w:r>
     </w:p>
     <w:p>
@@ -1436,13 +1170,7 @@
         <w:rPr>
           <w:rFonts w:hint="eastAsia"/>
         </w:rPr>
-        <w:t>高</w:t>
-      </w:r>
-      <w:r>
-        <w:rPr>
-          <w:rFonts w:hint="eastAsia"/>
-        </w:rPr>
-        <w:t>。</w:t>
+        <w:t>高。</w:t>
       </w:r>
     </w:p>
     <w:p>
@@ -1454,47 +1182,110 @@
         <w:rPr>
           <w:rFonts w:hint="eastAsia"/>
         </w:rPr>
-        <w:t>3.2.</w:t>
+        <w:t>3.2.7</w:t>
+      </w:r>
+      <w:r>
+        <w:t>.2 刺激</w:t>
       </w:r>
       <w:r>
         <w:rPr>
           <w:rFonts w:hint="eastAsia"/>
         </w:rPr>
-        <w:t>7</w:t>
-      </w:r>
-      <w:r>
-        <w:t xml:space="preserve">.2 </w:t>
-      </w:r>
-      <w:r>
-        <w:t>刺激</w:t>
-      </w:r>
-      <w:r>
+        <w:t>/响应序列</w:t>
+      </w:r>
+    </w:p>
+    <w:p>
+      <w:pPr>
         <w:rPr>
           <w:rFonts w:hint="eastAsia"/>
-        </w:rPr>
-        <w:t>/</w:t>
-      </w:r>
+          <w:lang w:val="en-US" w:eastAsia="zh-CN"/>
+        </w:rPr>
+      </w:pPr>
       <w:r>
         <w:rPr>
           <w:rFonts w:hint="eastAsia"/>
         </w:rPr>
-        <w:t>响应序列</w:t>
-      </w:r>
-    </w:p>
-    <w:p>
+        <w:t>刺激：用户</w:t>
+      </w:r>
       <w:r>
         <w:rPr>
           <w:rFonts w:hint="eastAsia"/>
-        </w:rPr>
-        <w:t>刺激：用户请求查看菜品具体信息</w:t>
-      </w:r>
-    </w:p>
-    <w:p>
-      <w:r>
+          <w:lang w:val="en-US" w:eastAsia="zh-CN"/>
+        </w:rPr>
+        <w:t>选定一道菜品</w:t>
+      </w:r>
+    </w:p>
+    <w:p>
+      <w:pPr>
         <w:rPr>
           <w:rFonts w:hint="eastAsia"/>
         </w:rPr>
+      </w:pPr>
+      <w:r>
+        <w:rPr>
+          <w:rFonts w:hint="eastAsia"/>
+        </w:rPr>
         <w:t>响应：系统显示菜品具体信息</w:t>
+      </w:r>
+    </w:p>
+    <w:p>
+      <w:pPr>
+        <w:rPr>
+          <w:rFonts w:hint="eastAsia"/>
+          <w:lang w:val="en-US" w:eastAsia="zh-CN"/>
+        </w:rPr>
+      </w:pPr>
+      <w:r>
+        <w:rPr>
+          <w:rFonts w:hint="eastAsia"/>
+          <w:lang w:val="en-US" w:eastAsia="zh-CN"/>
+        </w:rPr>
+        <w:t>刺激：用户选定菜品的一个评论</w:t>
+      </w:r>
+    </w:p>
+    <w:p>
+      <w:pPr>
+        <w:rPr>
+          <w:rFonts w:hint="eastAsia"/>
+          <w:lang w:val="en-US" w:eastAsia="zh-CN"/>
+        </w:rPr>
+      </w:pPr>
+      <w:r>
+        <w:rPr>
+          <w:rFonts w:hint="eastAsia"/>
+          <w:lang w:val="en-US" w:eastAsia="zh-CN"/>
+        </w:rPr>
+        <w:t>响应：系统显示一个用于输入评论的文本框</w:t>
+      </w:r>
+    </w:p>
+    <w:p>
+      <w:pPr>
+        <w:rPr>
+          <w:rFonts w:hint="eastAsia"/>
+          <w:lang w:val="en-US" w:eastAsia="zh-CN"/>
+        </w:rPr>
+      </w:pPr>
+      <w:r>
+        <w:rPr>
+          <w:rFonts w:hint="eastAsia"/>
+          <w:lang w:val="en-US" w:eastAsia="zh-CN"/>
+        </w:rPr>
+        <w:t>刺激：用户输入评论并保存</w:t>
+      </w:r>
+    </w:p>
+    <w:p>
+      <w:pPr>
+        <w:rPr>
+          <w:rFonts w:hint="eastAsia"/>
+          <w:lang w:val="en-US" w:eastAsia="zh-CN"/>
+        </w:rPr>
+      </w:pPr>
+      <w:r>
+        <w:rPr>
+          <w:rFonts w:hint="eastAsia"/>
+          <w:lang w:val="en-US" w:eastAsia="zh-CN"/>
+        </w:rPr>
+        <w:t>响应：系统提示保存成功并刷新页面，显示用户输入的评论</w:t>
       </w:r>
     </w:p>
     <w:p>
@@ -1515,39 +1306,41 @@
         <w:rPr>
           <w:rFonts w:hint="eastAsia"/>
         </w:rPr>
-        <w:t>3.2.</w:t>
-      </w:r>
-      <w:r>
-        <w:rPr>
-          <w:rFonts w:hint="eastAsia"/>
-        </w:rPr>
-        <w:t>7.</w:t>
-      </w:r>
-      <w:r>
-        <w:t xml:space="preserve">3 </w:t>
-      </w:r>
-      <w:r>
-        <w:t>相关功能需求</w:t>
+        <w:t>3.2.7.</w:t>
+      </w:r>
+      <w:r>
+        <w:t>3 相关功能需求</w:t>
       </w:r>
     </w:p>
     <w:tbl>
       <w:tblPr>
-        <w:tblStyle w:val="41"/>
+        <w:tblStyle w:val="9"/>
         <w:tblW w:w="8306" w:type="dxa"/>
+        <w:tblInd w:w="0" w:type="dxa"/>
         <w:tblLayout w:type="fixed"/>
-        <w:tblLook w:val="04A0" w:firstRow="1" w:lastRow="0" w:firstColumn="1" w:lastColumn="0" w:noHBand="0" w:noVBand="1"/>
+        <w:tblCellMar>
+          <w:top w:w="0" w:type="dxa"/>
+          <w:left w:w="108" w:type="dxa"/>
+          <w:bottom w:w="0" w:type="dxa"/>
+          <w:right w:w="108" w:type="dxa"/>
+        </w:tblCellMar>
       </w:tblPr>
       <w:tblGrid>
         <w:gridCol w:w="3261"/>
         <w:gridCol w:w="5045"/>
       </w:tblGrid>
       <w:tr>
-        <w:trPr>
-          <w:cnfStyle w:val="100000000000" w:firstRow="1" w:lastRow="0" w:firstColumn="0" w:lastColumn="0" w:oddVBand="0" w:evenVBand="0" w:oddHBand="0" w:evenHBand="0" w:firstRowFirstColumn="0" w:firstRowLastColumn="0" w:lastRowFirstColumn="0" w:lastRowLastColumn="0"/>
-        </w:trPr>
-        <w:tc>
-          <w:tcPr>
-            <w:cnfStyle w:val="001000000000" w:firstRow="0" w:lastRow="0" w:firstColumn="1" w:lastColumn="0" w:oddVBand="0" w:evenVBand="0" w:oddHBand="0" w:evenHBand="0" w:firstRowFirstColumn="0" w:firstRowLastColumn="0" w:lastRowFirstColumn="0" w:lastRowLastColumn="0"/>
+        <w:tblPrEx>
+          <w:tblLayout w:type="fixed"/>
+          <w:tblCellMar>
+            <w:top w:w="0" w:type="dxa"/>
+            <w:left w:w="108" w:type="dxa"/>
+            <w:bottom w:w="0" w:type="dxa"/>
+            <w:right w:w="108" w:type="dxa"/>
+          </w:tblCellMar>
+        </w:tblPrEx>
+        <w:tc>
+          <w:tcPr>
             <w:tcW w:w="3261" w:type="dxa"/>
           </w:tcPr>
           <w:p>
@@ -1555,6 +1348,8 @@
               <w:wordWrap w:val="0"/>
               <w:rPr>
                 <w:rFonts w:ascii="宋体" w:hAnsi="宋体"/>
+                <w:b/>
+                <w:bCs/>
                 <w:iCs/>
                 <w:kern w:val="0"/>
                 <w:sz w:val="20"/>
@@ -1563,7 +1358,9 @@
             </w:pPr>
             <w:r>
               <w:rPr>
-                <w:rFonts w:ascii="宋体" w:hAnsi="宋体" w:hint="eastAsia"/>
+                <w:rFonts w:hint="eastAsia" w:ascii="宋体" w:hAnsi="宋体"/>
+                <w:b/>
+                <w:bCs/>
                 <w:kern w:val="0"/>
                 <w:sz w:val="20"/>
                 <w:szCs w:val="21"/>
@@ -1579,9 +1376,10 @@
           <w:p>
             <w:pPr>
               <w:wordWrap w:val="0"/>
-              <w:cnfStyle w:val="100000000000" w:firstRow="1" w:lastRow="0" w:firstColumn="0" w:lastColumn="0" w:oddVBand="0" w:evenVBand="0" w:oddHBand="0" w:evenHBand="0" w:firstRowFirstColumn="0" w:firstRowLastColumn="0" w:lastRowFirstColumn="0" w:lastRowLastColumn="0"/>
               <w:rPr>
                 <w:rFonts w:ascii="宋体" w:hAnsi="宋体"/>
+                <w:b/>
+                <w:bCs/>
                 <w:iCs/>
                 <w:kern w:val="0"/>
                 <w:sz w:val="20"/>
@@ -1590,7 +1388,9 @@
             </w:pPr>
             <w:r>
               <w:rPr>
-                <w:rFonts w:ascii="宋体" w:hAnsi="宋体" w:hint="eastAsia"/>
+                <w:rFonts w:hint="eastAsia" w:ascii="宋体" w:hAnsi="宋体"/>
+                <w:b/>
+                <w:bCs/>
                 <w:kern w:val="0"/>
                 <w:sz w:val="20"/>
                 <w:szCs w:val="21"/>
@@ -1601,9 +1401,17 @@
         </w:tc>
       </w:tr>
       <w:tr>
-        <w:tc>
-          <w:tcPr>
-            <w:cnfStyle w:val="001000000000" w:firstRow="0" w:lastRow="0" w:firstColumn="1" w:lastColumn="0" w:oddVBand="0" w:evenVBand="0" w:oddHBand="0" w:evenHBand="0" w:firstRowFirstColumn="0" w:firstRowLastColumn="0" w:lastRowFirstColumn="0" w:lastRowLastColumn="0"/>
+        <w:tblPrEx>
+          <w:tblLayout w:type="fixed"/>
+          <w:tblCellMar>
+            <w:top w:w="0" w:type="dxa"/>
+            <w:left w:w="108" w:type="dxa"/>
+            <w:bottom w:w="0" w:type="dxa"/>
+            <w:right w:w="108" w:type="dxa"/>
+          </w:tblCellMar>
+        </w:tblPrEx>
+        <w:tc>
+          <w:tcPr>
             <w:tcW w:w="3261" w:type="dxa"/>
             <w:shd w:val="clear" w:color="auto" w:fill="F2F2F2"/>
           </w:tcPr>
@@ -1612,6 +1420,8 @@
               <w:wordWrap w:val="0"/>
               <w:rPr>
                 <w:rFonts w:ascii="宋体" w:hAnsi="宋体"/>
+                <w:b/>
+                <w:bCs/>
                 <w:iCs/>
                 <w:kern w:val="0"/>
                 <w:sz w:val="20"/>
@@ -1620,7 +1430,9 @@
             </w:pPr>
             <w:r>
               <w:rPr>
-                <w:rFonts w:ascii="宋体" w:hAnsi="宋体" w:hint="eastAsia"/>
+                <w:rFonts w:hint="eastAsia" w:ascii="宋体" w:hAnsi="宋体"/>
+                <w:b/>
+                <w:bCs/>
                 <w:kern w:val="0"/>
                 <w:sz w:val="20"/>
                 <w:szCs w:val="21"/>
@@ -1630,6 +1442,8 @@
             <w:r>
               <w:rPr>
                 <w:rFonts w:ascii="宋体" w:hAnsi="宋体"/>
+                <w:b/>
+                <w:bCs/>
                 <w:kern w:val="0"/>
                 <w:sz w:val="20"/>
                 <w:szCs w:val="21"/>
@@ -1638,21 +1452,14 @@
             </w:r>
             <w:r>
               <w:rPr>
-                <w:rFonts w:ascii="宋体" w:hAnsi="宋体" w:hint="eastAsia"/>
-                <w:kern w:val="0"/>
-                <w:sz w:val="20"/>
-                <w:szCs w:val="21"/>
-              </w:rPr>
-              <w:t>Evaluate</w:t>
-            </w:r>
-            <w:r>
-              <w:rPr>
-                <w:rFonts w:ascii="宋体" w:hAnsi="宋体" w:hint="eastAsia"/>
-                <w:kern w:val="0"/>
-                <w:sz w:val="20"/>
-                <w:szCs w:val="21"/>
-              </w:rPr>
-              <w:t>.heat</w:t>
+                <w:rFonts w:hint="eastAsia" w:ascii="宋体" w:hAnsi="宋体"/>
+                <w:b/>
+                <w:bCs/>
+                <w:kern w:val="0"/>
+                <w:sz w:val="20"/>
+                <w:szCs w:val="21"/>
+              </w:rPr>
+              <w:t>Evaluate.heat</w:t>
             </w:r>
           </w:p>
         </w:tc>
@@ -1664,7 +1471,6 @@
           <w:p>
             <w:pPr>
               <w:wordWrap w:val="0"/>
-              <w:cnfStyle w:val="000000000000" w:firstRow="0" w:lastRow="0" w:firstColumn="0" w:lastColumn="0" w:oddVBand="0" w:evenVBand="0" w:oddHBand="0" w:evenHBand="0" w:firstRowFirstColumn="0" w:firstRowLastColumn="0" w:lastRowFirstColumn="0" w:lastRowLastColumn="0"/>
               <w:rPr>
                 <w:kern w:val="0"/>
                 <w:sz w:val="20"/>
@@ -1678,24 +1484,23 @@
                 <w:sz w:val="20"/>
                 <w:szCs w:val="20"/>
               </w:rPr>
-              <w:t>菜品的热度，数值等于对该道菜品评价的人数，参见《需求列表》</w:t>
-            </w:r>
-            <w:r>
-              <w:rPr>
-                <w:rFonts w:hint="eastAsia"/>
-                <w:kern w:val="0"/>
-                <w:sz w:val="20"/>
-                <w:szCs w:val="20"/>
-              </w:rPr>
-              <w:t>FR25</w:t>
+              <w:t>菜品的热度，数值等于对该道菜品评价的人数，参见《需求列表》FR25</w:t>
             </w:r>
           </w:p>
         </w:tc>
       </w:tr>
       <w:tr>
-        <w:tc>
-          <w:tcPr>
-            <w:cnfStyle w:val="001000000000" w:firstRow="0" w:lastRow="0" w:firstColumn="1" w:lastColumn="0" w:oddVBand="0" w:evenVBand="0" w:oddHBand="0" w:evenHBand="0" w:firstRowFirstColumn="0" w:firstRowLastColumn="0" w:lastRowFirstColumn="0" w:lastRowLastColumn="0"/>
+        <w:tblPrEx>
+          <w:tblLayout w:type="fixed"/>
+          <w:tblCellMar>
+            <w:top w:w="0" w:type="dxa"/>
+            <w:left w:w="108" w:type="dxa"/>
+            <w:bottom w:w="0" w:type="dxa"/>
+            <w:right w:w="108" w:type="dxa"/>
+          </w:tblCellMar>
+        </w:tblPrEx>
+        <w:tc>
+          <w:tcPr>
             <w:tcW w:w="3261" w:type="dxa"/>
           </w:tcPr>
           <w:p>
@@ -1703,6 +1508,8 @@
               <w:wordWrap w:val="0"/>
               <w:rPr>
                 <w:rFonts w:ascii="宋体" w:hAnsi="宋体"/>
+                <w:b/>
+                <w:bCs/>
                 <w:iCs/>
                 <w:kern w:val="0"/>
                 <w:sz w:val="20"/>
@@ -1711,7 +1518,9 @@
             </w:pPr>
             <w:r>
               <w:rPr>
-                <w:rFonts w:ascii="宋体" w:hAnsi="宋体" w:hint="eastAsia"/>
+                <w:rFonts w:hint="eastAsia" w:ascii="宋体" w:hAnsi="宋体"/>
+                <w:b/>
+                <w:bCs/>
                 <w:kern w:val="0"/>
                 <w:sz w:val="20"/>
                 <w:szCs w:val="21"/>
@@ -1721,6 +1530,8 @@
             <w:r>
               <w:rPr>
                 <w:rFonts w:ascii="宋体" w:hAnsi="宋体"/>
+                <w:b/>
+                <w:bCs/>
                 <w:kern w:val="0"/>
                 <w:sz w:val="20"/>
                 <w:szCs w:val="21"/>
@@ -1729,7 +1540,9 @@
             </w:r>
             <w:r>
               <w:rPr>
-                <w:rFonts w:ascii="宋体" w:hAnsi="宋体" w:hint="eastAsia"/>
+                <w:rFonts w:hint="eastAsia" w:ascii="宋体" w:hAnsi="宋体"/>
+                <w:b/>
+                <w:bCs/>
                 <w:kern w:val="0"/>
                 <w:sz w:val="20"/>
                 <w:szCs w:val="21"/>
@@ -1739,6 +1552,8 @@
             <w:r>
               <w:rPr>
                 <w:rFonts w:ascii="宋体" w:hAnsi="宋体"/>
+                <w:b/>
+                <w:bCs/>
                 <w:kern w:val="0"/>
                 <w:sz w:val="20"/>
                 <w:szCs w:val="21"/>
@@ -1754,7 +1569,6 @@
           <w:p>
             <w:pPr>
               <w:wordWrap w:val="0"/>
-              <w:cnfStyle w:val="000000000000" w:firstRow="0" w:lastRow="0" w:firstColumn="0" w:lastColumn="0" w:oddVBand="0" w:evenVBand="0" w:oddHBand="0" w:evenHBand="0" w:firstRowFirstColumn="0" w:firstRowLastColumn="0" w:lastRowFirstColumn="0" w:lastRowLastColumn="0"/>
               <w:rPr>
                 <w:rFonts w:ascii="宋体" w:hAnsi="宋体"/>
                 <w:b/>
@@ -1771,47 +1585,11 @@
                 <w:sz w:val="20"/>
                 <w:szCs w:val="20"/>
               </w:rPr>
-              <w:t>系统应当显示菜品的标签统计数据，</w:t>
-            </w:r>
-            <w:r>
-              <w:rPr>
-                <w:rFonts w:hint="eastAsia"/>
-                <w:kern w:val="0"/>
-                <w:sz w:val="20"/>
-                <w:szCs w:val="20"/>
-              </w:rPr>
-              <w:t xml:space="preserve"> </w:t>
-            </w:r>
-            <w:r>
-              <w:rPr>
-                <w:rFonts w:hint="eastAsia"/>
-                <w:kern w:val="0"/>
-                <w:sz w:val="20"/>
-                <w:szCs w:val="20"/>
-              </w:rPr>
-              <w:t>参见《需求列表》</w:t>
-            </w:r>
-            <w:r>
-              <w:rPr>
-                <w:rFonts w:hint="eastAsia"/>
-                <w:kern w:val="0"/>
-                <w:sz w:val="20"/>
-                <w:szCs w:val="20"/>
-              </w:rPr>
-              <w:t>FR26</w:t>
-            </w:r>
-            <w:r>
-              <w:rPr>
-                <w:rFonts w:hint="eastAsia"/>
-                <w:kern w:val="0"/>
-                <w:sz w:val="20"/>
-                <w:szCs w:val="20"/>
-              </w:rPr>
-              <w:t>，参见</w:t>
-            </w:r>
-            <w:r>
-              <w:rPr>
-                <w:rFonts w:ascii="宋体" w:hAnsi="宋体" w:hint="eastAsia"/>
+              <w:t>系统应当显示菜品的标签统计数据， 参见《需求列表》FR26，参见</w:t>
+            </w:r>
+            <w:r>
+              <w:rPr>
+                <w:rFonts w:hint="eastAsia" w:ascii="宋体" w:hAnsi="宋体"/>
                 <w:b/>
                 <w:bCs/>
                 <w:kern w:val="0"/>
@@ -1833,7 +1611,7 @@
             </w:r>
             <w:r>
               <w:rPr>
-                <w:rFonts w:ascii="宋体" w:hAnsi="宋体" w:hint="eastAsia"/>
+                <w:rFonts w:hint="eastAsia" w:ascii="宋体" w:hAnsi="宋体"/>
                 <w:b/>
                 <w:bCs/>
                 <w:kern w:val="0"/>
@@ -1855,40 +1633,28 @@
             </w:r>
             <w:r>
               <w:rPr>
-                <w:rFonts w:ascii="宋体" w:hAnsi="宋体" w:hint="eastAsia"/>
-                <w:b/>
-                <w:bCs/>
-                <w:kern w:val="0"/>
-                <w:sz w:val="20"/>
-                <w:szCs w:val="21"/>
-              </w:rPr>
-              <w:t>labelFilt</w:t>
-            </w:r>
-            <w:r>
-              <w:rPr>
-                <w:rFonts w:ascii="宋体" w:hAnsi="宋体" w:hint="eastAsia"/>
-                <w:b/>
-                <w:bCs/>
-                <w:kern w:val="0"/>
-                <w:sz w:val="20"/>
-                <w:szCs w:val="21"/>
-              </w:rPr>
-              <w:t>、</w:t>
-            </w:r>
-          </w:p>
-          <w:p>
-            <w:pPr>
-              <w:wordWrap w:val="0"/>
-              <w:cnfStyle w:val="000000000000" w:firstRow="0" w:lastRow="0" w:firstColumn="0" w:lastColumn="0" w:oddVBand="0" w:evenVBand="0" w:oddHBand="0" w:evenHBand="0" w:firstRowFirstColumn="0" w:firstRowLastColumn="0" w:lastRowFirstColumn="0" w:lastRowLastColumn="0"/>
-              <w:rPr>
-                <w:kern w:val="0"/>
-                <w:sz w:val="20"/>
-                <w:szCs w:val="20"/>
-              </w:rPr>
-            </w:pPr>
-            <w:r>
-              <w:rPr>
-                <w:rFonts w:ascii="宋体" w:hAnsi="宋体" w:hint="eastAsia"/>
+                <w:rFonts w:hint="eastAsia" w:ascii="宋体" w:hAnsi="宋体"/>
+                <w:b/>
+                <w:bCs/>
+                <w:kern w:val="0"/>
+                <w:sz w:val="20"/>
+                <w:szCs w:val="21"/>
+              </w:rPr>
+              <w:t>labelFilt、</w:t>
+            </w:r>
+          </w:p>
+          <w:p>
+            <w:pPr>
+              <w:wordWrap w:val="0"/>
+              <w:rPr>
+                <w:kern w:val="0"/>
+                <w:sz w:val="20"/>
+                <w:szCs w:val="20"/>
+              </w:rPr>
+            </w:pPr>
+            <w:r>
+              <w:rPr>
+                <w:rFonts w:hint="eastAsia" w:ascii="宋体" w:hAnsi="宋体"/>
                 <w:b/>
                 <w:bCs/>
                 <w:kern w:val="0"/>
@@ -1910,7 +1676,7 @@
             </w:r>
             <w:r>
               <w:rPr>
-                <w:rFonts w:ascii="宋体" w:hAnsi="宋体" w:hint="eastAsia"/>
+                <w:rFonts w:hint="eastAsia" w:ascii="宋体" w:hAnsi="宋体"/>
                 <w:b/>
                 <w:bCs/>
                 <w:kern w:val="0"/>
@@ -1932,7 +1698,7 @@
             </w:r>
             <w:r>
               <w:rPr>
-                <w:rFonts w:ascii="宋体" w:hAnsi="宋体" w:hint="eastAsia"/>
+                <w:rFonts w:hint="eastAsia" w:ascii="宋体" w:hAnsi="宋体"/>
                 <w:b/>
                 <w:bCs/>
                 <w:kern w:val="0"/>
@@ -1945,9 +1711,17 @@
         </w:tc>
       </w:tr>
       <w:tr>
-        <w:tc>
-          <w:tcPr>
-            <w:cnfStyle w:val="001000000000" w:firstRow="0" w:lastRow="0" w:firstColumn="1" w:lastColumn="0" w:oddVBand="0" w:evenVBand="0" w:oddHBand="0" w:evenHBand="0" w:firstRowFirstColumn="0" w:firstRowLastColumn="0" w:lastRowFirstColumn="0" w:lastRowLastColumn="0"/>
+        <w:tblPrEx>
+          <w:tblLayout w:type="fixed"/>
+          <w:tblCellMar>
+            <w:top w:w="0" w:type="dxa"/>
+            <w:left w:w="108" w:type="dxa"/>
+            <w:bottom w:w="0" w:type="dxa"/>
+            <w:right w:w="108" w:type="dxa"/>
+          </w:tblCellMar>
+        </w:tblPrEx>
+        <w:tc>
+          <w:tcPr>
             <w:tcW w:w="3261" w:type="dxa"/>
             <w:shd w:val="clear" w:color="auto" w:fill="F2F2F2"/>
           </w:tcPr>
@@ -1956,6 +1730,8 @@
               <w:wordWrap w:val="0"/>
               <w:rPr>
                 <w:rFonts w:ascii="宋体" w:hAnsi="宋体"/>
+                <w:b/>
+                <w:bCs/>
                 <w:iCs/>
                 <w:kern w:val="0"/>
                 <w:sz w:val="20"/>
@@ -1964,7 +1740,9 @@
             </w:pPr>
             <w:r>
               <w:rPr>
-                <w:rFonts w:ascii="宋体" w:hAnsi="宋体" w:hint="eastAsia"/>
+                <w:rFonts w:hint="eastAsia" w:ascii="宋体" w:hAnsi="宋体"/>
+                <w:b/>
+                <w:bCs/>
                 <w:kern w:val="0"/>
                 <w:sz w:val="20"/>
                 <w:szCs w:val="21"/>
@@ -1974,6 +1752,8 @@
             <w:r>
               <w:rPr>
                 <w:rFonts w:ascii="宋体" w:hAnsi="宋体"/>
+                <w:b/>
+                <w:bCs/>
                 <w:kern w:val="0"/>
                 <w:sz w:val="20"/>
                 <w:szCs w:val="21"/>
@@ -1982,7 +1762,9 @@
             </w:r>
             <w:r>
               <w:rPr>
-                <w:rFonts w:ascii="宋体" w:hAnsi="宋体" w:hint="eastAsia"/>
+                <w:rFonts w:hint="eastAsia" w:ascii="宋体" w:hAnsi="宋体"/>
+                <w:b/>
+                <w:bCs/>
                 <w:kern w:val="0"/>
                 <w:sz w:val="20"/>
                 <w:szCs w:val="21"/>
@@ -1992,6 +1774,8 @@
             <w:r>
               <w:rPr>
                 <w:rFonts w:ascii="宋体" w:hAnsi="宋体"/>
+                <w:b/>
+                <w:bCs/>
                 <w:kern w:val="0"/>
                 <w:sz w:val="20"/>
                 <w:szCs w:val="21"/>
@@ -2000,7 +1784,9 @@
             </w:r>
             <w:r>
               <w:rPr>
-                <w:rFonts w:ascii="宋体" w:hAnsi="宋体" w:hint="eastAsia"/>
+                <w:rFonts w:hint="eastAsia" w:ascii="宋体" w:hAnsi="宋体"/>
+                <w:b/>
+                <w:bCs/>
                 <w:kern w:val="0"/>
                 <w:sz w:val="20"/>
                 <w:szCs w:val="21"/>
@@ -2017,7 +1803,6 @@
           <w:p>
             <w:pPr>
               <w:wordWrap w:val="0"/>
-              <w:cnfStyle w:val="000000000000" w:firstRow="0" w:lastRow="0" w:firstColumn="0" w:lastColumn="0" w:oddVBand="0" w:evenVBand="0" w:oddHBand="0" w:evenHBand="0" w:firstRowFirstColumn="0" w:firstRowLastColumn="0" w:lastRowFirstColumn="0" w:lastRowLastColumn="0"/>
               <w:rPr>
                 <w:kern w:val="0"/>
                 <w:sz w:val="20"/>
@@ -2031,24 +1816,23 @@
                 <w:sz w:val="20"/>
                 <w:szCs w:val="20"/>
               </w:rPr>
-              <w:t>系统应当过滤掉一些评价数量相对少的标签，参见《需求列表》</w:t>
-            </w:r>
-            <w:r>
-              <w:rPr>
-                <w:rFonts w:hint="eastAsia"/>
-                <w:kern w:val="0"/>
-                <w:sz w:val="20"/>
-                <w:szCs w:val="20"/>
-              </w:rPr>
-              <w:t>FR27</w:t>
+              <w:t>系统应当过滤掉一些评价数量相对少的标签，参见《需求列表》FR27</w:t>
             </w:r>
           </w:p>
         </w:tc>
       </w:tr>
       <w:tr>
-        <w:tc>
-          <w:tcPr>
-            <w:cnfStyle w:val="001000000000" w:firstRow="0" w:lastRow="0" w:firstColumn="1" w:lastColumn="0" w:oddVBand="0" w:evenVBand="0" w:oddHBand="0" w:evenHBand="0" w:firstRowFirstColumn="0" w:firstRowLastColumn="0" w:lastRowFirstColumn="0" w:lastRowLastColumn="0"/>
+        <w:tblPrEx>
+          <w:tblLayout w:type="fixed"/>
+          <w:tblCellMar>
+            <w:top w:w="0" w:type="dxa"/>
+            <w:left w:w="108" w:type="dxa"/>
+            <w:bottom w:w="0" w:type="dxa"/>
+            <w:right w:w="108" w:type="dxa"/>
+          </w:tblCellMar>
+        </w:tblPrEx>
+        <w:tc>
+          <w:tcPr>
             <w:tcW w:w="3261" w:type="dxa"/>
             <w:shd w:val="clear" w:color="auto" w:fill="auto"/>
           </w:tcPr>
@@ -2066,7 +1850,9 @@
             </w:pPr>
             <w:r>
               <w:rPr>
-                <w:rFonts w:ascii="宋体" w:hAnsi="宋体" w:hint="eastAsia"/>
+                <w:rFonts w:hint="eastAsia" w:ascii="宋体" w:hAnsi="宋体"/>
+                <w:b/>
+                <w:bCs/>
                 <w:kern w:val="0"/>
                 <w:sz w:val="20"/>
                 <w:szCs w:val="21"/>
@@ -2076,6 +1862,8 @@
             <w:r>
               <w:rPr>
                 <w:rFonts w:ascii="宋体" w:hAnsi="宋体"/>
+                <w:b/>
+                <w:bCs/>
                 <w:kern w:val="0"/>
                 <w:sz w:val="20"/>
                 <w:szCs w:val="21"/>
@@ -2084,7 +1872,9 @@
             </w:r>
             <w:r>
               <w:rPr>
-                <w:rFonts w:ascii="宋体" w:hAnsi="宋体" w:hint="eastAsia"/>
+                <w:rFonts w:hint="eastAsia" w:ascii="宋体" w:hAnsi="宋体"/>
+                <w:b/>
+                <w:bCs/>
                 <w:kern w:val="0"/>
                 <w:sz w:val="20"/>
                 <w:szCs w:val="21"/>
@@ -2094,6 +1884,8 @@
             <w:r>
               <w:rPr>
                 <w:rFonts w:ascii="宋体" w:hAnsi="宋体"/>
+                <w:b/>
+                <w:bCs/>
                 <w:kern w:val="0"/>
                 <w:sz w:val="20"/>
                 <w:szCs w:val="21"/>
@@ -2102,7 +1894,9 @@
             </w:r>
             <w:r>
               <w:rPr>
-                <w:rFonts w:ascii="宋体" w:hAnsi="宋体" w:hint="eastAsia"/>
+                <w:rFonts w:hint="eastAsia" w:ascii="宋体" w:hAnsi="宋体"/>
+                <w:b/>
+                <w:bCs/>
                 <w:kern w:val="0"/>
                 <w:sz w:val="20"/>
                 <w:szCs w:val="21"/>
@@ -2119,7 +1913,6 @@
           <w:p>
             <w:pPr>
               <w:wordWrap w:val="0"/>
-              <w:cnfStyle w:val="000000000000" w:firstRow="0" w:lastRow="0" w:firstColumn="0" w:lastColumn="0" w:oddVBand="0" w:evenVBand="0" w:oddHBand="0" w:evenHBand="0" w:firstRowFirstColumn="0" w:firstRowLastColumn="0" w:lastRowFirstColumn="0" w:lastRowLastColumn="0"/>
               <w:rPr>
                 <w:kern w:val="0"/>
                 <w:sz w:val="20"/>
@@ -2133,24 +1926,23 @@
                 <w:sz w:val="20"/>
                 <w:szCs w:val="20"/>
               </w:rPr>
-              <w:t>系统显示的标签应按倒序排序，参见《需求列表》</w:t>
-            </w:r>
-            <w:r>
-              <w:rPr>
-                <w:rFonts w:hint="eastAsia"/>
-                <w:kern w:val="0"/>
-                <w:sz w:val="20"/>
-                <w:szCs w:val="20"/>
-              </w:rPr>
-              <w:t>FR28</w:t>
+              <w:t>系统显示的标签应按倒序排序，参见《需求列表》FR28</w:t>
             </w:r>
           </w:p>
         </w:tc>
       </w:tr>
       <w:tr>
-        <w:tc>
-          <w:tcPr>
-            <w:cnfStyle w:val="001000000000" w:firstRow="0" w:lastRow="0" w:firstColumn="1" w:lastColumn="0" w:oddVBand="0" w:evenVBand="0" w:oddHBand="0" w:evenHBand="0" w:firstRowFirstColumn="0" w:firstRowLastColumn="0" w:lastRowFirstColumn="0" w:lastRowLastColumn="0"/>
+        <w:tblPrEx>
+          <w:tblLayout w:type="fixed"/>
+          <w:tblCellMar>
+            <w:top w:w="0" w:type="dxa"/>
+            <w:left w:w="108" w:type="dxa"/>
+            <w:bottom w:w="0" w:type="dxa"/>
+            <w:right w:w="108" w:type="dxa"/>
+          </w:tblCellMar>
+        </w:tblPrEx>
+        <w:tc>
+          <w:tcPr>
             <w:tcW w:w="3261" w:type="dxa"/>
             <w:shd w:val="clear" w:color="auto" w:fill="F2F2F2"/>
           </w:tcPr>
@@ -2168,7 +1960,9 @@
             </w:pPr>
             <w:r>
               <w:rPr>
-                <w:rFonts w:ascii="宋体" w:hAnsi="宋体" w:hint="eastAsia"/>
+                <w:rFonts w:hint="eastAsia" w:ascii="宋体" w:hAnsi="宋体"/>
+                <w:b/>
+                <w:bCs/>
                 <w:kern w:val="0"/>
                 <w:sz w:val="20"/>
                 <w:szCs w:val="21"/>
@@ -2178,6 +1972,8 @@
             <w:r>
               <w:rPr>
                 <w:rFonts w:ascii="宋体" w:hAnsi="宋体"/>
+                <w:b/>
+                <w:bCs/>
                 <w:kern w:val="0"/>
                 <w:sz w:val="20"/>
                 <w:szCs w:val="21"/>
@@ -2186,7 +1982,9 @@
             </w:r>
             <w:r>
               <w:rPr>
-                <w:rFonts w:ascii="宋体" w:hAnsi="宋体" w:hint="eastAsia"/>
+                <w:rFonts w:hint="eastAsia" w:ascii="宋体" w:hAnsi="宋体"/>
+                <w:b/>
+                <w:bCs/>
                 <w:kern w:val="0"/>
                 <w:sz w:val="20"/>
                 <w:szCs w:val="21"/>
@@ -2196,6 +1994,8 @@
             <w:r>
               <w:rPr>
                 <w:rFonts w:ascii="宋体" w:hAnsi="宋体"/>
+                <w:b/>
+                <w:bCs/>
                 <w:kern w:val="0"/>
                 <w:sz w:val="20"/>
                 <w:szCs w:val="21"/>
@@ -2204,7 +2004,9 @@
             </w:r>
             <w:r>
               <w:rPr>
-                <w:rFonts w:ascii="宋体" w:hAnsi="宋体" w:hint="eastAsia"/>
+                <w:rFonts w:hint="eastAsia" w:ascii="宋体" w:hAnsi="宋体"/>
+                <w:b/>
+                <w:bCs/>
                 <w:kern w:val="0"/>
                 <w:sz w:val="20"/>
                 <w:szCs w:val="21"/>
@@ -2221,7 +2023,6 @@
           <w:p>
             <w:pPr>
               <w:wordWrap w:val="0"/>
-              <w:cnfStyle w:val="000000000000" w:firstRow="0" w:lastRow="0" w:firstColumn="0" w:lastColumn="0" w:oddVBand="0" w:evenVBand="0" w:oddHBand="0" w:evenHBand="0" w:firstRowFirstColumn="0" w:firstRowLastColumn="0" w:lastRowFirstColumn="0" w:lastRowLastColumn="0"/>
               <w:rPr>
                 <w:kern w:val="0"/>
                 <w:sz w:val="20"/>
@@ -2235,24 +2036,23 @@
                 <w:sz w:val="20"/>
                 <w:szCs w:val="20"/>
               </w:rPr>
-              <w:t>系统应显示菜品的总评分，参见《需求列表》</w:t>
-            </w:r>
-            <w:r>
-              <w:rPr>
-                <w:rFonts w:hint="eastAsia"/>
-                <w:kern w:val="0"/>
-                <w:sz w:val="20"/>
-                <w:szCs w:val="20"/>
-              </w:rPr>
-              <w:t>FR29</w:t>
+              <w:t>系统应显示菜品的总评分，参见《需求列表》FR29</w:t>
             </w:r>
           </w:p>
         </w:tc>
       </w:tr>
       <w:tr>
-        <w:tc>
-          <w:tcPr>
-            <w:cnfStyle w:val="001000000000" w:firstRow="0" w:lastRow="0" w:firstColumn="1" w:lastColumn="0" w:oddVBand="0" w:evenVBand="0" w:oddHBand="0" w:evenHBand="0" w:firstRowFirstColumn="0" w:firstRowLastColumn="0" w:lastRowFirstColumn="0" w:lastRowLastColumn="0"/>
+        <w:tblPrEx>
+          <w:tblLayout w:type="fixed"/>
+          <w:tblCellMar>
+            <w:top w:w="0" w:type="dxa"/>
+            <w:left w:w="108" w:type="dxa"/>
+            <w:bottom w:w="0" w:type="dxa"/>
+            <w:right w:w="108" w:type="dxa"/>
+          </w:tblCellMar>
+        </w:tblPrEx>
+        <w:tc>
+          <w:tcPr>
             <w:tcW w:w="3261" w:type="dxa"/>
             <w:shd w:val="clear" w:color="auto" w:fill="auto"/>
           </w:tcPr>
@@ -2270,7 +2070,9 @@
             </w:pPr>
             <w:r>
               <w:rPr>
-                <w:rFonts w:ascii="宋体" w:hAnsi="宋体" w:hint="eastAsia"/>
+                <w:rFonts w:hint="eastAsia" w:ascii="宋体" w:hAnsi="宋体"/>
+                <w:b/>
+                <w:bCs/>
                 <w:kern w:val="0"/>
                 <w:sz w:val="20"/>
                 <w:szCs w:val="21"/>
@@ -2280,6 +2082,8 @@
             <w:r>
               <w:rPr>
                 <w:rFonts w:ascii="宋体" w:hAnsi="宋体"/>
+                <w:b/>
+                <w:bCs/>
                 <w:kern w:val="0"/>
                 <w:sz w:val="20"/>
                 <w:szCs w:val="21"/>
@@ -2288,7 +2092,9 @@
             </w:r>
             <w:r>
               <w:rPr>
-                <w:rFonts w:ascii="宋体" w:hAnsi="宋体" w:hint="eastAsia"/>
+                <w:rFonts w:hint="eastAsia" w:ascii="宋体" w:hAnsi="宋体"/>
+                <w:b/>
+                <w:bCs/>
                 <w:kern w:val="0"/>
                 <w:sz w:val="20"/>
                 <w:szCs w:val="21"/>
@@ -2298,6 +2104,8 @@
             <w:r>
               <w:rPr>
                 <w:rFonts w:ascii="宋体" w:hAnsi="宋体"/>
+                <w:b/>
+                <w:bCs/>
                 <w:kern w:val="0"/>
                 <w:sz w:val="20"/>
                 <w:szCs w:val="21"/>
@@ -2306,7 +2114,9 @@
             </w:r>
             <w:r>
               <w:rPr>
-                <w:rFonts w:ascii="宋体" w:hAnsi="宋体" w:hint="eastAsia"/>
+                <w:rFonts w:hint="eastAsia" w:ascii="宋体" w:hAnsi="宋体"/>
+                <w:b/>
+                <w:bCs/>
                 <w:kern w:val="0"/>
                 <w:sz w:val="20"/>
                 <w:szCs w:val="21"/>
@@ -2323,7 +2133,6 @@
           <w:p>
             <w:pPr>
               <w:wordWrap w:val="0"/>
-              <w:cnfStyle w:val="000000000000" w:firstRow="0" w:lastRow="0" w:firstColumn="0" w:lastColumn="0" w:oddVBand="0" w:evenVBand="0" w:oddHBand="0" w:evenHBand="0" w:firstRowFirstColumn="0" w:firstRowLastColumn="0" w:lastRowFirstColumn="0" w:lastRowLastColumn="0"/>
               <w:rPr>
                 <w:kern w:val="0"/>
                 <w:sz w:val="20"/>
@@ -2337,24 +2146,23 @@
                 <w:sz w:val="20"/>
                 <w:szCs w:val="20"/>
               </w:rPr>
-              <w:t>系统应显示菜品的评分分布，参见《需求列表》</w:t>
-            </w:r>
-            <w:r>
-              <w:rPr>
-                <w:rFonts w:hint="eastAsia"/>
-                <w:kern w:val="0"/>
-                <w:sz w:val="20"/>
-                <w:szCs w:val="20"/>
-              </w:rPr>
-              <w:t>FR30</w:t>
+              <w:t>系统应显示菜品的评分分布，参见《需求列表》FR30</w:t>
             </w:r>
           </w:p>
         </w:tc>
       </w:tr>
       <w:tr>
-        <w:tc>
-          <w:tcPr>
-            <w:cnfStyle w:val="001000000000" w:firstRow="0" w:lastRow="0" w:firstColumn="1" w:lastColumn="0" w:oddVBand="0" w:evenVBand="0" w:oddHBand="0" w:evenHBand="0" w:firstRowFirstColumn="0" w:firstRowLastColumn="0" w:lastRowFirstColumn="0" w:lastRowLastColumn="0"/>
+        <w:tblPrEx>
+          <w:tblLayout w:type="fixed"/>
+          <w:tblCellMar>
+            <w:top w:w="0" w:type="dxa"/>
+            <w:left w:w="108" w:type="dxa"/>
+            <w:bottom w:w="0" w:type="dxa"/>
+            <w:right w:w="108" w:type="dxa"/>
+          </w:tblCellMar>
+        </w:tblPrEx>
+        <w:tc>
+          <w:tcPr>
             <w:tcW w:w="3261" w:type="dxa"/>
             <w:shd w:val="clear" w:color="auto" w:fill="F2F2F2"/>
           </w:tcPr>
@@ -2372,7 +2180,9 @@
             </w:pPr>
             <w:r>
               <w:rPr>
-                <w:rFonts w:ascii="宋体" w:hAnsi="宋体" w:hint="eastAsia"/>
+                <w:rFonts w:hint="eastAsia" w:ascii="宋体" w:hAnsi="宋体"/>
+                <w:b/>
+                <w:bCs/>
                 <w:kern w:val="0"/>
                 <w:sz w:val="20"/>
                 <w:szCs w:val="21"/>
@@ -2382,6 +2192,8 @@
             <w:r>
               <w:rPr>
                 <w:rFonts w:ascii="宋体" w:hAnsi="宋体"/>
+                <w:b/>
+                <w:bCs/>
                 <w:kern w:val="0"/>
                 <w:sz w:val="20"/>
                 <w:szCs w:val="21"/>
@@ -2390,25 +2202,9 @@
             </w:r>
             <w:r>
               <w:rPr>
-                <w:rFonts w:ascii="宋体" w:hAnsi="宋体" w:hint="eastAsia"/>
-                <w:kern w:val="0"/>
-                <w:sz w:val="20"/>
-                <w:szCs w:val="21"/>
-              </w:rPr>
-              <w:t>Evaluate</w:t>
-            </w:r>
-            <w:r>
-              <w:rPr>
-                <w:rFonts w:ascii="宋体" w:hAnsi="宋体"/>
-                <w:kern w:val="0"/>
-                <w:sz w:val="20"/>
-                <w:szCs w:val="21"/>
-              </w:rPr>
-              <w:t>.</w:t>
-            </w:r>
-            <w:r>
-              <w:rPr>
-                <w:rFonts w:ascii="宋体" w:hAnsi="宋体" w:hint="eastAsia"/>
+                <w:rFonts w:hint="eastAsia" w:ascii="宋体" w:hAnsi="宋体"/>
+                <w:b/>
+                <w:bCs/>
                 <w:kern w:val="0"/>
                 <w:sz w:val="20"/>
                 <w:szCs w:val="21"/>
@@ -2425,7 +2221,6 @@
           <w:p>
             <w:pPr>
               <w:wordWrap w:val="0"/>
-              <w:cnfStyle w:val="000000000000" w:firstRow="0" w:lastRow="0" w:firstColumn="0" w:lastColumn="0" w:oddVBand="0" w:evenVBand="0" w:oddHBand="0" w:evenHBand="0" w:firstRowFirstColumn="0" w:firstRowLastColumn="0" w:lastRowFirstColumn="0" w:lastRowLastColumn="0"/>
               <w:rPr>
                 <w:kern w:val="0"/>
                 <w:sz w:val="20"/>
@@ -2439,8 +2234,18 @@
                 <w:sz w:val="20"/>
                 <w:szCs w:val="20"/>
               </w:rPr>
-              <w:t>系统应显示用户对菜品的评价，参见《需求列表》</w:t>
-            </w:r>
+              <w:t>系统应显示用户对菜品的评价，参见《需求列表》FR31;</w:t>
+            </w:r>
+          </w:p>
+          <w:p>
+            <w:pPr>
+              <w:wordWrap w:val="0"/>
+              <w:rPr>
+                <w:kern w:val="0"/>
+                <w:sz w:val="20"/>
+                <w:szCs w:val="20"/>
+              </w:rPr>
+            </w:pPr>
             <w:r>
               <w:rPr>
                 <w:rFonts w:hint="eastAsia"/>
@@ -2448,44 +2253,23 @@
                 <w:sz w:val="20"/>
                 <w:szCs w:val="20"/>
               </w:rPr>
-              <w:t>FR31;</w:t>
-            </w:r>
-          </w:p>
-          <w:p>
-            <w:pPr>
-              <w:wordWrap w:val="0"/>
-              <w:cnfStyle w:val="000000000000" w:firstRow="0" w:lastRow="0" w:firstColumn="0" w:lastColumn="0" w:oddVBand="0" w:evenVBand="0" w:oddHBand="0" w:evenHBand="0" w:firstRowFirstColumn="0" w:firstRowLastColumn="0" w:lastRowFirstColumn="0" w:lastRowLastColumn="0"/>
-              <w:rPr>
-                <w:kern w:val="0"/>
-                <w:sz w:val="20"/>
-                <w:szCs w:val="20"/>
-              </w:rPr>
-            </w:pPr>
-            <w:r>
-              <w:rPr>
-                <w:rFonts w:hint="eastAsia"/>
-                <w:kern w:val="0"/>
-                <w:sz w:val="20"/>
-                <w:szCs w:val="20"/>
-              </w:rPr>
-              <w:t>参见</w:t>
-            </w:r>
-            <w:r>
-              <w:rPr>
-                <w:rFonts w:hint="eastAsia"/>
-                <w:kern w:val="0"/>
-                <w:sz w:val="20"/>
-                <w:szCs w:val="20"/>
-              </w:rPr>
-              <w:t>UserEvaluate</w:t>
+              <w:t>参见UserEvaluate</w:t>
             </w:r>
           </w:p>
         </w:tc>
       </w:tr>
       <w:tr>
-        <w:tc>
-          <w:tcPr>
-            <w:cnfStyle w:val="001000000000" w:firstRow="0" w:lastRow="0" w:firstColumn="1" w:lastColumn="0" w:oddVBand="0" w:evenVBand="0" w:oddHBand="0" w:evenHBand="0" w:firstRowFirstColumn="0" w:firstRowLastColumn="0" w:lastRowFirstColumn="0" w:lastRowLastColumn="0"/>
+        <w:tblPrEx>
+          <w:tblLayout w:type="fixed"/>
+          <w:tblCellMar>
+            <w:top w:w="0" w:type="dxa"/>
+            <w:left w:w="108" w:type="dxa"/>
+            <w:bottom w:w="0" w:type="dxa"/>
+            <w:right w:w="108" w:type="dxa"/>
+          </w:tblCellMar>
+        </w:tblPrEx>
+        <w:tc>
+          <w:tcPr>
             <w:tcW w:w="3261" w:type="dxa"/>
             <w:shd w:val="clear" w:color="auto" w:fill="auto"/>
           </w:tcPr>
@@ -2503,7 +2287,9 @@
             </w:pPr>
             <w:r>
               <w:rPr>
-                <w:rFonts w:ascii="宋体" w:hAnsi="宋体" w:hint="eastAsia"/>
+                <w:rFonts w:hint="eastAsia" w:ascii="宋体" w:hAnsi="宋体"/>
+                <w:b/>
+                <w:bCs/>
                 <w:kern w:val="0"/>
                 <w:sz w:val="20"/>
                 <w:szCs w:val="21"/>
@@ -2520,7 +2306,6 @@
           <w:p>
             <w:pPr>
               <w:wordWrap w:val="0"/>
-              <w:cnfStyle w:val="000000000000" w:firstRow="0" w:lastRow="0" w:firstColumn="0" w:lastColumn="0" w:oddVBand="0" w:evenVBand="0" w:oddHBand="0" w:evenHBand="0" w:firstRowFirstColumn="0" w:firstRowLastColumn="0" w:lastRowFirstColumn="0" w:lastRowLastColumn="0"/>
               <w:rPr>
                 <w:kern w:val="0"/>
                 <w:sz w:val="20"/>
@@ -2534,33 +2319,23 @@
                 <w:sz w:val="20"/>
                 <w:szCs w:val="20"/>
               </w:rPr>
-              <w:t>用户</w:t>
-            </w:r>
-            <w:r>
-              <w:rPr>
-                <w:rFonts w:hint="eastAsia"/>
-                <w:kern w:val="0"/>
-                <w:sz w:val="20"/>
-                <w:szCs w:val="20"/>
-              </w:rPr>
-              <w:t>的评价应按时间顺序排列，参见《需求列表》</w:t>
-            </w:r>
-            <w:r>
-              <w:rPr>
-                <w:rFonts w:hint="eastAsia"/>
-                <w:kern w:val="0"/>
-                <w:sz w:val="20"/>
-                <w:szCs w:val="20"/>
-              </w:rPr>
-              <w:t>FR32</w:t>
+              <w:t>用户的评价应按时间顺序排列，参见《需求列表》FR32</w:t>
             </w:r>
           </w:p>
         </w:tc>
       </w:tr>
       <w:tr>
-        <w:tc>
-          <w:tcPr>
-            <w:cnfStyle w:val="001000000000" w:firstRow="0" w:lastRow="0" w:firstColumn="1" w:lastColumn="0" w:oddVBand="0" w:evenVBand="0" w:oddHBand="0" w:evenHBand="0" w:firstRowFirstColumn="0" w:firstRowLastColumn="0" w:lastRowFirstColumn="0" w:lastRowLastColumn="0"/>
+        <w:tblPrEx>
+          <w:tblLayout w:type="fixed"/>
+          <w:tblCellMar>
+            <w:top w:w="0" w:type="dxa"/>
+            <w:left w:w="108" w:type="dxa"/>
+            <w:bottom w:w="0" w:type="dxa"/>
+            <w:right w:w="108" w:type="dxa"/>
+          </w:tblCellMar>
+        </w:tblPrEx>
+        <w:tc>
+          <w:tcPr>
             <w:tcW w:w="3261" w:type="dxa"/>
             <w:shd w:val="clear" w:color="auto" w:fill="F2F2F2"/>
           </w:tcPr>
@@ -2578,7 +2353,9 @@
             </w:pPr>
             <w:r>
               <w:rPr>
-                <w:rFonts w:ascii="宋体" w:hAnsi="宋体" w:hint="eastAsia"/>
+                <w:rFonts w:hint="eastAsia" w:ascii="宋体" w:hAnsi="宋体"/>
+                <w:b/>
+                <w:bCs/>
                 <w:kern w:val="0"/>
                 <w:sz w:val="20"/>
                 <w:szCs w:val="21"/>
@@ -2595,7 +2372,6 @@
           <w:p>
             <w:pPr>
               <w:wordWrap w:val="0"/>
-              <w:cnfStyle w:val="000000000000" w:firstRow="0" w:lastRow="0" w:firstColumn="0" w:lastColumn="0" w:oddVBand="0" w:evenVBand="0" w:oddHBand="0" w:evenHBand="0" w:firstRowFirstColumn="0" w:firstRowLastColumn="0" w:lastRowFirstColumn="0" w:lastRowLastColumn="0"/>
               <w:rPr>
                 <w:kern w:val="0"/>
                 <w:sz w:val="20"/>
@@ -2615,9 +2391,17 @@
         </w:tc>
       </w:tr>
       <w:tr>
-        <w:tc>
-          <w:tcPr>
-            <w:cnfStyle w:val="001000000000" w:firstRow="0" w:lastRow="0" w:firstColumn="1" w:lastColumn="0" w:oddVBand="0" w:evenVBand="0" w:oddHBand="0" w:evenHBand="0" w:firstRowFirstColumn="0" w:firstRowLastColumn="0" w:lastRowFirstColumn="0" w:lastRowLastColumn="0"/>
+        <w:tblPrEx>
+          <w:tblLayout w:type="fixed"/>
+          <w:tblCellMar>
+            <w:top w:w="0" w:type="dxa"/>
+            <w:left w:w="108" w:type="dxa"/>
+            <w:bottom w:w="0" w:type="dxa"/>
+            <w:right w:w="108" w:type="dxa"/>
+          </w:tblCellMar>
+        </w:tblPrEx>
+        <w:tc>
+          <w:tcPr>
             <w:tcW w:w="3261" w:type="dxa"/>
             <w:shd w:val="clear" w:color="auto" w:fill="auto"/>
           </w:tcPr>
@@ -2635,7 +2419,9 @@
             </w:pPr>
             <w:r>
               <w:rPr>
-                <w:rFonts w:ascii="宋体" w:hAnsi="宋体" w:hint="eastAsia"/>
+                <w:rFonts w:hint="eastAsia" w:ascii="宋体" w:hAnsi="宋体"/>
+                <w:b/>
+                <w:bCs/>
                 <w:kern w:val="0"/>
                 <w:sz w:val="20"/>
                 <w:szCs w:val="21"/>
@@ -2652,7 +2438,6 @@
           <w:p>
             <w:pPr>
               <w:wordWrap w:val="0"/>
-              <w:cnfStyle w:val="000000000000" w:firstRow="0" w:lastRow="0" w:firstColumn="0" w:lastColumn="0" w:oddVBand="0" w:evenVBand="0" w:oddHBand="0" w:evenHBand="0" w:firstRowFirstColumn="0" w:firstRowLastColumn="0" w:lastRowFirstColumn="0" w:lastRowLastColumn="0"/>
               <w:rPr>
                 <w:kern w:val="0"/>
                 <w:sz w:val="20"/>
@@ -2672,9 +2457,17 @@
         </w:tc>
       </w:tr>
       <w:tr>
-        <w:tc>
-          <w:tcPr>
-            <w:cnfStyle w:val="001000000000" w:firstRow="0" w:lastRow="0" w:firstColumn="1" w:lastColumn="0" w:oddVBand="0" w:evenVBand="0" w:oddHBand="0" w:evenHBand="0" w:firstRowFirstColumn="0" w:firstRowLastColumn="0" w:lastRowFirstColumn="0" w:lastRowLastColumn="0"/>
+        <w:tblPrEx>
+          <w:tblLayout w:type="fixed"/>
+          <w:tblCellMar>
+            <w:top w:w="0" w:type="dxa"/>
+            <w:left w:w="108" w:type="dxa"/>
+            <w:bottom w:w="0" w:type="dxa"/>
+            <w:right w:w="108" w:type="dxa"/>
+          </w:tblCellMar>
+        </w:tblPrEx>
+        <w:tc>
+          <w:tcPr>
             <w:tcW w:w="3261" w:type="dxa"/>
             <w:shd w:val="clear" w:color="auto" w:fill="F2F2F2"/>
           </w:tcPr>
@@ -2692,7 +2485,9 @@
             </w:pPr>
             <w:r>
               <w:rPr>
-                <w:rFonts w:ascii="宋体" w:hAnsi="宋体" w:hint="eastAsia"/>
+                <w:rFonts w:hint="eastAsia" w:ascii="宋体" w:hAnsi="宋体"/>
+                <w:b/>
+                <w:bCs/>
                 <w:kern w:val="0"/>
                 <w:sz w:val="20"/>
                 <w:szCs w:val="21"/>
@@ -2709,7 +2504,6 @@
           <w:p>
             <w:pPr>
               <w:wordWrap w:val="0"/>
-              <w:cnfStyle w:val="000000000000" w:firstRow="0" w:lastRow="0" w:firstColumn="0" w:lastColumn="0" w:oddVBand="0" w:evenVBand="0" w:oddHBand="0" w:evenHBand="0" w:firstRowFirstColumn="0" w:firstRowLastColumn="0" w:lastRowFirstColumn="0" w:lastRowLastColumn="0"/>
               <w:rPr>
                 <w:kern w:val="0"/>
                 <w:sz w:val="20"/>
@@ -2729,9 +2523,17 @@
         </w:tc>
       </w:tr>
       <w:tr>
-        <w:tc>
-          <w:tcPr>
-            <w:cnfStyle w:val="001000000000" w:firstRow="0" w:lastRow="0" w:firstColumn="1" w:lastColumn="0" w:oddVBand="0" w:evenVBand="0" w:oddHBand="0" w:evenHBand="0" w:firstRowFirstColumn="0" w:firstRowLastColumn="0" w:lastRowFirstColumn="0" w:lastRowLastColumn="0"/>
+        <w:tblPrEx>
+          <w:tblLayout w:type="fixed"/>
+          <w:tblCellMar>
+            <w:top w:w="0" w:type="dxa"/>
+            <w:left w:w="108" w:type="dxa"/>
+            <w:bottom w:w="0" w:type="dxa"/>
+            <w:right w:w="108" w:type="dxa"/>
+          </w:tblCellMar>
+        </w:tblPrEx>
+        <w:tc>
+          <w:tcPr>
             <w:tcW w:w="3261" w:type="dxa"/>
             <w:shd w:val="clear" w:color="auto" w:fill="auto"/>
           </w:tcPr>
@@ -2749,7 +2551,9 @@
             </w:pPr>
             <w:r>
               <w:rPr>
-                <w:rFonts w:ascii="宋体" w:hAnsi="宋体" w:hint="eastAsia"/>
+                <w:rFonts w:hint="eastAsia" w:ascii="宋体" w:hAnsi="宋体"/>
+                <w:b/>
+                <w:bCs/>
                 <w:kern w:val="0"/>
                 <w:sz w:val="20"/>
                 <w:szCs w:val="21"/>
@@ -2766,7 +2570,6 @@
           <w:p>
             <w:pPr>
               <w:wordWrap w:val="0"/>
-              <w:cnfStyle w:val="000000000000" w:firstRow="0" w:lastRow="0" w:firstColumn="0" w:lastColumn="0" w:oddVBand="0" w:evenVBand="0" w:oddHBand="0" w:evenHBand="0" w:firstRowFirstColumn="0" w:firstRowLastColumn="0" w:lastRowFirstColumn="0" w:lastRowLastColumn="0"/>
               <w:rPr>
                 <w:kern w:val="0"/>
                 <w:sz w:val="20"/>
@@ -2786,9 +2589,20 @@
         </w:tc>
       </w:tr>
       <w:tr>
-        <w:tc>
-          <w:tcPr>
-            <w:cnfStyle w:val="001000000000" w:firstRow="0" w:lastRow="0" w:firstColumn="1" w:lastColumn="0" w:oddVBand="0" w:evenVBand="0" w:oddHBand="0" w:evenHBand="0" w:firstRowFirstColumn="0" w:firstRowLastColumn="0" w:lastRowFirstColumn="0" w:lastRowLastColumn="0"/>
+        <w:tblPrEx>
+          <w:tblLayout w:type="fixed"/>
+          <w:tblCellMar>
+            <w:top w:w="0" w:type="dxa"/>
+            <w:left w:w="108" w:type="dxa"/>
+            <w:bottom w:w="0" w:type="dxa"/>
+            <w:right w:w="108" w:type="dxa"/>
+          </w:tblCellMar>
+        </w:tblPrEx>
+        <w:trPr>
+          <w:trHeight w:val="90" w:hRule="atLeast"/>
+        </w:trPr>
+        <w:tc>
+          <w:tcPr>
             <w:tcW w:w="3261" w:type="dxa"/>
             <w:shd w:val="clear" w:color="auto" w:fill="F2F2F2"/>
           </w:tcPr>
@@ -2806,7 +2620,9 @@
             </w:pPr>
             <w:r>
               <w:rPr>
-                <w:rFonts w:ascii="宋体" w:hAnsi="宋体" w:hint="eastAsia"/>
+                <w:rFonts w:hint="eastAsia" w:ascii="宋体" w:hAnsi="宋体"/>
+                <w:b/>
+                <w:bCs/>
                 <w:kern w:val="0"/>
                 <w:sz w:val="20"/>
                 <w:szCs w:val="21"/>
@@ -2823,7 +2639,6 @@
           <w:p>
             <w:pPr>
               <w:wordWrap w:val="0"/>
-              <w:cnfStyle w:val="000000000000" w:firstRow="0" w:lastRow="0" w:firstColumn="0" w:lastColumn="0" w:oddVBand="0" w:evenVBand="0" w:oddHBand="0" w:evenHBand="0" w:firstRowFirstColumn="0" w:firstRowLastColumn="0" w:lastRowFirstColumn="0" w:lastRowLastColumn="0"/>
               <w:rPr>
                 <w:kern w:val="0"/>
                 <w:sz w:val="20"/>
@@ -2838,40 +2653,127 @@
                 <w:szCs w:val="20"/>
               </w:rPr>
               <w:t>系统应显示评论人</w:t>
+            </w:r>
+          </w:p>
+        </w:tc>
+      </w:tr>
+      <w:tr>
+        <w:tblPrEx>
+          <w:tblLayout w:type="fixed"/>
+          <w:tblCellMar>
+            <w:top w:w="0" w:type="dxa"/>
+            <w:left w:w="108" w:type="dxa"/>
+            <w:bottom w:w="0" w:type="dxa"/>
+            <w:right w:w="108" w:type="dxa"/>
+          </w:tblCellMar>
+        </w:tblPrEx>
+        <w:tc>
+          <w:tcPr>
+            <w:tcW w:w="3261" w:type="dxa"/>
+            <w:shd w:val="clear" w:color="auto" w:fill="auto"/>
+          </w:tcPr>
+          <w:p>
+            <w:pPr>
+              <w:wordWrap w:val="0"/>
+              <w:rPr>
+                <w:rFonts w:hint="eastAsia" w:ascii="宋体" w:hAnsi="宋体" w:eastAsia="宋体"/>
+                <w:b/>
+                <w:bCs/>
+                <w:kern w:val="0"/>
+                <w:sz w:val="20"/>
+                <w:szCs w:val="21"/>
+                <w:lang w:val="en-US" w:eastAsia="zh-CN"/>
+              </w:rPr>
+            </w:pPr>
+            <w:r>
+              <w:rPr>
+                <w:rFonts w:hint="eastAsia" w:ascii="宋体" w:hAnsi="宋体"/>
+                <w:b/>
+                <w:bCs/>
+                <w:kern w:val="0"/>
+                <w:sz w:val="20"/>
+                <w:szCs w:val="21"/>
+                <w:lang w:val="en-US" w:eastAsia="zh-CN"/>
+              </w:rPr>
+              <w:t>Dishes.introduction</w:t>
+            </w:r>
+          </w:p>
+        </w:tc>
+        <w:tc>
+          <w:tcPr>
+            <w:tcW w:w="5045" w:type="dxa"/>
+            <w:shd w:val="clear" w:color="auto" w:fill="auto"/>
+          </w:tcPr>
+          <w:p>
+            <w:pPr>
+              <w:wordWrap w:val="0"/>
+              <w:rPr>
+                <w:rFonts w:hint="eastAsia" w:eastAsia="宋体"/>
+                <w:kern w:val="0"/>
+                <w:sz w:val="20"/>
+                <w:szCs w:val="20"/>
+                <w:lang w:val="en-US" w:eastAsia="zh-CN"/>
+              </w:rPr>
+            </w:pPr>
+            <w:r>
+              <w:rPr>
+                <w:rFonts w:hint="eastAsia"/>
+                <w:kern w:val="0"/>
+                <w:sz w:val="20"/>
+                <w:szCs w:val="20"/>
+                <w:lang w:val="en-US" w:eastAsia="zh-CN"/>
+              </w:rPr>
+              <w:t>系统应显示菜品的简介</w:t>
             </w:r>
           </w:p>
         </w:tc>
       </w:tr>
     </w:tbl>
-    <w:p/>
-    <w:p/>
-    <w:p/>
-    <w:p/>
-    <w:p/>
-    <w:p/>
-    <w:p/>
-    <w:p>
-      <w:r>
-        <w:br w:type="page"/>
-      </w:r>
-    </w:p>
     <w:p>
       <w:pPr>
         <w:pStyle w:val="3"/>
-        <w:ind w:left="210" w:right="210"/>
+        <w:ind w:left="0" w:leftChars="0" w:right="210" w:firstLine="0" w:firstLineChars="0"/>
+        <w:rPr>
+          <w:rFonts w:hint="eastAsia" w:asciiTheme="minorEastAsia" w:hAnsiTheme="minorEastAsia" w:eastAsiaTheme="minorEastAsia" w:cstheme="minorEastAsia"/>
+          <w:b w:val="0"/>
+          <w:bCs w:val="0"/>
+          <w:sz w:val="20"/>
+          <w:szCs w:val="22"/>
+          <w:lang w:val="en-US" w:eastAsia="zh-CN"/>
+        </w:rPr>
       </w:pPr>
       <w:r>
         <w:rPr>
+          <w:rFonts w:hint="eastAsia" w:asciiTheme="minorEastAsia" w:hAnsiTheme="minorEastAsia" w:eastAsiaTheme="minorEastAsia" w:cstheme="minorEastAsia"/>
+          <w:b w:val="0"/>
+          <w:bCs w:val="0"/>
+          <w:sz w:val="20"/>
+          <w:szCs w:val="22"/>
+          <w:lang w:val="en-US" w:eastAsia="zh-CN"/>
+        </w:rPr>
+        <w:t>注：评论内容见3.2.8回复评价</w:t>
+      </w:r>
+    </w:p>
+    <w:p>
+      <w:pPr>
+        <w:rPr>
           <w:rFonts w:hint="eastAsia"/>
-        </w:rPr>
-        <w:lastRenderedPageBreak/>
-        <w:t>3.2.</w:t>
-      </w:r>
+          <w:lang w:val="en-US" w:eastAsia="zh-CN"/>
+        </w:rPr>
+      </w:pPr>
+      <w:bookmarkStart w:id="1" w:name="_GoBack"/>
+      <w:bookmarkEnd w:id="1"/>
+    </w:p>
+    <w:p>
+      <w:pPr>
+        <w:pStyle w:val="3"/>
+        <w:ind w:left="0" w:leftChars="0" w:right="210" w:firstLine="0" w:firstLineChars="0"/>
+      </w:pPr>
       <w:r>
         <w:rPr>
           <w:rFonts w:hint="eastAsia"/>
         </w:rPr>
-        <w:t>8</w:t>
+        <w:t>3.2.8</w:t>
       </w:r>
       <w:r>
         <w:t xml:space="preserve"> </w:t>
@@ -2892,19 +2794,10 @@
         <w:rPr>
           <w:rFonts w:hint="eastAsia"/>
         </w:rPr>
-        <w:t>3.2.</w:t>
-      </w:r>
-      <w:r>
-        <w:rPr>
-          <w:rFonts w:hint="eastAsia"/>
-        </w:rPr>
-        <w:t>7</w:t>
-      </w:r>
-      <w:r>
-        <w:t xml:space="preserve">.1 </w:t>
-      </w:r>
-      <w:r>
-        <w:t>特性描述</w:t>
+        <w:t>3.2.7</w:t>
+      </w:r>
+      <w:r>
+        <w:t>.1 特性描述</w:t>
       </w:r>
     </w:p>
     <w:p>
@@ -2944,31 +2837,16 @@
         <w:rPr>
           <w:rFonts w:hint="eastAsia"/>
         </w:rPr>
-        <w:t>3.2.</w:t>
+        <w:t>3.2.7</w:t>
+      </w:r>
+      <w:r>
+        <w:t>.2 刺激</w:t>
       </w:r>
       <w:r>
         <w:rPr>
           <w:rFonts w:hint="eastAsia"/>
         </w:rPr>
-        <w:t>7</w:t>
-      </w:r>
-      <w:r>
-        <w:t xml:space="preserve">.2 </w:t>
-      </w:r>
-      <w:r>
-        <w:t>刺激</w:t>
-      </w:r>
-      <w:r>
-        <w:rPr>
-          <w:rFonts w:hint="eastAsia"/>
-        </w:rPr>
-        <w:t>/</w:t>
-      </w:r>
-      <w:r>
-        <w:rPr>
-          <w:rFonts w:hint="eastAsia"/>
-        </w:rPr>
-        <w:t>响应序列</w:t>
+        <w:t>/响应序列</w:t>
       </w:r>
     </w:p>
     <w:p>
@@ -3013,39 +2891,41 @@
         <w:rPr>
           <w:rFonts w:hint="eastAsia"/>
         </w:rPr>
-        <w:t>3.2.</w:t>
-      </w:r>
-      <w:r>
-        <w:rPr>
-          <w:rFonts w:hint="eastAsia"/>
-        </w:rPr>
-        <w:t>7.</w:t>
-      </w:r>
-      <w:r>
-        <w:t xml:space="preserve">3 </w:t>
-      </w:r>
-      <w:r>
-        <w:t>相关功能需求</w:t>
+        <w:t>3.2.7.</w:t>
+      </w:r>
+      <w:r>
+        <w:t>3 相关功能需求</w:t>
       </w:r>
     </w:p>
     <w:tbl>
       <w:tblPr>
-        <w:tblStyle w:val="41"/>
+        <w:tblStyle w:val="9"/>
         <w:tblW w:w="8306" w:type="dxa"/>
+        <w:tblInd w:w="0" w:type="dxa"/>
         <w:tblLayout w:type="fixed"/>
-        <w:tblLook w:val="04A0" w:firstRow="1" w:lastRow="0" w:firstColumn="1" w:lastColumn="0" w:noHBand="0" w:noVBand="1"/>
+        <w:tblCellMar>
+          <w:top w:w="0" w:type="dxa"/>
+          <w:left w:w="108" w:type="dxa"/>
+          <w:bottom w:w="0" w:type="dxa"/>
+          <w:right w:w="108" w:type="dxa"/>
+        </w:tblCellMar>
       </w:tblPr>
       <w:tblGrid>
         <w:gridCol w:w="3261"/>
         <w:gridCol w:w="5045"/>
       </w:tblGrid>
       <w:tr>
-        <w:trPr>
-          <w:cnfStyle w:val="100000000000" w:firstRow="1" w:lastRow="0" w:firstColumn="0" w:lastColumn="0" w:oddVBand="0" w:evenVBand="0" w:oddHBand="0" w:evenHBand="0" w:firstRowFirstColumn="0" w:firstRowLastColumn="0" w:lastRowFirstColumn="0" w:lastRowLastColumn="0"/>
-        </w:trPr>
-        <w:tc>
-          <w:tcPr>
-            <w:cnfStyle w:val="001000000000" w:firstRow="0" w:lastRow="0" w:firstColumn="1" w:lastColumn="0" w:oddVBand="0" w:evenVBand="0" w:oddHBand="0" w:evenHBand="0" w:firstRowFirstColumn="0" w:firstRowLastColumn="0" w:lastRowFirstColumn="0" w:lastRowLastColumn="0"/>
+        <w:tblPrEx>
+          <w:tblLayout w:type="fixed"/>
+          <w:tblCellMar>
+            <w:top w:w="0" w:type="dxa"/>
+            <w:left w:w="108" w:type="dxa"/>
+            <w:bottom w:w="0" w:type="dxa"/>
+            <w:right w:w="108" w:type="dxa"/>
+          </w:tblCellMar>
+        </w:tblPrEx>
+        <w:tc>
+          <w:tcPr>
             <w:tcW w:w="3261" w:type="dxa"/>
           </w:tcPr>
           <w:p>
@@ -3053,6 +2933,8 @@
               <w:wordWrap w:val="0"/>
               <w:rPr>
                 <w:rFonts w:ascii="宋体" w:hAnsi="宋体"/>
+                <w:b/>
+                <w:bCs/>
                 <w:iCs/>
                 <w:kern w:val="0"/>
                 <w:sz w:val="20"/>
@@ -3061,7 +2943,9 @@
             </w:pPr>
             <w:r>
               <w:rPr>
-                <w:rFonts w:ascii="宋体" w:hAnsi="宋体" w:hint="eastAsia"/>
+                <w:rFonts w:hint="eastAsia" w:ascii="宋体" w:hAnsi="宋体"/>
+                <w:b/>
+                <w:bCs/>
                 <w:kern w:val="0"/>
                 <w:sz w:val="20"/>
                 <w:szCs w:val="21"/>
@@ -3077,9 +2961,10 @@
           <w:p>
             <w:pPr>
               <w:wordWrap w:val="0"/>
-              <w:cnfStyle w:val="100000000000" w:firstRow="1" w:lastRow="0" w:firstColumn="0" w:lastColumn="0" w:oddVBand="0" w:evenVBand="0" w:oddHBand="0" w:evenHBand="0" w:firstRowFirstColumn="0" w:firstRowLastColumn="0" w:lastRowFirstColumn="0" w:lastRowLastColumn="0"/>
               <w:rPr>
                 <w:rFonts w:ascii="宋体" w:hAnsi="宋体"/>
+                <w:b/>
+                <w:bCs/>
                 <w:iCs/>
                 <w:kern w:val="0"/>
                 <w:sz w:val="20"/>
@@ -3088,7 +2973,9 @@
             </w:pPr>
             <w:r>
               <w:rPr>
-                <w:rFonts w:ascii="宋体" w:hAnsi="宋体" w:hint="eastAsia"/>
+                <w:rFonts w:hint="eastAsia" w:ascii="宋体" w:hAnsi="宋体"/>
+                <w:b/>
+                <w:bCs/>
                 <w:kern w:val="0"/>
                 <w:sz w:val="20"/>
                 <w:szCs w:val="21"/>
@@ -3099,9 +2986,17 @@
         </w:tc>
       </w:tr>
       <w:tr>
-        <w:tc>
-          <w:tcPr>
-            <w:cnfStyle w:val="001000000000" w:firstRow="0" w:lastRow="0" w:firstColumn="1" w:lastColumn="0" w:oddVBand="0" w:evenVBand="0" w:oddHBand="0" w:evenHBand="0" w:firstRowFirstColumn="0" w:firstRowLastColumn="0" w:lastRowFirstColumn="0" w:lastRowLastColumn="0"/>
+        <w:tblPrEx>
+          <w:tblLayout w:type="fixed"/>
+          <w:tblCellMar>
+            <w:top w:w="0" w:type="dxa"/>
+            <w:left w:w="108" w:type="dxa"/>
+            <w:bottom w:w="0" w:type="dxa"/>
+            <w:right w:w="108" w:type="dxa"/>
+          </w:tblCellMar>
+        </w:tblPrEx>
+        <w:tc>
+          <w:tcPr>
             <w:tcW w:w="3261" w:type="dxa"/>
             <w:shd w:val="clear" w:color="auto" w:fill="F2F2F2"/>
           </w:tcPr>
@@ -3110,6 +3005,8 @@
               <w:wordWrap w:val="0"/>
               <w:rPr>
                 <w:rFonts w:ascii="宋体" w:hAnsi="宋体"/>
+                <w:b/>
+                <w:bCs/>
                 <w:iCs/>
                 <w:kern w:val="0"/>
                 <w:sz w:val="20"/>
@@ -3118,7 +3015,7 @@
             </w:pPr>
             <w:r>
               <w:rPr>
-                <w:rFonts w:ascii="宋体" w:hAnsi="宋体" w:hint="eastAsia"/>
+                <w:rFonts w:hint="eastAsia" w:ascii="宋体" w:hAnsi="宋体"/>
                 <w:b w:val="0"/>
                 <w:bCs w:val="0"/>
                 <w:iCs/>
@@ -3138,7 +3035,6 @@
           <w:p>
             <w:pPr>
               <w:wordWrap w:val="0"/>
-              <w:cnfStyle w:val="000000000000" w:firstRow="0" w:lastRow="0" w:firstColumn="0" w:lastColumn="0" w:oddVBand="0" w:evenVBand="0" w:oddHBand="0" w:evenHBand="0" w:firstRowFirstColumn="0" w:firstRowLastColumn="0" w:lastRowFirstColumn="0" w:lastRowLastColumn="0"/>
               <w:rPr>
                 <w:kern w:val="0"/>
                 <w:sz w:val="20"/>
@@ -3158,9 +3054,17 @@
         </w:tc>
       </w:tr>
       <w:tr>
-        <w:tc>
-          <w:tcPr>
-            <w:cnfStyle w:val="001000000000" w:firstRow="0" w:lastRow="0" w:firstColumn="1" w:lastColumn="0" w:oddVBand="0" w:evenVBand="0" w:oddHBand="0" w:evenHBand="0" w:firstRowFirstColumn="0" w:firstRowLastColumn="0" w:lastRowFirstColumn="0" w:lastRowLastColumn="0"/>
+        <w:tblPrEx>
+          <w:tblLayout w:type="fixed"/>
+          <w:tblCellMar>
+            <w:top w:w="0" w:type="dxa"/>
+            <w:left w:w="108" w:type="dxa"/>
+            <w:bottom w:w="0" w:type="dxa"/>
+            <w:right w:w="108" w:type="dxa"/>
+          </w:tblCellMar>
+        </w:tblPrEx>
+        <w:tc>
+          <w:tcPr>
             <w:tcW w:w="3261" w:type="dxa"/>
           </w:tcPr>
           <w:p>
@@ -3168,6 +3072,8 @@
               <w:wordWrap w:val="0"/>
               <w:rPr>
                 <w:rFonts w:ascii="宋体" w:hAnsi="宋体"/>
+                <w:b/>
+                <w:bCs/>
                 <w:iCs/>
                 <w:kern w:val="0"/>
                 <w:sz w:val="20"/>
@@ -3176,7 +3082,7 @@
             </w:pPr>
             <w:r>
               <w:rPr>
-                <w:rFonts w:ascii="宋体" w:hAnsi="宋体" w:hint="eastAsia"/>
+                <w:rFonts w:hint="eastAsia" w:ascii="宋体" w:hAnsi="宋体"/>
                 <w:b w:val="0"/>
                 <w:bCs w:val="0"/>
                 <w:iCs/>
@@ -3195,11 +3101,12 @@
           <w:p>
             <w:pPr>
               <w:wordWrap w:val="0"/>
-              <w:cnfStyle w:val="000000000000" w:firstRow="0" w:lastRow="0" w:firstColumn="0" w:lastColumn="0" w:oddVBand="0" w:evenVBand="0" w:oddHBand="0" w:evenHBand="0" w:firstRowFirstColumn="0" w:firstRowLastColumn="0" w:lastRowFirstColumn="0" w:lastRowLastColumn="0"/>
-              <w:rPr>
-                <w:kern w:val="0"/>
-                <w:sz w:val="20"/>
-                <w:szCs w:val="20"/>
+              <w:rPr>
+                <w:rFonts w:hint="eastAsia" w:eastAsia="宋体"/>
+                <w:kern w:val="0"/>
+                <w:sz w:val="20"/>
+                <w:szCs w:val="20"/>
+                <w:lang w:val="en-US" w:eastAsia="zh-CN"/>
               </w:rPr>
             </w:pPr>
             <w:r>
@@ -3208,43 +3115,37 @@
                 <w:kern w:val="0"/>
                 <w:sz w:val="20"/>
                 <w:szCs w:val="20"/>
-              </w:rPr>
-              <w:t>用户输入的评论字数不得超过</w:t>
-            </w:r>
-            <w:r>
-              <w:rPr>
-                <w:rFonts w:hint="eastAsia"/>
-                <w:kern w:val="0"/>
-                <w:sz w:val="20"/>
-                <w:szCs w:val="20"/>
-              </w:rPr>
-              <w:t>140</w:t>
-            </w:r>
-            <w:r>
-              <w:rPr>
-                <w:rFonts w:hint="eastAsia"/>
-                <w:kern w:val="0"/>
-                <w:sz w:val="20"/>
-                <w:szCs w:val="20"/>
-              </w:rPr>
-              <w:t>字，参见《需求列表》</w:t>
-            </w:r>
-            <w:r>
-              <w:rPr>
-                <w:rFonts w:hint="eastAsia"/>
-                <w:kern w:val="0"/>
-                <w:sz w:val="20"/>
-                <w:szCs w:val="20"/>
-              </w:rPr>
-              <w:t>FR34</w:t>
+                <w:lang w:val="en-US" w:eastAsia="zh-CN"/>
+              </w:rPr>
+              <w:t>系统应对用户提交的回复进行检查，参见</w:t>
+            </w:r>
+            <w:r>
+              <w:rPr>
+                <w:rFonts w:hint="eastAsia" w:ascii="宋体" w:hAnsi="宋体"/>
+                <w:b w:val="0"/>
+                <w:bCs w:val="0"/>
+                <w:kern w:val="0"/>
+                <w:sz w:val="20"/>
+                <w:szCs w:val="21"/>
+                <w:lang w:val="en-US" w:eastAsia="zh-CN"/>
+              </w:rPr>
+              <w:t>Reply.check.null，Reply.check.wordNumber</w:t>
             </w:r>
           </w:p>
         </w:tc>
       </w:tr>
       <w:tr>
-        <w:tc>
-          <w:tcPr>
-            <w:cnfStyle w:val="001000000000" w:firstRow="0" w:lastRow="0" w:firstColumn="1" w:lastColumn="0" w:oddVBand="0" w:evenVBand="0" w:oddHBand="0" w:evenHBand="0" w:firstRowFirstColumn="0" w:firstRowLastColumn="0" w:lastRowFirstColumn="0" w:lastRowLastColumn="0"/>
+        <w:tblPrEx>
+          <w:tblLayout w:type="fixed"/>
+          <w:tblCellMar>
+            <w:top w:w="0" w:type="dxa"/>
+            <w:left w:w="108" w:type="dxa"/>
+            <w:bottom w:w="0" w:type="dxa"/>
+            <w:right w:w="108" w:type="dxa"/>
+          </w:tblCellMar>
+        </w:tblPrEx>
+        <w:tc>
+          <w:tcPr>
             <w:tcW w:w="3261" w:type="dxa"/>
             <w:shd w:val="clear" w:color="auto" w:fill="F2F2F2"/>
           </w:tcPr>
@@ -3253,6 +3154,8 @@
               <w:wordWrap w:val="0"/>
               <w:rPr>
                 <w:rFonts w:ascii="宋体" w:hAnsi="宋体"/>
+                <w:b/>
+                <w:bCs/>
                 <w:iCs/>
                 <w:kern w:val="0"/>
                 <w:sz w:val="20"/>
@@ -3261,7 +3164,7 @@
             </w:pPr>
             <w:r>
               <w:rPr>
-                <w:rFonts w:ascii="宋体" w:hAnsi="宋体" w:hint="eastAsia"/>
+                <w:rFonts w:hint="eastAsia" w:ascii="宋体" w:hAnsi="宋体"/>
                 <w:b w:val="0"/>
                 <w:bCs w:val="0"/>
                 <w:iCs/>
@@ -3283,11 +3186,9 @@
               </w:rPr>
               <w:t>s</w:t>
             </w:r>
-            <w:bookmarkStart w:id="1" w:name="_GoBack"/>
-            <w:bookmarkEnd w:id="1"/>
-            <w:r>
-              <w:rPr>
-                <w:rFonts w:ascii="宋体" w:hAnsi="宋体" w:hint="eastAsia"/>
+            <w:r>
+              <w:rPr>
+                <w:rFonts w:hint="eastAsia" w:ascii="宋体" w:hAnsi="宋体"/>
                 <w:b w:val="0"/>
                 <w:bCs w:val="0"/>
                 <w:iCs/>
@@ -3307,7 +3208,6 @@
           <w:p>
             <w:pPr>
               <w:wordWrap w:val="0"/>
-              <w:cnfStyle w:val="000000000000" w:firstRow="0" w:lastRow="0" w:firstColumn="0" w:lastColumn="0" w:oddVBand="0" w:evenVBand="0" w:oddHBand="0" w:evenHBand="0" w:firstRowFirstColumn="0" w:firstRowLastColumn="0" w:lastRowFirstColumn="0" w:lastRowLastColumn="0"/>
               <w:rPr>
                 <w:kern w:val="0"/>
                 <w:sz w:val="20"/>
@@ -3321,26 +3221,27 @@
                 <w:sz w:val="20"/>
                 <w:szCs w:val="20"/>
               </w:rPr>
-              <w:t>系统应允许用户对回复进行回复，参见《需求列表》</w:t>
-            </w:r>
-            <w:r>
-              <w:rPr>
-                <w:rFonts w:hint="eastAsia"/>
-                <w:kern w:val="0"/>
-                <w:sz w:val="20"/>
-                <w:szCs w:val="20"/>
-              </w:rPr>
-              <w:t>FR35</w:t>
+              <w:t>系统应允许用户对回复进行回复，参见《需求列表》FR35</w:t>
             </w:r>
           </w:p>
         </w:tc>
       </w:tr>
       <w:tr>
-        <w:tc>
-          <w:tcPr>
-            <w:cnfStyle w:val="001000000000" w:firstRow="0" w:lastRow="0" w:firstColumn="1" w:lastColumn="0" w:oddVBand="0" w:evenVBand="0" w:oddHBand="0" w:evenHBand="0" w:firstRowFirstColumn="0" w:firstRowLastColumn="0" w:lastRowFirstColumn="0" w:lastRowLastColumn="0"/>
+        <w:tblPrEx>
+          <w:tblLayout w:type="fixed"/>
+          <w:tblCellMar>
+            <w:top w:w="0" w:type="dxa"/>
+            <w:left w:w="108" w:type="dxa"/>
+            <w:bottom w:w="0" w:type="dxa"/>
+            <w:right w:w="108" w:type="dxa"/>
+          </w:tblCellMar>
+        </w:tblPrEx>
+        <w:tc>
+          <w:tcPr>
             <w:tcW w:w="3261" w:type="dxa"/>
             <w:shd w:val="clear" w:color="auto" w:fill="auto"/>
+            <w:textDirection w:val="lrTb"/>
+            <w:vAlign w:val="top"/>
           </w:tcPr>
           <w:p>
             <w:pPr>
@@ -3356,14 +3257,14 @@
             </w:pPr>
             <w:r>
               <w:rPr>
-                <w:rFonts w:ascii="宋体" w:hAnsi="宋体" w:hint="eastAsia"/>
-                <w:b w:val="0"/>
-                <w:bCs w:val="0"/>
-                <w:kern w:val="0"/>
-                <w:sz w:val="20"/>
-                <w:szCs w:val="21"/>
-              </w:rPr>
-              <w:t>Reply.replyer</w:t>
+                <w:rFonts w:hint="eastAsia" w:ascii="宋体" w:hAnsi="宋体"/>
+                <w:b w:val="0"/>
+                <w:bCs w:val="0"/>
+                <w:kern w:val="0"/>
+                <w:sz w:val="20"/>
+                <w:szCs w:val="21"/>
+              </w:rPr>
+              <w:t>Reply.inform</w:t>
             </w:r>
           </w:p>
         </w:tc>
@@ -3371,11 +3272,12 @@
           <w:tcPr>
             <w:tcW w:w="5045" w:type="dxa"/>
             <w:shd w:val="clear" w:color="auto" w:fill="auto"/>
-          </w:tcPr>
-          <w:p>
-            <w:pPr>
-              <w:wordWrap w:val="0"/>
-              <w:cnfStyle w:val="000000000000" w:firstRow="0" w:lastRow="0" w:firstColumn="0" w:lastColumn="0" w:oddVBand="0" w:evenVBand="0" w:oddHBand="0" w:evenHBand="0" w:firstRowFirstColumn="0" w:firstRowLastColumn="0" w:lastRowFirstColumn="0" w:lastRowLastColumn="0"/>
+            <w:textDirection w:val="lrTb"/>
+            <w:vAlign w:val="top"/>
+          </w:tcPr>
+          <w:p>
+            <w:pPr>
+              <w:wordWrap w:val="0"/>
               <w:rPr>
                 <w:kern w:val="0"/>
                 <w:sz w:val="20"/>
@@ -3389,44 +3291,27 @@
                 <w:sz w:val="20"/>
                 <w:szCs w:val="20"/>
               </w:rPr>
-              <w:t>系统应标注回复者</w:t>
-            </w:r>
-            <w:r>
-              <w:rPr>
-                <w:rFonts w:hint="eastAsia"/>
-                <w:kern w:val="0"/>
-                <w:sz w:val="20"/>
-                <w:szCs w:val="20"/>
-              </w:rPr>
-              <w:t>ID</w:t>
-            </w:r>
-            <w:r>
-              <w:rPr>
-                <w:rFonts w:hint="eastAsia"/>
-                <w:kern w:val="0"/>
-                <w:sz w:val="20"/>
-                <w:szCs w:val="20"/>
-              </w:rPr>
-              <w:t>，参见《需求列表》</w:t>
-            </w:r>
-            <w:r>
-              <w:rPr>
-                <w:rFonts w:hint="eastAsia"/>
-                <w:kern w:val="0"/>
-                <w:sz w:val="20"/>
-                <w:szCs w:val="20"/>
-              </w:rPr>
-              <w:t>FR37</w:t>
+              <w:t>当有用户对自己的评论或回复进行回复后，系统应提示被回复人查看回复</w:t>
             </w:r>
           </w:p>
         </w:tc>
       </w:tr>
       <w:tr>
-        <w:tc>
-          <w:tcPr>
-            <w:cnfStyle w:val="001000000000" w:firstRow="0" w:lastRow="0" w:firstColumn="1" w:lastColumn="0" w:oddVBand="0" w:evenVBand="0" w:oddHBand="0" w:evenHBand="0" w:firstRowFirstColumn="0" w:firstRowLastColumn="0" w:lastRowFirstColumn="0" w:lastRowLastColumn="0"/>
+        <w:tblPrEx>
+          <w:tblLayout w:type="fixed"/>
+          <w:tblCellMar>
+            <w:top w:w="0" w:type="dxa"/>
+            <w:left w:w="108" w:type="dxa"/>
+            <w:bottom w:w="0" w:type="dxa"/>
+            <w:right w:w="108" w:type="dxa"/>
+          </w:tblCellMar>
+        </w:tblPrEx>
+        <w:tc>
+          <w:tcPr>
             <w:tcW w:w="3261" w:type="dxa"/>
-            <w:shd w:val="clear" w:color="auto" w:fill="F2F2F2"/>
+            <w:shd w:val="clear" w:color="auto" w:fill="E7E6E6" w:themeFill="background2"/>
+            <w:textDirection w:val="lrTb"/>
+            <w:vAlign w:val="top"/>
           </w:tcPr>
           <w:p>
             <w:pPr>
@@ -3442,26 +3327,39 @@
             </w:pPr>
             <w:r>
               <w:rPr>
-                <w:rFonts w:ascii="宋体" w:hAnsi="宋体" w:hint="eastAsia"/>
-                <w:b w:val="0"/>
-                <w:bCs w:val="0"/>
-                <w:kern w:val="0"/>
-                <w:sz w:val="20"/>
-                <w:szCs w:val="21"/>
-              </w:rPr>
-              <w:t>Reply.inform</w:t>
+                <w:rFonts w:hint="eastAsia" w:ascii="宋体" w:hAnsi="宋体"/>
+                <w:b w:val="0"/>
+                <w:bCs w:val="0"/>
+                <w:kern w:val="0"/>
+                <w:sz w:val="20"/>
+                <w:szCs w:val="21"/>
+              </w:rPr>
+              <w:t>Reply.</w:t>
+            </w:r>
+            <w:r>
+              <w:rPr>
+                <w:rFonts w:hint="eastAsia" w:ascii="宋体" w:hAnsi="宋体"/>
+                <w:b w:val="0"/>
+                <w:bCs w:val="0"/>
+                <w:kern w:val="0"/>
+                <w:sz w:val="20"/>
+                <w:szCs w:val="21"/>
+                <w:lang w:val="en-US" w:eastAsia="zh-CN"/>
+              </w:rPr>
+              <w:t>info</w:t>
             </w:r>
           </w:p>
         </w:tc>
         <w:tc>
           <w:tcPr>
             <w:tcW w:w="5045" w:type="dxa"/>
-            <w:shd w:val="clear" w:color="auto" w:fill="F2F2F2"/>
-          </w:tcPr>
-          <w:p>
-            <w:pPr>
-              <w:wordWrap w:val="0"/>
-              <w:cnfStyle w:val="000000000000" w:firstRow="0" w:lastRow="0" w:firstColumn="0" w:lastColumn="0" w:oddVBand="0" w:evenVBand="0" w:oddHBand="0" w:evenHBand="0" w:firstRowFirstColumn="0" w:firstRowLastColumn="0" w:lastRowFirstColumn="0" w:lastRowLastColumn="0"/>
+            <w:shd w:val="clear" w:color="auto" w:fill="E7E6E6" w:themeFill="background2"/>
+            <w:textDirection w:val="lrTb"/>
+            <w:vAlign w:val="top"/>
+          </w:tcPr>
+          <w:p>
+            <w:pPr>
+              <w:wordWrap w:val="0"/>
               <w:rPr>
                 <w:kern w:val="0"/>
                 <w:sz w:val="20"/>
@@ -3474,16 +3372,117 @@
                 <w:kern w:val="0"/>
                 <w:sz w:val="20"/>
                 <w:szCs w:val="20"/>
-              </w:rPr>
-              <w:t>当有用户对自己的评论或回复进行回复后，系统应提示被回复人查看回复</w:t>
+                <w:lang w:val="en-US" w:eastAsia="zh-CN"/>
+              </w:rPr>
+              <w:t>系统应保存回复的相关具体信息，参见</w:t>
+            </w:r>
+            <w:r>
+              <w:rPr>
+                <w:rFonts w:hint="eastAsia" w:ascii="宋体" w:hAnsi="宋体"/>
+                <w:b w:val="0"/>
+                <w:bCs w:val="0"/>
+                <w:kern w:val="0"/>
+                <w:sz w:val="20"/>
+                <w:szCs w:val="21"/>
+              </w:rPr>
+              <w:t>Reply.</w:t>
+            </w:r>
+            <w:r>
+              <w:rPr>
+                <w:rFonts w:hint="eastAsia" w:ascii="宋体" w:hAnsi="宋体"/>
+                <w:b w:val="0"/>
+                <w:bCs w:val="0"/>
+                <w:kern w:val="0"/>
+                <w:sz w:val="20"/>
+                <w:szCs w:val="21"/>
+                <w:lang w:val="en-US" w:eastAsia="zh-CN"/>
+              </w:rPr>
+              <w:t>info.content，</w:t>
+            </w:r>
+            <w:r>
+              <w:rPr>
+                <w:rFonts w:hint="eastAsia" w:ascii="宋体" w:hAnsi="宋体"/>
+                <w:b w:val="0"/>
+                <w:bCs w:val="0"/>
+                <w:kern w:val="0"/>
+                <w:sz w:val="20"/>
+                <w:szCs w:val="21"/>
+              </w:rPr>
+              <w:t>Reply.</w:t>
+            </w:r>
+            <w:r>
+              <w:rPr>
+                <w:rFonts w:hint="eastAsia" w:ascii="宋体" w:hAnsi="宋体"/>
+                <w:b w:val="0"/>
+                <w:bCs w:val="0"/>
+                <w:kern w:val="0"/>
+                <w:sz w:val="20"/>
+                <w:szCs w:val="21"/>
+                <w:lang w:val="en-US" w:eastAsia="zh-CN"/>
+              </w:rPr>
+              <w:t>info.</w:t>
+            </w:r>
+            <w:r>
+              <w:rPr>
+                <w:rFonts w:hint="eastAsia" w:ascii="宋体" w:hAnsi="宋体"/>
+                <w:b w:val="0"/>
+                <w:bCs w:val="0"/>
+                <w:kern w:val="0"/>
+                <w:sz w:val="20"/>
+                <w:szCs w:val="21"/>
+              </w:rPr>
+              <w:t>time</w:t>
+            </w:r>
+            <w:r>
+              <w:rPr>
+                <w:rFonts w:hint="eastAsia" w:ascii="宋体" w:hAnsi="宋体"/>
+                <w:b w:val="0"/>
+                <w:bCs w:val="0"/>
+                <w:kern w:val="0"/>
+                <w:sz w:val="20"/>
+                <w:szCs w:val="21"/>
+                <w:lang w:eastAsia="zh-CN"/>
+              </w:rPr>
+              <w:t>，</w:t>
+            </w:r>
+            <w:r>
+              <w:rPr>
+                <w:rFonts w:hint="eastAsia" w:ascii="宋体" w:hAnsi="宋体"/>
+                <w:b w:val="0"/>
+                <w:bCs w:val="0"/>
+                <w:kern w:val="0"/>
+                <w:sz w:val="20"/>
+                <w:szCs w:val="21"/>
+              </w:rPr>
+              <w:t>Reply.</w:t>
+            </w:r>
+            <w:r>
+              <w:rPr>
+                <w:rFonts w:hint="eastAsia" w:ascii="宋体" w:hAnsi="宋体"/>
+                <w:b w:val="0"/>
+                <w:bCs w:val="0"/>
+                <w:kern w:val="0"/>
+                <w:sz w:val="20"/>
+                <w:szCs w:val="21"/>
+                <w:lang w:val="en-US" w:eastAsia="zh-CN"/>
+              </w:rPr>
+              <w:t>info.userID</w:t>
             </w:r>
           </w:p>
         </w:tc>
       </w:tr>
       <w:tr>
-        <w:tc>
-          <w:tcPr>
-            <w:cnfStyle w:val="001000000000" w:firstRow="0" w:lastRow="0" w:firstColumn="1" w:lastColumn="0" w:oddVBand="0" w:evenVBand="0" w:oddHBand="0" w:evenHBand="0" w:firstRowFirstColumn="0" w:firstRowLastColumn="0" w:lastRowFirstColumn="0" w:lastRowLastColumn="0"/>
+        <w:tblPrEx>
+          <w:tblLayout w:type="fixed"/>
+          <w:tblCellMar>
+            <w:top w:w="0" w:type="dxa"/>
+            <w:left w:w="108" w:type="dxa"/>
+            <w:bottom w:w="0" w:type="dxa"/>
+            <w:right w:w="108" w:type="dxa"/>
+          </w:tblCellMar>
+        </w:tblPrEx>
+        <w:tc>
+          <w:tcPr>
             <w:tcW w:w="3261" w:type="dxa"/>
             <w:shd w:val="clear" w:color="auto" w:fill="auto"/>
           </w:tcPr>
@@ -3501,14 +3500,26 @@
             </w:pPr>
             <w:r>
               <w:rPr>
-                <w:rFonts w:ascii="宋体" w:hAnsi="宋体" w:hint="eastAsia"/>
-                <w:b w:val="0"/>
-                <w:bCs w:val="0"/>
-                <w:kern w:val="0"/>
-                <w:sz w:val="20"/>
-                <w:szCs w:val="21"/>
-              </w:rPr>
-              <w:t>Reply.time</w:t>
+                <w:rFonts w:hint="eastAsia" w:ascii="宋体" w:hAnsi="宋体"/>
+                <w:b w:val="0"/>
+                <w:bCs w:val="0"/>
+                <w:kern w:val="0"/>
+                <w:sz w:val="20"/>
+                <w:szCs w:val="21"/>
+              </w:rPr>
+              <w:t>Reply.</w:t>
+            </w:r>
+            <w:r>
+              <w:rPr>
+                <w:rFonts w:hint="eastAsia" w:ascii="宋体" w:hAnsi="宋体"/>
+                <w:b w:val="0"/>
+                <w:bCs w:val="0"/>
+                <w:kern w:val="0"/>
+                <w:sz w:val="20"/>
+                <w:szCs w:val="21"/>
+                <w:lang w:val="en-US" w:eastAsia="zh-CN"/>
+              </w:rPr>
+              <w:t>info.content</w:t>
             </w:r>
           </w:p>
         </w:tc>
@@ -3520,11 +3531,12 @@
           <w:p>
             <w:pPr>
               <w:wordWrap w:val="0"/>
-              <w:cnfStyle w:val="000000000000" w:firstRow="0" w:lastRow="0" w:firstColumn="0" w:lastColumn="0" w:oddVBand="0" w:evenVBand="0" w:oddHBand="0" w:evenHBand="0" w:firstRowFirstColumn="0" w:firstRowLastColumn="0" w:lastRowFirstColumn="0" w:lastRowLastColumn="0"/>
-              <w:rPr>
-                <w:kern w:val="0"/>
-                <w:sz w:val="20"/>
-                <w:szCs w:val="20"/>
+              <w:rPr>
+                <w:rFonts w:hint="eastAsia" w:eastAsia="宋体"/>
+                <w:kern w:val="0"/>
+                <w:sz w:val="20"/>
+                <w:szCs w:val="20"/>
+                <w:lang w:val="en-US" w:eastAsia="zh-CN"/>
               </w:rPr>
             </w:pPr>
             <w:r>
@@ -3533,18 +3545,29 @@
                 <w:kern w:val="0"/>
                 <w:sz w:val="20"/>
                 <w:szCs w:val="20"/>
-              </w:rPr>
-              <w:t>系统应标注回复的时间</w:t>
+                <w:lang w:val="en-US" w:eastAsia="zh-CN"/>
+              </w:rPr>
+              <w:t>系统应保存回复的文字内容</w:t>
             </w:r>
           </w:p>
         </w:tc>
       </w:tr>
       <w:tr>
-        <w:tc>
-          <w:tcPr>
-            <w:cnfStyle w:val="001000000000" w:firstRow="0" w:lastRow="0" w:firstColumn="1" w:lastColumn="0" w:oddVBand="0" w:evenVBand="0" w:oddHBand="0" w:evenHBand="0" w:firstRowFirstColumn="0" w:firstRowLastColumn="0" w:lastRowFirstColumn="0" w:lastRowLastColumn="0"/>
+        <w:tblPrEx>
+          <w:tblLayout w:type="fixed"/>
+          <w:tblCellMar>
+            <w:top w:w="0" w:type="dxa"/>
+            <w:left w:w="108" w:type="dxa"/>
+            <w:bottom w:w="0" w:type="dxa"/>
+            <w:right w:w="108" w:type="dxa"/>
+          </w:tblCellMar>
+        </w:tblPrEx>
+        <w:tc>
+          <w:tcPr>
             <w:tcW w:w="3261" w:type="dxa"/>
-            <w:shd w:val="clear" w:color="auto" w:fill="F2F2F2"/>
+            <w:shd w:val="clear" w:color="auto" w:fill="E7E6E6" w:themeFill="background2"/>
+            <w:textDirection w:val="lrTb"/>
+            <w:vAlign w:val="top"/>
           </w:tcPr>
           <w:p>
             <w:pPr>
@@ -3560,26 +3583,50 @@
             </w:pPr>
             <w:r>
               <w:rPr>
-                <w:rFonts w:ascii="宋体" w:hAnsi="宋体" w:hint="eastAsia"/>
-                <w:b w:val="0"/>
-                <w:bCs w:val="0"/>
-                <w:kern w:val="0"/>
-                <w:sz w:val="20"/>
-                <w:szCs w:val="21"/>
-              </w:rPr>
-              <w:t>Reply.refresh</w:t>
+                <w:rFonts w:hint="eastAsia" w:ascii="宋体" w:hAnsi="宋体"/>
+                <w:b w:val="0"/>
+                <w:bCs w:val="0"/>
+                <w:kern w:val="0"/>
+                <w:sz w:val="20"/>
+                <w:szCs w:val="21"/>
+              </w:rPr>
+              <w:t>Reply.</w:t>
+            </w:r>
+            <w:r>
+              <w:rPr>
+                <w:rFonts w:hint="eastAsia" w:ascii="宋体" w:hAnsi="宋体"/>
+                <w:b w:val="0"/>
+                <w:bCs w:val="0"/>
+                <w:kern w:val="0"/>
+                <w:sz w:val="20"/>
+                <w:szCs w:val="21"/>
+                <w:lang w:val="en-US" w:eastAsia="zh-CN"/>
+              </w:rPr>
+              <w:t>info.</w:t>
+            </w:r>
+            <w:r>
+              <w:rPr>
+                <w:rFonts w:hint="eastAsia" w:ascii="宋体" w:hAnsi="宋体"/>
+                <w:b w:val="0"/>
+                <w:bCs w:val="0"/>
+                <w:kern w:val="0"/>
+                <w:sz w:val="20"/>
+                <w:szCs w:val="21"/>
+              </w:rPr>
+              <w:t>time</w:t>
             </w:r>
           </w:p>
         </w:tc>
         <w:tc>
           <w:tcPr>
             <w:tcW w:w="5045" w:type="dxa"/>
-            <w:shd w:val="clear" w:color="auto" w:fill="F2F2F2"/>
-          </w:tcPr>
-          <w:p>
-            <w:pPr>
-              <w:wordWrap w:val="0"/>
-              <w:cnfStyle w:val="000000000000" w:firstRow="0" w:lastRow="0" w:firstColumn="0" w:lastColumn="0" w:oddVBand="0" w:evenVBand="0" w:oddHBand="0" w:evenHBand="0" w:firstRowFirstColumn="0" w:firstRowLastColumn="0" w:lastRowFirstColumn="0" w:lastRowLastColumn="0"/>
+            <w:shd w:val="clear" w:color="auto" w:fill="E7E6E6" w:themeFill="background2"/>
+            <w:textDirection w:val="lrTb"/>
+            <w:vAlign w:val="top"/>
+          </w:tcPr>
+          <w:p>
+            <w:pPr>
+              <w:wordWrap w:val="0"/>
               <w:rPr>
                 <w:kern w:val="0"/>
                 <w:sz w:val="20"/>
@@ -3593,38 +3640,62 @@
                 <w:sz w:val="20"/>
                 <w:szCs w:val="20"/>
               </w:rPr>
-              <w:t>用户在提交回复后，系统应刷新页面，并显示回复</w:t>
+              <w:t>系统应标注回复的时间</w:t>
             </w:r>
           </w:p>
         </w:tc>
       </w:tr>
       <w:tr>
-        <w:tc>
-          <w:tcPr>
-            <w:cnfStyle w:val="001000000000" w:firstRow="0" w:lastRow="0" w:firstColumn="1" w:lastColumn="0" w:oddVBand="0" w:evenVBand="0" w:oddHBand="0" w:evenHBand="0" w:firstRowFirstColumn="0" w:firstRowLastColumn="0" w:lastRowFirstColumn="0" w:lastRowLastColumn="0"/>
+        <w:tblPrEx>
+          <w:tblLayout w:type="fixed"/>
+          <w:tblCellMar>
+            <w:top w:w="0" w:type="dxa"/>
+            <w:left w:w="108" w:type="dxa"/>
+            <w:bottom w:w="0" w:type="dxa"/>
+            <w:right w:w="108" w:type="dxa"/>
+          </w:tblCellMar>
+        </w:tblPrEx>
+        <w:tc>
+          <w:tcPr>
             <w:tcW w:w="3261" w:type="dxa"/>
             <w:shd w:val="clear" w:color="auto" w:fill="auto"/>
+            <w:textDirection w:val="lrTb"/>
+            <w:vAlign w:val="top"/>
           </w:tcPr>
           <w:p>
             <w:pPr>
               <w:wordWrap w:val="0"/>
               <w:rPr>
                 <w:rFonts w:ascii="宋体" w:hAnsi="宋体"/>
-                <w:kern w:val="0"/>
-                <w:sz w:val="20"/>
-                <w:szCs w:val="21"/>
-              </w:rPr>
-            </w:pPr>
-            <w:r>
-              <w:rPr>
-                <w:rFonts w:ascii="宋体" w:hAnsi="宋体" w:hint="eastAsia"/>
-                <w:b w:val="0"/>
-                <w:bCs w:val="0"/>
-                <w:kern w:val="0"/>
-                <w:sz w:val="20"/>
-                <w:szCs w:val="21"/>
-              </w:rPr>
-              <w:t>Reply.cancel</w:t>
+                <w:b/>
+                <w:bCs/>
+                <w:kern w:val="0"/>
+                <w:sz w:val="20"/>
+                <w:szCs w:val="21"/>
+              </w:rPr>
+            </w:pPr>
+            <w:r>
+              <w:rPr>
+                <w:rFonts w:hint="eastAsia" w:ascii="宋体" w:hAnsi="宋体"/>
+                <w:b w:val="0"/>
+                <w:bCs w:val="0"/>
+                <w:kern w:val="0"/>
+                <w:sz w:val="20"/>
+                <w:szCs w:val="21"/>
+              </w:rPr>
+              <w:t>Reply.</w:t>
+            </w:r>
+            <w:r>
+              <w:rPr>
+                <w:rFonts w:hint="eastAsia" w:ascii="宋体" w:hAnsi="宋体"/>
+                <w:b w:val="0"/>
+                <w:bCs w:val="0"/>
+                <w:kern w:val="0"/>
+                <w:sz w:val="20"/>
+                <w:szCs w:val="21"/>
+                <w:lang w:val="en-US" w:eastAsia="zh-CN"/>
+              </w:rPr>
+              <w:t>info.userID</w:t>
             </w:r>
           </w:p>
         </w:tc>
@@ -3632,15 +3703,18 @@
           <w:tcPr>
             <w:tcW w:w="5045" w:type="dxa"/>
             <w:shd w:val="clear" w:color="auto" w:fill="auto"/>
-          </w:tcPr>
-          <w:p>
-            <w:pPr>
-              <w:wordWrap w:val="0"/>
-              <w:cnfStyle w:val="000000000000" w:firstRow="0" w:lastRow="0" w:firstColumn="0" w:lastColumn="0" w:oddVBand="0" w:evenVBand="0" w:oddHBand="0" w:evenHBand="0" w:firstRowFirstColumn="0" w:firstRowLastColumn="0" w:lastRowFirstColumn="0" w:lastRowLastColumn="0"/>
-              <w:rPr>
-                <w:kern w:val="0"/>
-                <w:sz w:val="20"/>
-                <w:szCs w:val="20"/>
+            <w:textDirection w:val="lrTb"/>
+            <w:vAlign w:val="top"/>
+          </w:tcPr>
+          <w:p>
+            <w:pPr>
+              <w:wordWrap w:val="0"/>
+              <w:rPr>
+                <w:rFonts w:hint="eastAsia" w:eastAsia="宋体"/>
+                <w:kern w:val="0"/>
+                <w:sz w:val="20"/>
+                <w:szCs w:val="20"/>
+                <w:lang w:val="en-US" w:eastAsia="zh-CN"/>
               </w:rPr>
             </w:pPr>
             <w:r>
@@ -3650,7 +3724,392 @@
                 <w:sz w:val="20"/>
                 <w:szCs w:val="20"/>
               </w:rPr>
+              <w:t>系统应标注回复者ID，参见《需求列表》FR37</w:t>
+            </w:r>
+          </w:p>
+        </w:tc>
+      </w:tr>
+      <w:tr>
+        <w:tblPrEx>
+          <w:tblLayout w:type="fixed"/>
+          <w:tblCellMar>
+            <w:top w:w="0" w:type="dxa"/>
+            <w:left w:w="108" w:type="dxa"/>
+            <w:bottom w:w="0" w:type="dxa"/>
+            <w:right w:w="108" w:type="dxa"/>
+          </w:tblCellMar>
+        </w:tblPrEx>
+        <w:trPr>
+          <w:trHeight w:val="0" w:hRule="atLeast"/>
+        </w:trPr>
+        <w:tc>
+          <w:tcPr>
+            <w:tcW w:w="3261" w:type="dxa"/>
+            <w:shd w:val="clear" w:color="auto" w:fill="E7E6E6" w:themeFill="background2"/>
+            <w:textDirection w:val="lrTb"/>
+            <w:vAlign w:val="top"/>
+          </w:tcPr>
+          <w:p>
+            <w:pPr>
+              <w:wordWrap w:val="0"/>
+              <w:rPr>
+                <w:rFonts w:hint="eastAsia" w:ascii="宋体" w:hAnsi="宋体" w:eastAsia="宋体"/>
+                <w:b w:val="0"/>
+                <w:bCs w:val="0"/>
+                <w:kern w:val="0"/>
+                <w:sz w:val="20"/>
+                <w:szCs w:val="21"/>
+                <w:lang w:val="en-US" w:eastAsia="zh-CN"/>
+              </w:rPr>
+            </w:pPr>
+            <w:r>
+              <w:rPr>
+                <w:rFonts w:hint="eastAsia" w:ascii="宋体" w:hAnsi="宋体"/>
+                <w:b w:val="0"/>
+                <w:bCs w:val="0"/>
+                <w:kern w:val="0"/>
+                <w:sz w:val="20"/>
+                <w:szCs w:val="21"/>
+              </w:rPr>
+              <w:t>Reply</w:t>
+            </w:r>
+            <w:r>
+              <w:rPr>
+                <w:rFonts w:hint="eastAsia" w:ascii="宋体" w:hAnsi="宋体"/>
+                <w:b w:val="0"/>
+                <w:bCs w:val="0"/>
+                <w:kern w:val="0"/>
+                <w:sz w:val="20"/>
+                <w:szCs w:val="21"/>
+                <w:lang w:val="en-US" w:eastAsia="zh-CN"/>
+              </w:rPr>
+              <w:t>.</w:t>
+            </w:r>
+            <w:r>
+              <w:rPr>
+                <w:rFonts w:hint="eastAsia" w:ascii="宋体" w:hAnsi="宋体"/>
+                <w:b w:val="0"/>
+                <w:bCs w:val="0"/>
+                <w:kern w:val="0"/>
+                <w:sz w:val="20"/>
+                <w:szCs w:val="21"/>
+              </w:rPr>
+              <w:t>cancel</w:t>
+            </w:r>
+          </w:p>
+        </w:tc>
+        <w:tc>
+          <w:tcPr>
+            <w:tcW w:w="5045" w:type="dxa"/>
+            <w:shd w:val="clear" w:color="auto" w:fill="E7E6E6" w:themeFill="background2"/>
+            <w:textDirection w:val="lrTb"/>
+            <w:vAlign w:val="top"/>
+          </w:tcPr>
+          <w:p>
+            <w:pPr>
+              <w:wordWrap w:val="0"/>
+              <w:rPr>
+                <w:rFonts w:hint="eastAsia" w:eastAsia="宋体"/>
+                <w:kern w:val="0"/>
+                <w:sz w:val="20"/>
+                <w:szCs w:val="20"/>
+                <w:lang w:val="en-US" w:eastAsia="zh-CN"/>
+              </w:rPr>
+            </w:pPr>
+            <w:r>
+              <w:rPr>
+                <w:rFonts w:hint="eastAsia"/>
+                <w:kern w:val="0"/>
+                <w:sz w:val="20"/>
+                <w:szCs w:val="20"/>
+              </w:rPr>
               <w:t>系统应允许用户在编辑回复过程中放弃回复</w:t>
+            </w:r>
+          </w:p>
+        </w:tc>
+      </w:tr>
+      <w:tr>
+        <w:tblPrEx>
+          <w:tblLayout w:type="fixed"/>
+          <w:tblCellMar>
+            <w:top w:w="0" w:type="dxa"/>
+            <w:left w:w="108" w:type="dxa"/>
+            <w:bottom w:w="0" w:type="dxa"/>
+            <w:right w:w="108" w:type="dxa"/>
+          </w:tblCellMar>
+        </w:tblPrEx>
+        <w:tc>
+          <w:tcPr>
+            <w:tcW w:w="3261" w:type="dxa"/>
+            <w:shd w:val="clear" w:color="auto" w:fill="auto"/>
+            <w:textDirection w:val="lrTb"/>
+            <w:vAlign w:val="top"/>
+          </w:tcPr>
+          <w:p>
+            <w:pPr>
+              <w:wordWrap w:val="0"/>
+              <w:rPr>
+                <w:rFonts w:hint="eastAsia" w:ascii="宋体" w:hAnsi="宋体" w:eastAsia="宋体"/>
+                <w:b w:val="0"/>
+                <w:bCs w:val="0"/>
+                <w:kern w:val="0"/>
+                <w:sz w:val="20"/>
+                <w:szCs w:val="21"/>
+                <w:lang w:val="en-US" w:eastAsia="zh-CN"/>
+              </w:rPr>
+            </w:pPr>
+            <w:r>
+              <w:rPr>
+                <w:rFonts w:hint="eastAsia" w:ascii="宋体" w:hAnsi="宋体"/>
+                <w:b w:val="0"/>
+                <w:bCs w:val="0"/>
+                <w:kern w:val="0"/>
+                <w:sz w:val="20"/>
+                <w:szCs w:val="21"/>
+                <w:lang w:val="en-US" w:eastAsia="zh-CN"/>
+              </w:rPr>
+              <w:t>Reply.content.Del</w:t>
+            </w:r>
+          </w:p>
+        </w:tc>
+        <w:tc>
+          <w:tcPr>
+            <w:tcW w:w="5045" w:type="dxa"/>
+            <w:shd w:val="clear" w:color="auto" w:fill="auto"/>
+            <w:textDirection w:val="lrTb"/>
+            <w:vAlign w:val="top"/>
+          </w:tcPr>
+          <w:p>
+            <w:pPr>
+              <w:wordWrap w:val="0"/>
+              <w:rPr>
+                <w:rFonts w:hint="eastAsia" w:eastAsia="宋体"/>
+                <w:kern w:val="0"/>
+                <w:sz w:val="20"/>
+                <w:szCs w:val="20"/>
+                <w:lang w:val="en-US" w:eastAsia="zh-CN"/>
+              </w:rPr>
+            </w:pPr>
+            <w:r>
+              <w:rPr>
+                <w:rFonts w:hint="eastAsia"/>
+                <w:kern w:val="0"/>
+                <w:sz w:val="20"/>
+                <w:szCs w:val="20"/>
+                <w:lang w:val="en-US" w:eastAsia="zh-CN"/>
+              </w:rPr>
+              <w:t>系统应允许用户对输入尚未提交的文字进行删除</w:t>
+            </w:r>
+          </w:p>
+        </w:tc>
+      </w:tr>
+      <w:tr>
+        <w:tblPrEx>
+          <w:tblLayout w:type="fixed"/>
+          <w:tblCellMar>
+            <w:top w:w="0" w:type="dxa"/>
+            <w:left w:w="108" w:type="dxa"/>
+            <w:bottom w:w="0" w:type="dxa"/>
+            <w:right w:w="108" w:type="dxa"/>
+          </w:tblCellMar>
+        </w:tblPrEx>
+        <w:tc>
+          <w:tcPr>
+            <w:tcW w:w="3261" w:type="dxa"/>
+            <w:shd w:val="clear" w:color="auto" w:fill="E7E6E6" w:themeFill="background2"/>
+          </w:tcPr>
+          <w:p>
+            <w:pPr>
+              <w:wordWrap w:val="0"/>
+              <w:rPr>
+                <w:rFonts w:hint="eastAsia" w:ascii="宋体" w:hAnsi="宋体" w:eastAsia="宋体"/>
+                <w:b w:val="0"/>
+                <w:bCs w:val="0"/>
+                <w:kern w:val="0"/>
+                <w:sz w:val="20"/>
+                <w:szCs w:val="21"/>
+                <w:lang w:val="en-US" w:eastAsia="zh-CN"/>
+              </w:rPr>
+            </w:pPr>
+            <w:r>
+              <w:rPr>
+                <w:rFonts w:hint="eastAsia" w:ascii="宋体" w:hAnsi="宋体"/>
+                <w:b w:val="0"/>
+                <w:bCs w:val="0"/>
+                <w:kern w:val="0"/>
+                <w:sz w:val="20"/>
+                <w:szCs w:val="21"/>
+                <w:lang w:val="en-US" w:eastAsia="zh-CN"/>
+              </w:rPr>
+              <w:t>Reply.check.null</w:t>
+            </w:r>
+          </w:p>
+        </w:tc>
+        <w:tc>
+          <w:tcPr>
+            <w:tcW w:w="5045" w:type="dxa"/>
+            <w:shd w:val="clear" w:color="auto" w:fill="E7E6E6" w:themeFill="background2"/>
+          </w:tcPr>
+          <w:p>
+            <w:pPr>
+              <w:wordWrap w:val="0"/>
+              <w:rPr>
+                <w:rFonts w:hint="eastAsia" w:eastAsia="宋体"/>
+                <w:kern w:val="0"/>
+                <w:sz w:val="20"/>
+                <w:szCs w:val="20"/>
+                <w:lang w:val="en-US" w:eastAsia="zh-CN"/>
+              </w:rPr>
+            </w:pPr>
+            <w:r>
+              <w:rPr>
+                <w:rFonts w:hint="eastAsia"/>
+                <w:kern w:val="0"/>
+                <w:sz w:val="20"/>
+                <w:szCs w:val="20"/>
+                <w:lang w:val="en-US" w:eastAsia="zh-CN"/>
+              </w:rPr>
+              <w:t>系统不允许可以提交内容为null的回复</w:t>
+            </w:r>
+          </w:p>
+        </w:tc>
+      </w:tr>
+      <w:tr>
+        <w:tblPrEx>
+          <w:tblLayout w:type="fixed"/>
+          <w:tblCellMar>
+            <w:top w:w="0" w:type="dxa"/>
+            <w:left w:w="108" w:type="dxa"/>
+            <w:bottom w:w="0" w:type="dxa"/>
+            <w:right w:w="108" w:type="dxa"/>
+          </w:tblCellMar>
+        </w:tblPrEx>
+        <w:tc>
+          <w:tcPr>
+            <w:tcW w:w="3261" w:type="dxa"/>
+            <w:shd w:val="clear" w:color="auto" w:fill="auto"/>
+          </w:tcPr>
+          <w:p>
+            <w:pPr>
+              <w:wordWrap w:val="0"/>
+              <w:rPr>
+                <w:rFonts w:hint="eastAsia" w:ascii="宋体" w:hAnsi="宋体"/>
+                <w:b w:val="0"/>
+                <w:bCs w:val="0"/>
+                <w:kern w:val="0"/>
+                <w:sz w:val="20"/>
+                <w:szCs w:val="21"/>
+              </w:rPr>
+            </w:pPr>
+            <w:r>
+              <w:rPr>
+                <w:rFonts w:hint="eastAsia" w:ascii="宋体" w:hAnsi="宋体"/>
+                <w:b w:val="0"/>
+                <w:bCs w:val="0"/>
+                <w:kern w:val="0"/>
+                <w:sz w:val="20"/>
+                <w:szCs w:val="21"/>
+                <w:lang w:val="en-US" w:eastAsia="zh-CN"/>
+              </w:rPr>
+              <w:t>Reply.check.wordNumber</w:t>
+            </w:r>
+          </w:p>
+        </w:tc>
+        <w:tc>
+          <w:tcPr>
+            <w:tcW w:w="5045" w:type="dxa"/>
+            <w:shd w:val="clear" w:color="auto" w:fill="auto"/>
+          </w:tcPr>
+          <w:p>
+            <w:pPr>
+              <w:wordWrap w:val="0"/>
+              <w:rPr>
+                <w:rFonts w:hint="eastAsia"/>
+                <w:kern w:val="0"/>
+                <w:sz w:val="20"/>
+                <w:szCs w:val="20"/>
+              </w:rPr>
+            </w:pPr>
+            <w:r>
+              <w:rPr>
+                <w:rFonts w:hint="eastAsia"/>
+                <w:kern w:val="0"/>
+                <w:sz w:val="20"/>
+                <w:szCs w:val="20"/>
+              </w:rPr>
+              <w:t>用户输入的评论字数不得超过140字，参见《需求列表》FR34</w:t>
+            </w:r>
+          </w:p>
+        </w:tc>
+      </w:tr>
+      <w:tr>
+        <w:tblPrEx>
+          <w:tblLayout w:type="fixed"/>
+          <w:tblCellMar>
+            <w:top w:w="0" w:type="dxa"/>
+            <w:left w:w="108" w:type="dxa"/>
+            <w:bottom w:w="0" w:type="dxa"/>
+            <w:right w:w="108" w:type="dxa"/>
+          </w:tblCellMar>
+        </w:tblPrEx>
+        <w:trPr>
+          <w:trHeight w:val="303" w:hRule="atLeast"/>
+        </w:trPr>
+        <w:tc>
+          <w:tcPr>
+            <w:tcW w:w="3261" w:type="dxa"/>
+            <w:shd w:val="clear" w:color="auto" w:fill="E7E6E6" w:themeFill="background2"/>
+          </w:tcPr>
+          <w:p>
+            <w:pPr>
+              <w:wordWrap w:val="0"/>
+              <w:rPr>
+                <w:rFonts w:hint="eastAsia" w:ascii="宋体" w:hAnsi="宋体" w:eastAsia="宋体"/>
+                <w:b w:val="0"/>
+                <w:bCs w:val="0"/>
+                <w:kern w:val="0"/>
+                <w:sz w:val="20"/>
+                <w:szCs w:val="21"/>
+                <w:lang w:val="en-US" w:eastAsia="zh-CN"/>
+              </w:rPr>
+            </w:pPr>
+            <w:r>
+              <w:rPr>
+                <w:rFonts w:hint="eastAsia" w:ascii="宋体" w:hAnsi="宋体"/>
+                <w:b w:val="0"/>
+                <w:bCs w:val="0"/>
+                <w:kern w:val="0"/>
+                <w:sz w:val="20"/>
+                <w:szCs w:val="21"/>
+                <w:lang w:val="en-US" w:eastAsia="zh-CN"/>
+              </w:rPr>
+              <w:t>Reply.refresh</w:t>
+            </w:r>
+          </w:p>
+        </w:tc>
+        <w:tc>
+          <w:tcPr>
+            <w:tcW w:w="5045" w:type="dxa"/>
+            <w:shd w:val="clear" w:color="auto" w:fill="E7E6E6" w:themeFill="background2"/>
+          </w:tcPr>
+          <w:p>
+            <w:pPr>
+              <w:wordWrap w:val="0"/>
+              <w:rPr>
+                <w:rFonts w:hint="eastAsia"/>
+                <w:kern w:val="0"/>
+                <w:sz w:val="20"/>
+                <w:szCs w:val="20"/>
+              </w:rPr>
+            </w:pPr>
+            <w:r>
+              <w:rPr>
+                <w:rFonts w:hint="eastAsia"/>
+                <w:kern w:val="0"/>
+                <w:sz w:val="20"/>
+                <w:szCs w:val="20"/>
+              </w:rPr>
+              <w:t>用户在提交回复后，系统应刷新页面，并显示回复</w:t>
             </w:r>
           </w:p>
         </w:tc>
@@ -3660,20 +4119,26 @@
     <w:sectPr>
       <w:pgSz w:w="11906" w:h="16838"/>
       <w:pgMar w:top="1440" w:right="1800" w:bottom="1440" w:left="1800" w:header="851" w:footer="992" w:gutter="0"/>
-      <w:cols w:space="425"/>
-      <w:docGrid w:type="lines" w:linePitch="312"/>
+      <w:pgBorders>
+        <w:top w:val="none" w:sz="0" w:space="0"/>
+        <w:left w:val="none" w:sz="0" w:space="0"/>
+        <w:bottom w:val="none" w:sz="0" w:space="0"/>
+        <w:right w:val="none" w:sz="0" w:space="0"/>
+      </w:pgBorders>
+      <w:cols w:space="425" w:num="1"/>
+      <w:docGrid w:type="lines" w:linePitch="312" w:charSpace="0"/>
     </w:sectPr>
   </w:body>
 </w:document>
 </file>
 
 <file path=word/numbering.xml><?xml version="1.0" encoding="utf-8"?>
-<w:numbering xmlns:wpc="http://schemas.microsoft.com/office/word/2010/wordprocessingCanvas" xmlns:cx="http://schemas.microsoft.com/office/drawing/2014/chartex" xmlns:mc="http://schemas.openxmlformats.org/markup-compatibility/2006" xmlns:o="urn:schemas-microsoft-com:office:office" xmlns:r="http://schemas.openxmlformats.org/officeDocument/2006/relationships" xmlns:m="http://schemas.openxmlformats.org/officeDocument/2006/math" xmlns:v="urn:schemas-microsoft-com:vml" xmlns:wp14="http://schemas.microsoft.com/office/word/2010/wordprocessingDrawing" xmlns:wp="http://schemas.openxmlformats.org/drawingml/2006/wordprocessingDrawing" xmlns:w10="urn:schemas-microsoft-com:office:word" xmlns:w="http://schemas.openxmlformats.org/wordprocessingml/2006/main" xmlns:w14="http://schemas.microsoft.com/office/word/2010/wordml" xmlns:w15="http://schemas.microsoft.com/office/word/2012/wordml" xmlns:w16se="http://schemas.microsoft.com/office/word/2015/wordml/symex" xmlns:wpg="http://schemas.microsoft.com/office/word/2010/wordprocessingGroup" xmlns:wpi="http://schemas.microsoft.com/office/word/2010/wordprocessingInk" xmlns:wne="http://schemas.microsoft.com/office/word/2006/wordml" xmlns:wps="http://schemas.microsoft.com/office/word/2010/wordprocessingShape" mc:Ignorable="w14 w15 w16se wp14">
-  <w:abstractNum w:abstractNumId="0" w15:restartNumberingAfterBreak="0">
+<w:numbering xmlns:wpc="http://schemas.microsoft.com/office/word/2010/wordprocessingCanvas" xmlns:mc="http://schemas.openxmlformats.org/markup-compatibility/2006" xmlns:o="urn:schemas-microsoft-com:office:office" xmlns:r="http://schemas.openxmlformats.org/officeDocument/2006/relationships" xmlns:m="http://schemas.openxmlformats.org/officeDocument/2006/math" xmlns:v="urn:schemas-microsoft-com:vml" xmlns:wp14="http://schemas.microsoft.com/office/word/2010/wordprocessingDrawing" xmlns:wp="http://schemas.openxmlformats.org/drawingml/2006/wordprocessingDrawing" xmlns:w10="urn:schemas-microsoft-com:office:word" xmlns:w="http://schemas.openxmlformats.org/wordprocessingml/2006/main" xmlns:w14="http://schemas.microsoft.com/office/word/2010/wordml" xmlns:wpg="http://schemas.microsoft.com/office/word/2010/wordprocessingGroup" xmlns:wpi="http://schemas.microsoft.com/office/word/2010/wordprocessingInk" xmlns:wne="http://schemas.microsoft.com/office/word/2006/wordml" xmlns:wps="http://schemas.microsoft.com/office/word/2010/wordprocessingShape" mc:Ignorable="w14 wp14">
+  <w:abstractNum w:abstractNumId="0">
     <w:nsid w:val="583A82B7"/>
     <w:multiLevelType w:val="singleLevel"/>
     <w:tmpl w:val="583A82B7"/>
-    <w:lvl w:ilvl="0">
+    <w:lvl w:ilvl="0" w:tentative="0">
       <w:start w:val="2"/>
       <w:numFmt w:val="decimal"/>
       <w:suff w:val="nothing"/>
@@ -3688,323 +4153,290 @@
 </file>
 
 <file path=word/styles.xml><?xml version="1.0" encoding="utf-8"?>
-<w:styles xmlns:mc="http://schemas.openxmlformats.org/markup-compatibility/2006" xmlns:r="http://schemas.openxmlformats.org/officeDocument/2006/relationships" xmlns:w="http://schemas.openxmlformats.org/wordprocessingml/2006/main" xmlns:w14="http://schemas.microsoft.com/office/word/2010/wordml" xmlns:w15="http://schemas.microsoft.com/office/word/2012/wordml" xmlns:w16se="http://schemas.microsoft.com/office/word/2015/wordml/symex" mc:Ignorable="w14 w15 w16se">
+<w:styles xmlns:mc="http://schemas.openxmlformats.org/markup-compatibility/2006" xmlns:o="urn:schemas-microsoft-com:office:office" xmlns:r="http://schemas.openxmlformats.org/officeDocument/2006/relationships" xmlns:m="http://schemas.openxmlformats.org/officeDocument/2006/math" xmlns:v="urn:schemas-microsoft-com:vml" xmlns:w="http://schemas.openxmlformats.org/wordprocessingml/2006/main" xmlns:w14="http://schemas.microsoft.com/office/word/2010/wordml" xmlns:w10="urn:schemas-microsoft-com:office:word" xmlns:sl="http://schemas.openxmlformats.org/schemaLibrary/2006/main" mc:Ignorable="w14">
   <w:docDefaults>
     <w:rPrDefault>
       <w:rPr>
-        <w:rFonts w:asciiTheme="minorHAnsi" w:eastAsiaTheme="minorEastAsia" w:hAnsiTheme="minorHAnsi" w:cstheme="minorBidi"/>
-        <w:lang w:val="en-US" w:eastAsia="zh-CN" w:bidi="ar-SA"/>
+        <w:rFonts w:asciiTheme="minorHAnsi" w:hAnsiTheme="minorHAnsi" w:eastAsiaTheme="minorEastAsia" w:cstheme="minorBidi"/>
       </w:rPr>
     </w:rPrDefault>
-    <w:pPrDefault/>
   </w:docDefaults>
-  <w:latentStyles w:defLockedState="0" w:defUIPriority="0" w:defSemiHidden="0" w:defUnhideWhenUsed="0" w:defQFormat="0" w:count="371">
-    <w:lsdException w:name="Normal" w:qFormat="1"/>
-    <w:lsdException w:name="heading 1" w:qFormat="1"/>
-    <w:lsdException w:name="heading 2" w:semiHidden="1" w:unhideWhenUsed="1" w:qFormat="1"/>
-    <w:lsdException w:name="heading 3" w:semiHidden="1" w:unhideWhenUsed="1" w:qFormat="1"/>
-    <w:lsdException w:name="heading 4" w:semiHidden="1" w:unhideWhenUsed="1" w:qFormat="1"/>
-    <w:lsdException w:name="heading 5" w:semiHidden="1" w:unhideWhenUsed="1" w:qFormat="1"/>
-    <w:lsdException w:name="heading 6" w:semiHidden="1" w:unhideWhenUsed="1" w:qFormat="1"/>
-    <w:lsdException w:name="heading 7" w:semiHidden="1" w:unhideWhenUsed="1" w:qFormat="1"/>
-    <w:lsdException w:name="heading 8" w:semiHidden="1" w:unhideWhenUsed="1" w:qFormat="1"/>
-    <w:lsdException w:name="heading 9" w:semiHidden="1" w:unhideWhenUsed="1" w:qFormat="1"/>
-    <w:lsdException w:name="caption" w:semiHidden="1" w:unhideWhenUsed="1" w:qFormat="1"/>
-    <w:lsdException w:name="Title" w:qFormat="1"/>
-    <w:lsdException w:name="Default Paragraph Font" w:semiHidden="1"/>
-    <w:lsdException w:name="Subtitle" w:qFormat="1"/>
-    <w:lsdException w:name="Strong" w:qFormat="1"/>
-    <w:lsdException w:name="Emphasis" w:qFormat="1"/>
-    <w:lsdException w:name="HTML Top of Form" w:semiHidden="1" w:uiPriority="99" w:unhideWhenUsed="1"/>
-    <w:lsdException w:name="HTML Bottom of Form" w:semiHidden="1" w:uiPriority="99" w:unhideWhenUsed="1"/>
-    <w:lsdException w:name="Normal Table" w:semiHidden="1" w:unhideWhenUsed="1" w:qFormat="1"/>
-    <w:lsdException w:name="No List" w:semiHidden="1" w:uiPriority="99" w:unhideWhenUsed="1"/>
-    <w:lsdException w:name="Outline List 1" w:semiHidden="1" w:uiPriority="99" w:unhideWhenUsed="1"/>
-    <w:lsdException w:name="Outline List 2" w:semiHidden="1" w:uiPriority="99" w:unhideWhenUsed="1"/>
-    <w:lsdException w:name="Outline List 3" w:semiHidden="1" w:uiPriority="99" w:unhideWhenUsed="1"/>
-    <w:lsdException w:name="Table Simple 1" w:semiHidden="1" w:unhideWhenUsed="1"/>
-    <w:lsdException w:name="Table Simple 2" w:semiHidden="1" w:unhideWhenUsed="1"/>
-    <w:lsdException w:name="Table Simple 3" w:semiHidden="1" w:unhideWhenUsed="1"/>
-    <w:lsdException w:name="Table Classic 1" w:semiHidden="1" w:unhideWhenUsed="1"/>
-    <w:lsdException w:name="Table Classic 2" w:semiHidden="1" w:unhideWhenUsed="1"/>
-    <w:lsdException w:name="Table Classic 3" w:semiHidden="1" w:unhideWhenUsed="1"/>
-    <w:lsdException w:name="Table Classic 4" w:semiHidden="1" w:unhideWhenUsed="1"/>
-    <w:lsdException w:name="Table Colorful 1" w:semiHidden="1" w:unhideWhenUsed="1"/>
-    <w:lsdException w:name="Table Colorful 2" w:semiHidden="1" w:unhideWhenUsed="1"/>
-    <w:lsdException w:name="Table Colorful 3" w:semiHidden="1" w:unhideWhenUsed="1"/>
-    <w:lsdException w:name="Table Columns 1" w:semiHidden="1" w:unhideWhenUsed="1"/>
-    <w:lsdException w:name="Table Columns 2" w:semiHidden="1" w:unhideWhenUsed="1"/>
-    <w:lsdException w:name="Table Columns 3" w:semiHidden="1" w:unhideWhenUsed="1"/>
-    <w:lsdException w:name="Table Columns 4" w:semiHidden="1" w:unhideWhenUsed="1"/>
-    <w:lsdException w:name="Table Columns 5" w:semiHidden="1" w:unhideWhenUsed="1"/>
-    <w:lsdException w:name="Table Grid 1" w:semiHidden="1" w:unhideWhenUsed="1"/>
-    <w:lsdException w:name="Table Grid 2" w:semiHidden="1" w:unhideWhenUsed="1"/>
-    <w:lsdException w:name="Table Grid 3" w:semiHidden="1" w:unhideWhenUsed="1"/>
-    <w:lsdException w:name="Table Grid 4" w:semiHidden="1" w:unhideWhenUsed="1"/>
-    <w:lsdException w:name="Table Grid 5" w:semiHidden="1" w:unhideWhenUsed="1"/>
-    <w:lsdException w:name="Table Grid 6" w:semiHidden="1" w:unhideWhenUsed="1"/>
-    <w:lsdException w:name="Table Grid 7" w:semiHidden="1" w:unhideWhenUsed="1"/>
-    <w:lsdException w:name="Table Grid 8" w:semiHidden="1" w:unhideWhenUsed="1"/>
-    <w:lsdException w:name="Table List 1" w:semiHidden="1" w:unhideWhenUsed="1"/>
-    <w:lsdException w:name="Table List 2" w:semiHidden="1" w:unhideWhenUsed="1"/>
-    <w:lsdException w:name="Table List 3" w:semiHidden="1" w:unhideWhenUsed="1"/>
-    <w:lsdException w:name="Table List 4" w:semiHidden="1" w:unhideWhenUsed="1"/>
-    <w:lsdException w:name="Table List 5" w:semiHidden="1" w:unhideWhenUsed="1"/>
-    <w:lsdException w:name="Table List 6" w:semiHidden="1" w:unhideWhenUsed="1"/>
-    <w:lsdException w:name="Table List 7" w:semiHidden="1" w:unhideWhenUsed="1"/>
-    <w:lsdException w:name="Table List 8" w:semiHidden="1" w:unhideWhenUsed="1"/>
-    <w:lsdException w:name="Table 3D effects 1" w:semiHidden="1" w:unhideWhenUsed="1"/>
-    <w:lsdException w:name="Table 3D effects 2" w:semiHidden="1" w:unhideWhenUsed="1"/>
-    <w:lsdException w:name="Table 3D effects 3" w:semiHidden="1" w:unhideWhenUsed="1"/>
-    <w:lsdException w:name="Table Contemporary" w:semiHidden="1" w:unhideWhenUsed="1"/>
-    <w:lsdException w:name="Table Elegant" w:semiHidden="1" w:unhideWhenUsed="1"/>
-    <w:lsdException w:name="Table Professional" w:semiHidden="1" w:unhideWhenUsed="1"/>
-    <w:lsdException w:name="Table Subtle 1" w:semiHidden="1" w:unhideWhenUsed="1"/>
-    <w:lsdException w:name="Table Subtle 2" w:semiHidden="1" w:unhideWhenUsed="1"/>
-    <w:lsdException w:name="Table Web 1" w:semiHidden="1" w:unhideWhenUsed="1"/>
-    <w:lsdException w:name="Table Web 2" w:semiHidden="1" w:unhideWhenUsed="1"/>
-    <w:lsdException w:name="Table Web 3" w:semiHidden="1" w:unhideWhenUsed="1"/>
-    <w:lsdException w:name="Table Grid" w:semiHidden="1" w:unhideWhenUsed="1"/>
-    <w:lsdException w:name="Table Theme" w:semiHidden="1" w:unhideWhenUsed="1"/>
-    <w:lsdException w:name="Placeholder Text" w:semiHidden="1" w:uiPriority="99"/>
-    <w:lsdException w:name="No Spacing" w:uiPriority="99"/>
-    <w:lsdException w:name="Light Shading" w:uiPriority="60"/>
-    <w:lsdException w:name="Light List" w:uiPriority="61"/>
-    <w:lsdException w:name="Light Grid" w:uiPriority="62"/>
-    <w:lsdException w:name="Medium Shading 1" w:uiPriority="63"/>
-    <w:lsdException w:name="Medium Shading 2" w:uiPriority="64"/>
-    <w:lsdException w:name="Medium List 1" w:uiPriority="65"/>
-    <w:lsdException w:name="Medium List 2" w:uiPriority="66"/>
-    <w:lsdException w:name="Medium Grid 1" w:uiPriority="67"/>
-    <w:lsdException w:name="Medium Grid 2" w:uiPriority="68"/>
-    <w:lsdException w:name="Medium Grid 3" w:uiPriority="69"/>
-    <w:lsdException w:name="Dark List" w:uiPriority="70"/>
-    <w:lsdException w:name="Colorful Shading" w:uiPriority="71"/>
-    <w:lsdException w:name="Colorful List" w:uiPriority="72"/>
-    <w:lsdException w:name="Colorful Grid" w:uiPriority="73"/>
-    <w:lsdException w:name="Light Shading Accent 1" w:uiPriority="60"/>
-    <w:lsdException w:name="Light List Accent 1" w:uiPriority="61"/>
-    <w:lsdException w:name="Light Grid Accent 1" w:uiPriority="62"/>
-    <w:lsdException w:name="Medium Shading 1 Accent 1" w:uiPriority="63"/>
-    <w:lsdException w:name="Medium Shading 2 Accent 1" w:uiPriority="64"/>
-    <w:lsdException w:name="Medium List 1 Accent 1" w:uiPriority="65"/>
-    <w:lsdException w:name="Revision" w:semiHidden="1" w:uiPriority="99"/>
-    <w:lsdException w:name="List Paragraph" w:uiPriority="99"/>
-    <w:lsdException w:name="Quote" w:uiPriority="99"/>
-    <w:lsdException w:name="Intense Quote" w:uiPriority="99"/>
-    <w:lsdException w:name="Medium List 2 Accent 1" w:uiPriority="66"/>
-    <w:lsdException w:name="Medium Grid 1 Accent 1" w:uiPriority="67"/>
-    <w:lsdException w:name="Medium Grid 2 Accent 1" w:uiPriority="68"/>
-    <w:lsdException w:name="Medium Grid 3 Accent 1" w:uiPriority="69"/>
-    <w:lsdException w:name="Dark List Accent 1" w:uiPriority="70"/>
-    <w:lsdException w:name="Colorful Shading Accent 1" w:uiPriority="71"/>
-    <w:lsdException w:name="Colorful List Accent 1" w:uiPriority="72"/>
-    <w:lsdException w:name="Colorful Grid Accent 1" w:uiPriority="73"/>
-    <w:lsdException w:name="Light Shading Accent 2" w:uiPriority="60"/>
-    <w:lsdException w:name="Light List Accent 2" w:uiPriority="61"/>
-    <w:lsdException w:name="Light Grid Accent 2" w:uiPriority="62"/>
-    <w:lsdException w:name="Medium Shading 1 Accent 2" w:uiPriority="63"/>
-    <w:lsdException w:name="Medium Shading 2 Accent 2" w:uiPriority="64"/>
-    <w:lsdException w:name="Medium List 1 Accent 2" w:uiPriority="65"/>
-    <w:lsdException w:name="Medium List 2 Accent 2" w:uiPriority="66"/>
-    <w:lsdException w:name="Medium Grid 1 Accent 2" w:uiPriority="67"/>
-    <w:lsdException w:name="Medium Grid 2 Accent 2" w:uiPriority="68"/>
-    <w:lsdException w:name="Medium Grid 3 Accent 2" w:uiPriority="69"/>
-    <w:lsdException w:name="Dark List Accent 2" w:uiPriority="70"/>
-    <w:lsdException w:name="Colorful Shading Accent 2" w:uiPriority="71"/>
-    <w:lsdException w:name="Colorful List Accent 2" w:uiPriority="72"/>
-    <w:lsdException w:name="Colorful Grid Accent 2" w:uiPriority="73"/>
-    <w:lsdException w:name="Light Shading Accent 3" w:uiPriority="60"/>
-    <w:lsdException w:name="Light List Accent 3" w:uiPriority="61"/>
-    <w:lsdException w:name="Light Grid Accent 3" w:uiPriority="62"/>
-    <w:lsdException w:name="Medium Shading 1 Accent 3" w:uiPriority="63"/>
-    <w:lsdException w:name="Medium Shading 2 Accent 3" w:uiPriority="64"/>
-    <w:lsdException w:name="Medium List 1 Accent 3" w:uiPriority="65"/>
-    <w:lsdException w:name="Medium List 2 Accent 3" w:uiPriority="66"/>
-    <w:lsdException w:name="Medium Grid 1 Accent 3" w:uiPriority="67"/>
-    <w:lsdException w:name="Medium Grid 2 Accent 3" w:uiPriority="68"/>
-    <w:lsdException w:name="Medium Grid 3 Accent 3" w:uiPriority="69"/>
-    <w:lsdException w:name="Dark List Accent 3" w:uiPriority="70"/>
-    <w:lsdException w:name="Colorful Shading Accent 3" w:uiPriority="71"/>
-    <w:lsdException w:name="Colorful List Accent 3" w:uiPriority="72"/>
-    <w:lsdException w:name="Colorful Grid Accent 3" w:uiPriority="73"/>
-    <w:lsdException w:name="Light Shading Accent 4" w:uiPriority="60"/>
-    <w:lsdException w:name="Light List Accent 4" w:uiPriority="61"/>
-    <w:lsdException w:name="Light Grid Accent 4" w:uiPriority="62"/>
-    <w:lsdException w:name="Medium Shading 1 Accent 4" w:uiPriority="63"/>
-    <w:lsdException w:name="Medium Shading 2 Accent 4" w:uiPriority="64"/>
-    <w:lsdException w:name="Medium List 1 Accent 4" w:uiPriority="65"/>
-    <w:lsdException w:name="Medium List 2 Accent 4" w:uiPriority="66"/>
-    <w:lsdException w:name="Medium Grid 1 Accent 4" w:uiPriority="67"/>
-    <w:lsdException w:name="Medium Grid 2 Accent 4" w:uiPriority="68"/>
-    <w:lsdException w:name="Medium Grid 3 Accent 4" w:uiPriority="69"/>
-    <w:lsdException w:name="Dark List Accent 4" w:uiPriority="70"/>
-    <w:lsdException w:name="Colorful Shading Accent 4" w:uiPriority="71"/>
-    <w:lsdException w:name="Colorful List Accent 4" w:uiPriority="72"/>
-    <w:lsdException w:name="Colorful Grid Accent 4" w:uiPriority="73"/>
-    <w:lsdException w:name="Light Shading Accent 5" w:uiPriority="60"/>
-    <w:lsdException w:name="Light List Accent 5" w:uiPriority="61"/>
-    <w:lsdException w:name="Light Grid Accent 5" w:uiPriority="62"/>
-    <w:lsdException w:name="Medium Shading 1 Accent 5" w:uiPriority="63"/>
-    <w:lsdException w:name="Medium Shading 2 Accent 5" w:uiPriority="64"/>
-    <w:lsdException w:name="Medium List 1 Accent 5" w:uiPriority="65"/>
-    <w:lsdException w:name="Medium List 2 Accent 5" w:uiPriority="66"/>
-    <w:lsdException w:name="Medium Grid 1 Accent 5" w:uiPriority="67"/>
-    <w:lsdException w:name="Medium Grid 2 Accent 5" w:uiPriority="68"/>
-    <w:lsdException w:name="Medium Grid 3 Accent 5" w:uiPriority="69"/>
-    <w:lsdException w:name="Dark List Accent 5" w:uiPriority="70"/>
-    <w:lsdException w:name="Colorful Shading Accent 5" w:uiPriority="71"/>
-    <w:lsdException w:name="Colorful List Accent 5" w:uiPriority="72"/>
-    <w:lsdException w:name="Colorful Grid Accent 5" w:uiPriority="73"/>
-    <w:lsdException w:name="Light Shading Accent 6" w:uiPriority="60"/>
-    <w:lsdException w:name="Light List Accent 6" w:uiPriority="61"/>
-    <w:lsdException w:name="Light Grid Accent 6" w:uiPriority="62"/>
-    <w:lsdException w:name="Medium Shading 1 Accent 6" w:uiPriority="63"/>
-    <w:lsdException w:name="Medium Shading 2 Accent 6" w:uiPriority="64"/>
-    <w:lsdException w:name="Medium List 1 Accent 6" w:uiPriority="65"/>
-    <w:lsdException w:name="Medium List 2 Accent 6" w:uiPriority="66"/>
-    <w:lsdException w:name="Medium Grid 1 Accent 6" w:uiPriority="67"/>
-    <w:lsdException w:name="Medium Grid 2 Accent 6" w:uiPriority="68"/>
-    <w:lsdException w:name="Medium Grid 3 Accent 6" w:uiPriority="69"/>
-    <w:lsdException w:name="Dark List Accent 6" w:uiPriority="70"/>
-    <w:lsdException w:name="Colorful Shading Accent 6" w:uiPriority="71"/>
-    <w:lsdException w:name="Colorful List Accent 6" w:uiPriority="72"/>
-    <w:lsdException w:name="Colorful Grid Accent 6" w:uiPriority="73"/>
-    <w:lsdException w:name="Subtle Emphasis" w:uiPriority="19" w:qFormat="1"/>
-    <w:lsdException w:name="Intense Emphasis" w:uiPriority="21" w:qFormat="1"/>
-    <w:lsdException w:name="Subtle Reference" w:uiPriority="31" w:qFormat="1"/>
-    <w:lsdException w:name="Intense Reference" w:uiPriority="32" w:qFormat="1"/>
-    <w:lsdException w:name="Book Title" w:uiPriority="33" w:qFormat="1"/>
-    <w:lsdException w:name="Bibliography" w:semiHidden="1" w:uiPriority="37" w:unhideWhenUsed="1"/>
-    <w:lsdException w:name="TOC Heading" w:semiHidden="1" w:uiPriority="39" w:unhideWhenUsed="1" w:qFormat="1"/>
-    <w:lsdException w:name="Plain Table 1" w:uiPriority="41"/>
-    <w:lsdException w:name="Plain Table 2" w:uiPriority="42"/>
-    <w:lsdException w:name="Plain Table 3" w:uiPriority="43"/>
-    <w:lsdException w:name="Plain Table 4" w:uiPriority="44"/>
-    <w:lsdException w:name="Plain Table 5" w:uiPriority="45"/>
-    <w:lsdException w:name="Grid Table Light" w:uiPriority="40"/>
-    <w:lsdException w:name="Grid Table 1 Light" w:uiPriority="46"/>
-    <w:lsdException w:name="Grid Table 2" w:uiPriority="47"/>
-    <w:lsdException w:name="Grid Table 3" w:uiPriority="48"/>
-    <w:lsdException w:name="Grid Table 4" w:uiPriority="49"/>
-    <w:lsdException w:name="Grid Table 5 Dark" w:uiPriority="50"/>
-    <w:lsdException w:name="Grid Table 6 Colorful" w:uiPriority="51"/>
-    <w:lsdException w:name="Grid Table 7 Colorful" w:uiPriority="52"/>
-    <w:lsdException w:name="Grid Table 1 Light Accent 1" w:uiPriority="46"/>
-    <w:lsdException w:name="Grid Table 2 Accent 1" w:uiPriority="47"/>
-    <w:lsdException w:name="Grid Table 3 Accent 1" w:uiPriority="48"/>
-    <w:lsdException w:name="Grid Table 4 Accent 1" w:uiPriority="49"/>
-    <w:lsdException w:name="Grid Table 5 Dark Accent 1" w:uiPriority="50"/>
-    <w:lsdException w:name="Grid Table 6 Colorful Accent 1" w:uiPriority="51"/>
-    <w:lsdException w:name="Grid Table 7 Colorful Accent 1" w:uiPriority="52"/>
-    <w:lsdException w:name="Grid Table 1 Light Accent 2" w:uiPriority="46"/>
-    <w:lsdException w:name="Grid Table 2 Accent 2" w:uiPriority="47"/>
-    <w:lsdException w:name="Grid Table 3 Accent 2" w:uiPriority="48"/>
-    <w:lsdException w:name="Grid Table 4 Accent 2" w:uiPriority="49"/>
-    <w:lsdException w:name="Grid Table 5 Dark Accent 2" w:uiPriority="50"/>
-    <w:lsdException w:name="Grid Table 6 Colorful Accent 2" w:uiPriority="51"/>
-    <w:lsdException w:name="Grid Table 7 Colorful Accent 2" w:uiPriority="52"/>
-    <w:lsdException w:name="Grid Table 1 Light Accent 3" w:uiPriority="46"/>
-    <w:lsdException w:name="Grid Table 2 Accent 3" w:uiPriority="47"/>
-    <w:lsdException w:name="Grid Table 3 Accent 3" w:uiPriority="48"/>
-    <w:lsdException w:name="Grid Table 4 Accent 3" w:uiPriority="49"/>
-    <w:lsdException w:name="Grid Table 5 Dark Accent 3" w:uiPriority="50"/>
-    <w:lsdException w:name="Grid Table 6 Colorful Accent 3" w:uiPriority="51"/>
-    <w:lsdException w:name="Grid Table 7 Colorful Accent 3" w:uiPriority="52"/>
-    <w:lsdException w:name="Grid Table 1 Light Accent 4" w:uiPriority="46"/>
-    <w:lsdException w:name="Grid Table 2 Accent 4" w:uiPriority="47"/>
-    <w:lsdException w:name="Grid Table 3 Accent 4" w:uiPriority="48"/>
-    <w:lsdException w:name="Grid Table 4 Accent 4" w:uiPriority="49"/>
-    <w:lsdException w:name="Grid Table 5 Dark Accent 4" w:uiPriority="50"/>
-    <w:lsdException w:name="Grid Table 6 Colorful Accent 4" w:uiPriority="51"/>
-    <w:lsdException w:name="Grid Table 7 Colorful Accent 4" w:uiPriority="52"/>
-    <w:lsdException w:name="Grid Table 1 Light Accent 5" w:uiPriority="46"/>
-    <w:lsdException w:name="Grid Table 2 Accent 5" w:uiPriority="47"/>
-    <w:lsdException w:name="Grid Table 3 Accent 5" w:uiPriority="48"/>
-    <w:lsdException w:name="Grid Table 4 Accent 5" w:uiPriority="49"/>
-    <w:lsdException w:name="Grid Table 5 Dark Accent 5" w:uiPriority="50"/>
-    <w:lsdException w:name="Grid Table 6 Colorful Accent 5" w:uiPriority="51"/>
-    <w:lsdException w:name="Grid Table 7 Colorful Accent 5" w:uiPriority="52"/>
-    <w:lsdException w:name="Grid Table 1 Light Accent 6" w:uiPriority="46"/>
-    <w:lsdException w:name="Grid Table 2 Accent 6" w:uiPriority="47"/>
-    <w:lsdException w:name="Grid Table 3 Accent 6" w:uiPriority="48"/>
-    <w:lsdException w:name="Grid Table 4 Accent 6" w:uiPriority="49"/>
-    <w:lsdException w:name="Grid Table 5 Dark Accent 6" w:uiPriority="50"/>
-    <w:lsdException w:name="Grid Table 6 Colorful Accent 6" w:uiPriority="51"/>
-    <w:lsdException w:name="Grid Table 7 Colorful Accent 6" w:uiPriority="52"/>
-    <w:lsdException w:name="List Table 1 Light" w:uiPriority="46"/>
-    <w:lsdException w:name="List Table 2" w:uiPriority="47"/>
-    <w:lsdException w:name="List Table 3" w:uiPriority="48"/>
-    <w:lsdException w:name="List Table 4" w:uiPriority="49"/>
-    <w:lsdException w:name="List Table 5 Dark" w:uiPriority="50"/>
-    <w:lsdException w:name="List Table 6 Colorful" w:uiPriority="51"/>
-    <w:lsdException w:name="List Table 7 Colorful" w:uiPriority="52"/>
-    <w:lsdException w:name="List Table 1 Light Accent 1" w:uiPriority="46"/>
-    <w:lsdException w:name="List Table 2 Accent 1" w:uiPriority="47"/>
-    <w:lsdException w:name="List Table 3 Accent 1" w:uiPriority="48"/>
-    <w:lsdException w:name="List Table 4 Accent 1" w:uiPriority="49"/>
-    <w:lsdException w:name="List Table 5 Dark Accent 1" w:uiPriority="50"/>
-    <w:lsdException w:name="List Table 6 Colorful Accent 1" w:uiPriority="51"/>
-    <w:lsdException w:name="List Table 7 Colorful Accent 1" w:uiPriority="52"/>
-    <w:lsdException w:name="List Table 1 Light Accent 2" w:uiPriority="46"/>
-    <w:lsdException w:name="List Table 2 Accent 2" w:uiPriority="47"/>
-    <w:lsdException w:name="List Table 3 Accent 2" w:uiPriority="48"/>
-    <w:lsdException w:name="List Table 4 Accent 2" w:uiPriority="49"/>
-    <w:lsdException w:name="List Table 5 Dark Accent 2" w:uiPriority="50"/>
-    <w:lsdException w:name="List Table 6 Colorful Accent 2" w:uiPriority="51"/>
-    <w:lsdException w:name="List Table 7 Colorful Accent 2" w:uiPriority="52"/>
-    <w:lsdException w:name="List Table 1 Light Accent 3" w:uiPriority="46"/>
-    <w:lsdException w:name="List Table 2 Accent 3" w:uiPriority="47"/>
-    <w:lsdException w:name="List Table 3 Accent 3" w:uiPriority="48"/>
-    <w:lsdException w:name="List Table 4 Accent 3" w:uiPriority="49"/>
-    <w:lsdException w:name="List Table 5 Dark Accent 3" w:uiPriority="50"/>
-    <w:lsdException w:name="List Table 6 Colorful Accent 3" w:uiPriority="51"/>
-    <w:lsdException w:name="List Table 7 Colorful Accent 3" w:uiPriority="52"/>
-    <w:lsdException w:name="List Table 1 Light Accent 4" w:uiPriority="46"/>
-    <w:lsdException w:name="List Table 2 Accent 4" w:uiPriority="47"/>
-    <w:lsdException w:name="List Table 3 Accent 4" w:uiPriority="48"/>
-    <w:lsdException w:name="List Table 4 Accent 4" w:uiPriority="49"/>
-    <w:lsdException w:name="List Table 5 Dark Accent 4" w:uiPriority="50"/>
-    <w:lsdException w:name="List Table 6 Colorful Accent 4" w:uiPriority="51"/>
-    <w:lsdException w:name="List Table 7 Colorful Accent 4" w:uiPriority="52"/>
-    <w:lsdException w:name="List Table 1 Light Accent 5" w:uiPriority="46"/>
-    <w:lsdException w:name="List Table 2 Accent 5" w:uiPriority="47"/>
-    <w:lsdException w:name="List Table 3 Accent 5" w:uiPriority="48"/>
-    <w:lsdException w:name="List Table 4 Accent 5" w:uiPriority="49"/>
-    <w:lsdException w:name="List Table 5 Dark Accent 5" w:uiPriority="50"/>
-    <w:lsdException w:name="List Table 6 Colorful Accent 5" w:uiPriority="51"/>
-    <w:lsdException w:name="List Table 7 Colorful Accent 5" w:uiPriority="52"/>
-    <w:lsdException w:name="List Table 1 Light Accent 6" w:uiPriority="46"/>
-    <w:lsdException w:name="List Table 2 Accent 6" w:uiPriority="47"/>
-    <w:lsdException w:name="List Table 3 Accent 6" w:uiPriority="48"/>
-    <w:lsdException w:name="List Table 4 Accent 6" w:uiPriority="49"/>
-    <w:lsdException w:name="List Table 5 Dark Accent 6" w:uiPriority="50"/>
-    <w:lsdException w:name="List Table 6 Colorful Accent 6" w:uiPriority="51"/>
-    <w:lsdException w:name="List Table 7 Colorful Accent 6" w:uiPriority="52"/>
+  <w:latentStyles w:count="260" w:defQFormat="0" w:defUnhideWhenUsed="1" w:defSemiHidden="1" w:defUIPriority="99" w:defLockedState="0">
+    <w:lsdException w:qFormat="1" w:unhideWhenUsed="0" w:uiPriority="0" w:semiHidden="0" w:name="Normal"/>
+    <w:lsdException w:qFormat="1" w:unhideWhenUsed="0" w:uiPriority="0" w:semiHidden="0" w:name="heading 1"/>
+    <w:lsdException w:qFormat="1" w:uiPriority="0" w:semiHidden="0" w:name="heading 2"/>
+    <w:lsdException w:qFormat="1" w:uiPriority="0" w:semiHidden="0" w:name="heading 3"/>
+    <w:lsdException w:qFormat="1" w:uiPriority="0" w:semiHidden="0" w:name="heading 4"/>
+    <w:lsdException w:qFormat="1" w:uiPriority="0" w:name="heading 5"/>
+    <w:lsdException w:qFormat="1" w:uiPriority="0" w:name="heading 6"/>
+    <w:lsdException w:qFormat="1" w:uiPriority="0" w:name="heading 7"/>
+    <w:lsdException w:qFormat="1" w:uiPriority="0" w:name="heading 8"/>
+    <w:lsdException w:qFormat="1" w:uiPriority="0" w:name="heading 9"/>
+    <w:lsdException w:unhideWhenUsed="0" w:uiPriority="0" w:semiHidden="0" w:name="index 1"/>
+    <w:lsdException w:unhideWhenUsed="0" w:uiPriority="0" w:semiHidden="0" w:name="index 2"/>
+    <w:lsdException w:unhideWhenUsed="0" w:uiPriority="0" w:semiHidden="0" w:name="index 3"/>
+    <w:lsdException w:unhideWhenUsed="0" w:uiPriority="0" w:semiHidden="0" w:name="index 4"/>
+    <w:lsdException w:unhideWhenUsed="0" w:uiPriority="0" w:semiHidden="0" w:name="index 5"/>
+    <w:lsdException w:unhideWhenUsed="0" w:uiPriority="0" w:semiHidden="0" w:name="index 6"/>
+    <w:lsdException w:unhideWhenUsed="0" w:uiPriority="0" w:semiHidden="0" w:name="index 7"/>
+    <w:lsdException w:unhideWhenUsed="0" w:uiPriority="0" w:semiHidden="0" w:name="index 8"/>
+    <w:lsdException w:unhideWhenUsed="0" w:uiPriority="0" w:semiHidden="0" w:name="index 9"/>
+    <w:lsdException w:unhideWhenUsed="0" w:uiPriority="0" w:semiHidden="0" w:name="toc 1"/>
+    <w:lsdException w:unhideWhenUsed="0" w:uiPriority="0" w:semiHidden="0" w:name="toc 2"/>
+    <w:lsdException w:unhideWhenUsed="0" w:uiPriority="0" w:semiHidden="0" w:name="toc 3"/>
+    <w:lsdException w:unhideWhenUsed="0" w:uiPriority="0" w:semiHidden="0" w:name="toc 4"/>
+    <w:lsdException w:unhideWhenUsed="0" w:uiPriority="0" w:semiHidden="0" w:name="toc 5"/>
+    <w:lsdException w:unhideWhenUsed="0" w:uiPriority="0" w:semiHidden="0" w:name="toc 6"/>
+    <w:lsdException w:unhideWhenUsed="0" w:uiPriority="0" w:semiHidden="0" w:name="toc 7"/>
+    <w:lsdException w:unhideWhenUsed="0" w:uiPriority="0" w:semiHidden="0" w:name="toc 8"/>
+    <w:lsdException w:unhideWhenUsed="0" w:uiPriority="0" w:semiHidden="0" w:name="toc 9"/>
+    <w:lsdException w:unhideWhenUsed="0" w:uiPriority="0" w:semiHidden="0" w:name="Normal Indent"/>
+    <w:lsdException w:unhideWhenUsed="0" w:uiPriority="0" w:semiHidden="0" w:name="footnote text"/>
+    <w:lsdException w:unhideWhenUsed="0" w:uiPriority="0" w:semiHidden="0" w:name="annotation text"/>
+    <w:lsdException w:unhideWhenUsed="0" w:uiPriority="0" w:semiHidden="0" w:name="header"/>
+    <w:lsdException w:unhideWhenUsed="0" w:uiPriority="0" w:semiHidden="0" w:name="footer"/>
+    <w:lsdException w:unhideWhenUsed="0" w:uiPriority="0" w:semiHidden="0" w:name="index heading"/>
+    <w:lsdException w:qFormat="1" w:uiPriority="0" w:name="caption"/>
+    <w:lsdException w:unhideWhenUsed="0" w:uiPriority="0" w:semiHidden="0" w:name="table of figures"/>
+    <w:lsdException w:unhideWhenUsed="0" w:uiPriority="0" w:semiHidden="0" w:name="envelope address"/>
+    <w:lsdException w:unhideWhenUsed="0" w:uiPriority="0" w:semiHidden="0" w:name="envelope return"/>
+    <w:lsdException w:unhideWhenUsed="0" w:uiPriority="0" w:semiHidden="0" w:name="footnote reference"/>
+    <w:lsdException w:unhideWhenUsed="0" w:uiPriority="0" w:semiHidden="0" w:name="annotation reference"/>
+    <w:lsdException w:unhideWhenUsed="0" w:uiPriority="0" w:semiHidden="0" w:name="line number"/>
+    <w:lsdException w:unhideWhenUsed="0" w:uiPriority="0" w:semiHidden="0" w:name="page number"/>
+    <w:lsdException w:unhideWhenUsed="0" w:uiPriority="0" w:semiHidden="0" w:name="endnote reference"/>
+    <w:lsdException w:unhideWhenUsed="0" w:uiPriority="0" w:semiHidden="0" w:name="endnote text"/>
+    <w:lsdException w:unhideWhenUsed="0" w:uiPriority="0" w:semiHidden="0" w:name="table of authorities"/>
+    <w:lsdException w:unhideWhenUsed="0" w:uiPriority="0" w:semiHidden="0" w:name="macro"/>
+    <w:lsdException w:unhideWhenUsed="0" w:uiPriority="0" w:semiHidden="0" w:name="toa heading"/>
+    <w:lsdException w:unhideWhenUsed="0" w:uiPriority="0" w:semiHidden="0" w:name="List"/>
+    <w:lsdException w:unhideWhenUsed="0" w:uiPriority="0" w:semiHidden="0" w:name="List Bullet"/>
+    <w:lsdException w:unhideWhenUsed="0" w:uiPriority="0" w:semiHidden="0" w:name="List Number"/>
+    <w:lsdException w:unhideWhenUsed="0" w:uiPriority="0" w:semiHidden="0" w:name="List 2"/>
+    <w:lsdException w:unhideWhenUsed="0" w:uiPriority="0" w:semiHidden="0" w:name="List 3"/>
+    <w:lsdException w:unhideWhenUsed="0" w:uiPriority="0" w:semiHidden="0" w:name="List 4"/>
+    <w:lsdException w:unhideWhenUsed="0" w:uiPriority="0" w:semiHidden="0" w:name="List 5"/>
+    <w:lsdException w:unhideWhenUsed="0" w:uiPriority="0" w:semiHidden="0" w:name="List Bullet 2"/>
+    <w:lsdException w:unhideWhenUsed="0" w:uiPriority="0" w:semiHidden="0" w:name="List Bullet 3"/>
+    <w:lsdException w:unhideWhenUsed="0" w:uiPriority="0" w:semiHidden="0" w:name="List Bullet 4"/>
+    <w:lsdException w:unhideWhenUsed="0" w:uiPriority="0" w:semiHidden="0" w:name="List Bullet 5"/>
+    <w:lsdException w:unhideWhenUsed="0" w:uiPriority="0" w:semiHidden="0" w:name="List Number 2"/>
+    <w:lsdException w:unhideWhenUsed="0" w:uiPriority="0" w:semiHidden="0" w:name="List Number 3"/>
+    <w:lsdException w:unhideWhenUsed="0" w:uiPriority="0" w:semiHidden="0" w:name="List Number 4"/>
+    <w:lsdException w:unhideWhenUsed="0" w:uiPriority="0" w:semiHidden="0" w:name="List Number 5"/>
+    <w:lsdException w:qFormat="1" w:unhideWhenUsed="0" w:uiPriority="0" w:semiHidden="0" w:name="Title"/>
+    <w:lsdException w:unhideWhenUsed="0" w:uiPriority="0" w:semiHidden="0" w:name="Closing"/>
+    <w:lsdException w:unhideWhenUsed="0" w:uiPriority="0" w:semiHidden="0" w:name="Signature"/>
+    <w:lsdException w:uiPriority="1" w:name="Default Paragraph Font"/>
+    <w:lsdException w:unhideWhenUsed="0" w:uiPriority="0" w:semiHidden="0" w:name="Body Text"/>
+    <w:lsdException w:unhideWhenUsed="0" w:uiPriority="0" w:semiHidden="0" w:name="Body Text Indent"/>
+    <w:lsdException w:unhideWhenUsed="0" w:uiPriority="0" w:semiHidden="0" w:name="List Continue"/>
+    <w:lsdException w:unhideWhenUsed="0" w:uiPriority="0" w:semiHidden="0" w:name="List Continue 2"/>
+    <w:lsdException w:unhideWhenUsed="0" w:uiPriority="0" w:semiHidden="0" w:name="List Continue 3"/>
+    <w:lsdException w:unhideWhenUsed="0" w:uiPriority="0" w:semiHidden="0" w:name="List Continue 4"/>
+    <w:lsdException w:unhideWhenUsed="0" w:uiPriority="0" w:semiHidden="0" w:name="List Continue 5"/>
+    <w:lsdException w:unhideWhenUsed="0" w:uiPriority="0" w:semiHidden="0" w:name="Message Header"/>
+    <w:lsdException w:qFormat="1" w:unhideWhenUsed="0" w:uiPriority="0" w:semiHidden="0" w:name="Subtitle"/>
+    <w:lsdException w:unhideWhenUsed="0" w:uiPriority="0" w:semiHidden="0" w:name="Salutation"/>
+    <w:lsdException w:unhideWhenUsed="0" w:uiPriority="0" w:semiHidden="0" w:name="Date"/>
+    <w:lsdException w:unhideWhenUsed="0" w:uiPriority="0" w:semiHidden="0" w:name="Body Text First Indent"/>
+    <w:lsdException w:unhideWhenUsed="0" w:uiPriority="0" w:semiHidden="0" w:name="Body Text First Indent 2"/>
+    <w:lsdException w:unhideWhenUsed="0" w:uiPriority="0" w:semiHidden="0" w:name="Note Heading"/>
+    <w:lsdException w:unhideWhenUsed="0" w:uiPriority="0" w:semiHidden="0" w:name="Body Text 2"/>
+    <w:lsdException w:unhideWhenUsed="0" w:uiPriority="0" w:semiHidden="0" w:name="Body Text 3"/>
+    <w:lsdException w:unhideWhenUsed="0" w:uiPriority="0" w:semiHidden="0" w:name="Body Text Indent 2"/>
+    <w:lsdException w:unhideWhenUsed="0" w:uiPriority="0" w:semiHidden="0" w:name="Body Text Indent 3"/>
+    <w:lsdException w:unhideWhenUsed="0" w:uiPriority="0" w:semiHidden="0" w:name="Block Text"/>
+    <w:lsdException w:unhideWhenUsed="0" w:uiPriority="0" w:semiHidden="0" w:name="Hyperlink"/>
+    <w:lsdException w:unhideWhenUsed="0" w:uiPriority="0" w:semiHidden="0" w:name="FollowedHyperlink"/>
+    <w:lsdException w:qFormat="1" w:unhideWhenUsed="0" w:uiPriority="0" w:semiHidden="0" w:name="Strong"/>
+    <w:lsdException w:qFormat="1" w:unhideWhenUsed="0" w:uiPriority="0" w:semiHidden="0" w:name="Emphasis"/>
+    <w:lsdException w:unhideWhenUsed="0" w:uiPriority="0" w:semiHidden="0" w:name="Document Map"/>
+    <w:lsdException w:unhideWhenUsed="0" w:uiPriority="0" w:semiHidden="0" w:name="Plain Text"/>
+    <w:lsdException w:unhideWhenUsed="0" w:uiPriority="0" w:semiHidden="0" w:name="E-mail Signature"/>
+    <w:lsdException w:unhideWhenUsed="0" w:uiPriority="0" w:semiHidden="0" w:name="Normal (Web)"/>
+    <w:lsdException w:unhideWhenUsed="0" w:uiPriority="0" w:semiHidden="0" w:name="HTML Acronym"/>
+    <w:lsdException w:unhideWhenUsed="0" w:uiPriority="0" w:semiHidden="0" w:name="HTML Address"/>
+    <w:lsdException w:unhideWhenUsed="0" w:uiPriority="0" w:semiHidden="0" w:name="HTML Cite"/>
+    <w:lsdException w:unhideWhenUsed="0" w:uiPriority="0" w:semiHidden="0" w:name="HTML Code"/>
+    <w:lsdException w:unhideWhenUsed="0" w:uiPriority="0" w:semiHidden="0" w:name="HTML Definition"/>
+    <w:lsdException w:unhideWhenUsed="0" w:uiPriority="0" w:semiHidden="0" w:name="HTML Keyboard"/>
+    <w:lsdException w:unhideWhenUsed="0" w:uiPriority="0" w:semiHidden="0" w:name="HTML Preformatted"/>
+    <w:lsdException w:unhideWhenUsed="0" w:uiPriority="0" w:semiHidden="0" w:name="HTML Sample"/>
+    <w:lsdException w:unhideWhenUsed="0" w:uiPriority="0" w:semiHidden="0" w:name="HTML Typewriter"/>
+    <w:lsdException w:unhideWhenUsed="0" w:uiPriority="0" w:semiHidden="0" w:name="HTML Variable"/>
+    <w:lsdException w:uiPriority="99" w:name="Normal Table"/>
+    <w:lsdException w:unhideWhenUsed="0" w:uiPriority="0" w:semiHidden="0" w:name="annotation subject"/>
+    <w:lsdException w:uiPriority="0" w:name="Table Simple 1"/>
+    <w:lsdException w:uiPriority="0" w:name="Table Simple 2"/>
+    <w:lsdException w:uiPriority="0" w:name="Table Simple 3"/>
+    <w:lsdException w:uiPriority="0" w:name="Table Classic 1"/>
+    <w:lsdException w:uiPriority="0" w:name="Table Classic 2"/>
+    <w:lsdException w:uiPriority="0" w:name="Table Classic 3"/>
+    <w:lsdException w:uiPriority="0" w:name="Table Classic 4"/>
+    <w:lsdException w:uiPriority="0" w:name="Table Colorful 1"/>
+    <w:lsdException w:uiPriority="0" w:name="Table Colorful 2"/>
+    <w:lsdException w:uiPriority="0" w:name="Table Colorful 3"/>
+    <w:lsdException w:uiPriority="0" w:name="Table Columns 1"/>
+    <w:lsdException w:uiPriority="0" w:name="Table Columns 2"/>
+    <w:lsdException w:uiPriority="0" w:name="Table Columns 3"/>
+    <w:lsdException w:uiPriority="0" w:name="Table Columns 4"/>
+    <w:lsdException w:uiPriority="0" w:name="Table Columns 5"/>
+    <w:lsdException w:uiPriority="0" w:name="Table Grid 1"/>
+    <w:lsdException w:uiPriority="0" w:name="Table Grid 2"/>
+    <w:lsdException w:uiPriority="0" w:name="Table Grid 3"/>
+    <w:lsdException w:uiPriority="0" w:name="Table Grid 4"/>
+    <w:lsdException w:uiPriority="0" w:name="Table Grid 5"/>
+    <w:lsdException w:uiPriority="0" w:name="Table Grid 6"/>
+    <w:lsdException w:uiPriority="0" w:name="Table Grid 7"/>
+    <w:lsdException w:uiPriority="0" w:name="Table Grid 8"/>
+    <w:lsdException w:uiPriority="0" w:name="Table List 1"/>
+    <w:lsdException w:uiPriority="0" w:name="Table List 2"/>
+    <w:lsdException w:uiPriority="0" w:name="Table List 3"/>
+    <w:lsdException w:uiPriority="0" w:name="Table List 4"/>
+    <w:lsdException w:uiPriority="0" w:name="Table List 5"/>
+    <w:lsdException w:uiPriority="0" w:name="Table List 6"/>
+    <w:lsdException w:uiPriority="0" w:name="Table List 7"/>
+    <w:lsdException w:uiPriority="0" w:name="Table List 8"/>
+    <w:lsdException w:uiPriority="0" w:name="Table 3D effects 1"/>
+    <w:lsdException w:uiPriority="0" w:name="Table 3D effects 2"/>
+    <w:lsdException w:uiPriority="0" w:name="Table 3D effects 3"/>
+    <w:lsdException w:uiPriority="0" w:name="Table Contemporary"/>
+    <w:lsdException w:uiPriority="0" w:name="Table Elegant"/>
+    <w:lsdException w:uiPriority="0" w:name="Table Professional"/>
+    <w:lsdException w:uiPriority="0" w:name="Table Subtle 1"/>
+    <w:lsdException w:uiPriority="0" w:name="Table Subtle 2"/>
+    <w:lsdException w:uiPriority="0" w:name="Table Web 1"/>
+    <w:lsdException w:uiPriority="0" w:name="Table Web 2"/>
+    <w:lsdException w:uiPriority="0" w:name="Table Web 3"/>
+    <w:lsdException w:unhideWhenUsed="0" w:uiPriority="0" w:semiHidden="0" w:name="Balloon Text"/>
+    <w:lsdException w:uiPriority="0" w:name="Table Grid"/>
+    <w:lsdException w:uiPriority="0" w:name="Table Theme"/>
+    <w:lsdException w:unhideWhenUsed="0" w:uiPriority="60" w:semiHidden="0" w:name="Light Shading"/>
+    <w:lsdException w:unhideWhenUsed="0" w:uiPriority="61" w:semiHidden="0" w:name="Light List"/>
+    <w:lsdException w:unhideWhenUsed="0" w:uiPriority="62" w:semiHidden="0" w:name="Light Grid"/>
+    <w:lsdException w:unhideWhenUsed="0" w:uiPriority="63" w:semiHidden="0" w:name="Medium Shading 1"/>
+    <w:lsdException w:unhideWhenUsed="0" w:uiPriority="64" w:semiHidden="0" w:name="Medium Shading 2"/>
+    <w:lsdException w:unhideWhenUsed="0" w:uiPriority="65" w:semiHidden="0" w:name="Medium List 1"/>
+    <w:lsdException w:unhideWhenUsed="0" w:uiPriority="66" w:semiHidden="0" w:name="Medium List 2"/>
+    <w:lsdException w:unhideWhenUsed="0" w:uiPriority="67" w:semiHidden="0" w:name="Medium Grid 1"/>
+    <w:lsdException w:unhideWhenUsed="0" w:uiPriority="68" w:semiHidden="0" w:name="Medium Grid 2"/>
+    <w:lsdException w:unhideWhenUsed="0" w:uiPriority="69" w:semiHidden="0" w:name="Medium Grid 3"/>
+    <w:lsdException w:unhideWhenUsed="0" w:uiPriority="70" w:semiHidden="0" w:name="Dark List"/>
+    <w:lsdException w:unhideWhenUsed="0" w:uiPriority="71" w:semiHidden="0" w:name="Colorful Shading"/>
+    <w:lsdException w:unhideWhenUsed="0" w:uiPriority="72" w:semiHidden="0" w:name="Colorful List"/>
+    <w:lsdException w:unhideWhenUsed="0" w:uiPriority="73" w:semiHidden="0" w:name="Colorful Grid"/>
+    <w:lsdException w:unhideWhenUsed="0" w:uiPriority="60" w:semiHidden="0" w:name="Light Shading Accent 1"/>
+    <w:lsdException w:unhideWhenUsed="0" w:uiPriority="61" w:semiHidden="0" w:name="Light List Accent 1"/>
+    <w:lsdException w:unhideWhenUsed="0" w:uiPriority="62" w:semiHidden="0" w:name="Light Grid Accent 1"/>
+    <w:lsdException w:unhideWhenUsed="0" w:uiPriority="63" w:semiHidden="0" w:name="Medium Shading 1 Accent 1"/>
+    <w:lsdException w:unhideWhenUsed="0" w:uiPriority="64" w:semiHidden="0" w:name="Medium Shading 2 Accent 1"/>
+    <w:lsdException w:unhideWhenUsed="0" w:uiPriority="65" w:semiHidden="0" w:name="Medium List 1 Accent 1"/>
+    <w:lsdException w:unhideWhenUsed="0" w:uiPriority="66" w:semiHidden="0" w:name="Medium List 2 Accent 1"/>
+    <w:lsdException w:unhideWhenUsed="0" w:uiPriority="67" w:semiHidden="0" w:name="Medium Grid 1 Accent 1"/>
+    <w:lsdException w:unhideWhenUsed="0" w:uiPriority="68" w:semiHidden="0" w:name="Medium Grid 2 Accent 1"/>
+    <w:lsdException w:unhideWhenUsed="0" w:uiPriority="69" w:semiHidden="0" w:name="Medium Grid 3 Accent 1"/>
+    <w:lsdException w:unhideWhenUsed="0" w:uiPriority="70" w:semiHidden="0" w:name="Dark List Accent 1"/>
+    <w:lsdException w:unhideWhenUsed="0" w:uiPriority="71" w:semiHidden="0" w:name="Colorful Shading Accent 1"/>
+    <w:lsdException w:unhideWhenUsed="0" w:uiPriority="72" w:semiHidden="0" w:name="Colorful List Accent 1"/>
+    <w:lsdException w:unhideWhenUsed="0" w:uiPriority="73" w:semiHidden="0" w:name="Colorful Grid Accent 1"/>
+    <w:lsdException w:unhideWhenUsed="0" w:uiPriority="60" w:semiHidden="0" w:name="Light Shading Accent 2"/>
+    <w:lsdException w:unhideWhenUsed="0" w:uiPriority="61" w:semiHidden="0" w:name="Light List Accent 2"/>
+    <w:lsdException w:unhideWhenUsed="0" w:uiPriority="62" w:semiHidden="0" w:name="Light Grid Accent 2"/>
+    <w:lsdException w:unhideWhenUsed="0" w:uiPriority="63" w:semiHidden="0" w:name="Medium Shading 1 Accent 2"/>
+    <w:lsdException w:unhideWhenUsed="0" w:uiPriority="64" w:semiHidden="0" w:name="Medium Shading 2 Accent 2"/>
+    <w:lsdException w:unhideWhenUsed="0" w:uiPriority="65" w:semiHidden="0" w:name="Medium List 1 Accent 2"/>
+    <w:lsdException w:unhideWhenUsed="0" w:uiPriority="66" w:semiHidden="0" w:name="Medium List 2 Accent 2"/>
+    <w:lsdException w:unhideWhenUsed="0" w:uiPriority="67" w:semiHidden="0" w:name="Medium Grid 1 Accent 2"/>
+    <w:lsdException w:unhideWhenUsed="0" w:uiPriority="68" w:semiHidden="0" w:name="Medium Grid 2 Accent 2"/>
+    <w:lsdException w:unhideWhenUsed="0" w:uiPriority="69" w:semiHidden="0" w:name="Medium Grid 3 Accent 2"/>
+    <w:lsdException w:unhideWhenUsed="0" w:uiPriority="70" w:semiHidden="0" w:name="Dark List Accent 2"/>
+    <w:lsdException w:unhideWhenUsed="0" w:uiPriority="71" w:semiHidden="0" w:name="Colorful Shading Accent 2"/>
+    <w:lsdException w:unhideWhenUsed="0" w:uiPriority="72" w:semiHidden="0" w:name="Colorful List Accent 2"/>
+    <w:lsdException w:unhideWhenUsed="0" w:uiPriority="73" w:semiHidden="0" w:name="Colorful Grid Accent 2"/>
+    <w:lsdException w:unhideWhenUsed="0" w:uiPriority="60" w:semiHidden="0" w:name="Light Shading Accent 3"/>
+    <w:lsdException w:unhideWhenUsed="0" w:uiPriority="61" w:semiHidden="0" w:name="Light List Accent 3"/>
+    <w:lsdException w:unhideWhenUsed="0" w:uiPriority="62" w:semiHidden="0" w:name="Light Grid Accent 3"/>
+    <w:lsdException w:unhideWhenUsed="0" w:uiPriority="63" w:semiHidden="0" w:name="Medium Shading 1 Accent 3"/>
+    <w:lsdException w:unhideWhenUsed="0" w:uiPriority="64" w:semiHidden="0" w:name="Medium Shading 2 Accent 3"/>
+    <w:lsdException w:unhideWhenUsed="0" w:uiPriority="65" w:semiHidden="0" w:name="Medium List 1 Accent 3"/>
+    <w:lsdException w:unhideWhenUsed="0" w:uiPriority="66" w:semiHidden="0" w:name="Medium List 2 Accent 3"/>
+    <w:lsdException w:unhideWhenUsed="0" w:uiPriority="67" w:semiHidden="0" w:name="Medium Grid 1 Accent 3"/>
+    <w:lsdException w:unhideWhenUsed="0" w:uiPriority="68" w:semiHidden="0" w:name="Medium Grid 2 Accent 3"/>
+    <w:lsdException w:unhideWhenUsed="0" w:uiPriority="69" w:semiHidden="0" w:name="Medium Grid 3 Accent 3"/>
+    <w:lsdException w:unhideWhenUsed="0" w:uiPriority="70" w:semiHidden="0" w:name="Dark List Accent 3"/>
+    <w:lsdException w:unhideWhenUsed="0" w:uiPriority="71" w:semiHidden="0" w:name="Colorful Shading Accent 3"/>
+    <w:lsdException w:unhideWhenUsed="0" w:uiPriority="72" w:semiHidden="0" w:name="Colorful List Accent 3"/>
+    <w:lsdException w:unhideWhenUsed="0" w:uiPriority="73" w:semiHidden="0" w:name="Colorful Grid Accent 3"/>
+    <w:lsdException w:unhideWhenUsed="0" w:uiPriority="60" w:semiHidden="0" w:name="Light Shading Accent 4"/>
+    <w:lsdException w:unhideWhenUsed="0" w:uiPriority="61" w:semiHidden="0" w:name="Light List Accent 4"/>
+    <w:lsdException w:unhideWhenUsed="0" w:uiPriority="62" w:semiHidden="0" w:name="Light Grid Accent 4"/>
+    <w:lsdException w:unhideWhenUsed="0" w:uiPriority="63" w:semiHidden="0" w:name="Medium Shading 1 Accent 4"/>
+    <w:lsdException w:unhideWhenUsed="0" w:uiPriority="64" w:semiHidden="0" w:name="Medium Shading 2 Accent 4"/>
+    <w:lsdException w:unhideWhenUsed="0" w:uiPriority="65" w:semiHidden="0" w:name="Medium List 1 Accent 4"/>
+    <w:lsdException w:unhideWhenUsed="0" w:uiPriority="66" w:semiHidden="0" w:name="Medium List 2 Accent 4"/>
+    <w:lsdException w:unhideWhenUsed="0" w:uiPriority="67" w:semiHidden="0" w:name="Medium Grid 1 Accent 4"/>
+    <w:lsdException w:unhideWhenUsed="0" w:uiPriority="68" w:semiHidden="0" w:name="Medium Grid 2 Accent 4"/>
+    <w:lsdException w:unhideWhenUsed="0" w:uiPriority="69" w:semiHidden="0" w:name="Medium Grid 3 Accent 4"/>
+    <w:lsdException w:unhideWhenUsed="0" w:uiPriority="70" w:semiHidden="0" w:name="Dark List Accent 4"/>
+    <w:lsdException w:unhideWhenUsed="0" w:uiPriority="71" w:semiHidden="0" w:name="Colorful Shading Accent 4"/>
+    <w:lsdException w:unhideWhenUsed="0" w:uiPriority="72" w:semiHidden="0" w:name="Colorful List Accent 4"/>
+    <w:lsdException w:unhideWhenUsed="0" w:uiPriority="73" w:semiHidden="0" w:name="Colorful Grid Accent 4"/>
+    <w:lsdException w:unhideWhenUsed="0" w:uiPriority="60" w:semiHidden="0" w:name="Light Shading Accent 5"/>
+    <w:lsdException w:unhideWhenUsed="0" w:uiPriority="61" w:semiHidden="0" w:name="Light List Accent 5"/>
+    <w:lsdException w:unhideWhenUsed="0" w:uiPriority="62" w:semiHidden="0" w:name="Light Grid Accent 5"/>
+    <w:lsdException w:unhideWhenUsed="0" w:uiPriority="63" w:semiHidden="0" w:name="Medium Shading 1 Accent 5"/>
+    <w:lsdException w:unhideWhenUsed="0" w:uiPriority="64" w:semiHidden="0" w:name="Medium Shading 2 Accent 5"/>
+    <w:lsdException w:unhideWhenUsed="0" w:uiPriority="65" w:semiHidden="0" w:name="Medium List 1 Accent 5"/>
+    <w:lsdException w:unhideWhenUsed="0" w:uiPriority="66" w:semiHidden="0" w:name="Medium List 2 Accent 5"/>
+    <w:lsdException w:unhideWhenUsed="0" w:uiPriority="67" w:semiHidden="0" w:name="Medium Grid 1 Accent 5"/>
+    <w:lsdException w:unhideWhenUsed="0" w:uiPriority="68" w:semiHidden="0" w:name="Medium Grid 2 Accent 5"/>
+    <w:lsdException w:unhideWhenUsed="0" w:uiPriority="69" w:semiHidden="0" w:name="Medium Grid 3 Accent 5"/>
+    <w:lsdException w:unhideWhenUsed="0" w:uiPriority="70" w:semiHidden="0" w:name="Dark List Accent 5"/>
+    <w:lsdException w:unhideWhenUsed="0" w:uiPriority="71" w:semiHidden="0" w:name="Colorful Shading Accent 5"/>
+    <w:lsdException w:unhideWhenUsed="0" w:uiPriority="72" w:semiHidden="0" w:name="Colorful List Accent 5"/>
+    <w:lsdException w:unhideWhenUsed="0" w:uiPriority="73" w:semiHidden="0" w:name="Colorful Grid Accent 5"/>
+    <w:lsdException w:unhideWhenUsed="0" w:uiPriority="60" w:semiHidden="0" w:name="Light Shading Accent 6"/>
+    <w:lsdException w:unhideWhenUsed="0" w:uiPriority="61" w:semiHidden="0" w:name="Light List Accent 6"/>
+    <w:lsdException w:unhideWhenUsed="0" w:uiPriority="62" w:semiHidden="0" w:name="Light Grid Accent 6"/>
+    <w:lsdException w:unhideWhenUsed="0" w:uiPriority="63" w:semiHidden="0" w:name="Medium Shading 1 Accent 6"/>
+    <w:lsdException w:unhideWhenUsed="0" w:uiPriority="64" w:semiHidden="0" w:name="Medium Shading 2 Accent 6"/>
+    <w:lsdException w:unhideWhenUsed="0" w:uiPriority="65" w:semiHidden="0" w:name="Medium List 1 Accent 6"/>
+    <w:lsdException w:unhideWhenUsed="0" w:uiPriority="66" w:semiHidden="0" w:name="Medium List 2 Accent 6"/>
+    <w:lsdException w:unhideWhenUsed="0" w:uiPriority="67" w:semiHidden="0" w:name="Medium Grid 1 Accent 6"/>
+    <w:lsdException w:unhideWhenUsed="0" w:uiPriority="68" w:semiHidden="0" w:name="Medium Grid 2 Accent 6"/>
+    <w:lsdException w:unhideWhenUsed="0" w:uiPriority="69" w:semiHidden="0" w:name="Medium Grid 3 Accent 6"/>
+    <w:lsdException w:unhideWhenUsed="0" w:uiPriority="70" w:semiHidden="0" w:name="Dark List Accent 6"/>
+    <w:lsdException w:unhideWhenUsed="0" w:uiPriority="71" w:semiHidden="0" w:name="Colorful Shading Accent 6"/>
+    <w:lsdException w:unhideWhenUsed="0" w:uiPriority="72" w:semiHidden="0" w:name="Colorful List Accent 6"/>
+    <w:lsdException w:unhideWhenUsed="0" w:uiPriority="73" w:semiHidden="0" w:name="Colorful Grid Accent 6"/>
   </w:latentStyles>
-  <w:style w:type="paragraph" w:default="1" w:styleId="a">
+  <w:style w:type="paragraph" w:default="1" w:styleId="1">
     <w:name w:val="Normal"/>
     <w:qFormat/>
+    <w:uiPriority w:val="0"/>
     <w:pPr>
       <w:widowControl w:val="0"/>
       <w:jc w:val="both"/>
     </w:pPr>
     <w:rPr>
-      <w:rFonts w:ascii="Calibri" w:eastAsia="宋体" w:hAnsi="Calibri" w:cs="Times New Roman"/>
+      <w:rFonts w:ascii="Calibri" w:hAnsi="Calibri" w:eastAsia="宋体" w:cs="Times New Roman"/>
       <w:kern w:val="2"/>
       <w:sz w:val="21"/>
       <w:szCs w:val="22"/>
+      <w:lang w:val="en-US" w:eastAsia="zh-CN" w:bidi="ar-SA"/>
     </w:rPr>
   </w:style>
   <w:style w:type="paragraph" w:styleId="2">
     <w:name w:val="heading 2"/>
-    <w:basedOn w:val="a"/>
-    <w:next w:val="a"/>
+    <w:basedOn w:val="1"/>
+    <w:next w:val="1"/>
     <w:unhideWhenUsed/>
     <w:qFormat/>
+    <w:uiPriority w:val="0"/>
     <w:pPr>
       <w:spacing w:line="415" w:lineRule="auto"/>
-      <w:ind w:leftChars="50" w:left="50" w:rightChars="100" w:right="100"/>
+      <w:ind w:left="50" w:leftChars="50" w:right="100" w:rightChars="100"/>
       <w:outlineLvl w:val="1"/>
     </w:pPr>
     <w:rPr>
@@ -4017,13 +4449,14 @@
   </w:style>
   <w:style w:type="paragraph" w:styleId="3">
     <w:name w:val="heading 3"/>
-    <w:basedOn w:val="a"/>
-    <w:next w:val="a"/>
+    <w:basedOn w:val="1"/>
+    <w:next w:val="1"/>
     <w:unhideWhenUsed/>
     <w:qFormat/>
+    <w:uiPriority w:val="0"/>
     <w:pPr>
       <w:spacing w:line="415" w:lineRule="auto"/>
-      <w:ind w:leftChars="100" w:left="840" w:rightChars="100" w:right="100"/>
+      <w:ind w:left="840" w:leftChars="100" w:right="100" w:rightChars="100"/>
       <w:outlineLvl w:val="2"/>
     </w:pPr>
     <w:rPr>
@@ -4035,13 +4468,14 @@
   </w:style>
   <w:style w:type="paragraph" w:styleId="4">
     <w:name w:val="heading 4"/>
-    <w:basedOn w:val="a"/>
-    <w:next w:val="a"/>
+    <w:basedOn w:val="1"/>
+    <w:next w:val="1"/>
     <w:unhideWhenUsed/>
     <w:qFormat/>
+    <w:uiPriority w:val="0"/>
     <w:pPr>
       <w:spacing w:line="377" w:lineRule="auto"/>
-      <w:ind w:leftChars="150" w:left="150"/>
+      <w:ind w:left="150" w:leftChars="150"/>
       <w:outlineLvl w:val="3"/>
     </w:pPr>
     <w:rPr>
@@ -4052,19 +4486,17 @@
       <w:szCs w:val="28"/>
     </w:rPr>
   </w:style>
-  <w:style w:type="character" w:default="1" w:styleId="a0">
+  <w:style w:type="character" w:default="1" w:styleId="6">
     <w:name w:val="Default Paragraph Font"/>
+    <w:unhideWhenUsed/>
     <w:uiPriority w:val="1"/>
-    <w:semiHidden/>
+  </w:style>
+  <w:style w:type="table" w:default="1" w:styleId="8">
+    <w:name w:val="Normal Table"/>
     <w:unhideWhenUsed/>
-  </w:style>
-  <w:style w:type="table" w:default="1" w:styleId="a1">
-    <w:name w:val="Normal Table"/>
     <w:uiPriority w:val="99"/>
-    <w:semiHidden/>
-    <w:unhideWhenUsed/>
     <w:tblPr>
-      <w:tblInd w:w="0" w:type="dxa"/>
+      <w:tblLayout w:type="fixed"/>
       <w:tblCellMar>
         <w:top w:w="0" w:type="dxa"/>
         <w:left w:w="108" w:type="dxa"/>
@@ -4073,37 +4505,40 @@
       </w:tblCellMar>
     </w:tblPr>
   </w:style>
-  <w:style w:type="numbering" w:default="1" w:styleId="a2">
-    <w:name w:val="No List"/>
-    <w:uiPriority w:val="99"/>
-    <w:semiHidden/>
-    <w:unhideWhenUsed/>
-  </w:style>
-  <w:style w:type="paragraph" w:styleId="20">
+  <w:style w:type="paragraph" w:styleId="5">
     <w:name w:val="toc 2"/>
-    <w:basedOn w:val="a"/>
-    <w:next w:val="a"/>
+    <w:basedOn w:val="1"/>
+    <w:next w:val="1"/>
+    <w:uiPriority w:val="0"/>
     <w:pPr>
-      <w:ind w:leftChars="200" w:left="420"/>
+      <w:ind w:left="420" w:leftChars="200"/>
     </w:pPr>
   </w:style>
-  <w:style w:type="character" w:styleId="a3">
+  <w:style w:type="character" w:styleId="7">
     <w:name w:val="Hyperlink"/>
-    <w:basedOn w:val="a0"/>
+    <w:basedOn w:val="6"/>
+    <w:uiPriority w:val="0"/>
     <w:rPr>
       <w:color w:val="0563C1" w:themeColor="hyperlink"/>
       <w:u w:val="single"/>
+      <w14:textFill>
+        <w14:solidFill>
+          <w14:schemeClr w14:val="hlink"/>
+        </w14:solidFill>
+      </w14:textFill>
     </w:rPr>
   </w:style>
-  <w:style w:type="table" w:customStyle="1" w:styleId="41">
+  <w:style w:type="table" w:customStyle="1" w:styleId="9">
     <w:name w:val="普通表格 41"/>
-    <w:basedOn w:val="a1"/>
+    <w:basedOn w:val="8"/>
+    <w:qFormat/>
     <w:uiPriority w:val="44"/>
-    <w:qFormat/>
     <w:rPr>
-      <w:rFonts w:ascii="Times New Roman" w:eastAsia="宋体" w:hAnsi="Times New Roman" w:cs="Times New Roman"/>
+      <w:rFonts w:ascii="Times New Roman" w:hAnsi="Times New Roman" w:eastAsia="宋体" w:cs="Times New Roman"/>
     </w:rPr>
-    <w:tblPr/>
+    <w:tblPr>
+      <w:tblLayout w:type="fixed"/>
+    </w:tblPr>
     <w:tblStylePr w:type="firstRow">
       <w:rPr>
         <w:b/>
@@ -4129,13 +4564,17 @@
       </w:rPr>
     </w:tblStylePr>
     <w:tblStylePr w:type="band1Vert">
-      <w:tblPr/>
+      <w:tblPr>
+        <w:tblLayout w:type="fixed"/>
+      </w:tblPr>
       <w:tcPr>
         <w:shd w:val="clear" w:color="auto" w:fill="F2F2F2"/>
       </w:tcPr>
     </w:tblStylePr>
     <w:tblStylePr w:type="band1Horz">
-      <w:tblPr/>
+      <w:tblPr>
+        <w:tblLayout w:type="fixed"/>
+      </w:tblPr>
       <w:tcPr>
         <w:shd w:val="clear" w:color="auto" w:fill="F2F2F2"/>
       </w:tcPr>
@@ -4152,7 +4591,7 @@
         <a:sysClr val="windowText" lastClr="000000"/>
       </a:dk1>
       <a:lt1>
-        <a:sysClr val="window" lastClr="CEEACA"/>
+        <a:sysClr val="window" lastClr="FFFFFF"/>
       </a:lt1>
       <a:dk2>
         <a:srgbClr val="44546A"/>
